--- a/proposal/uc_proposal/supervisory_agreement_form.docx
+++ b/proposal/uc_proposal/supervisory_agreement_form.docx
@@ -16,7 +16,7 @@
         </w:tblBorders>
         <w:tblCellMar>
           <w:top w:w="0" w:type="dxa"/>
-          <w:left w:w="108" w:type="dxa"/>
+          <w:left w:w="103" w:type="dxa"/>
           <w:bottom w:w="0" w:type="dxa"/>
           <w:right w:w="108" w:type="dxa"/>
         </w:tblCellMar>
@@ -42,7 +42,7 @@
             </w:tcBorders>
             <w:shd w:fill="000000" w:val="clear"/>
             <w:tcMar>
-              <w:left w:w="108" w:type="dxa"/>
+              <w:left w:w="103" w:type="dxa"/>
             </w:tcMar>
             <w:vAlign w:val="center"/>
           </w:tcPr>
@@ -56,7 +56,7 @@
               <w:jc w:val="right"/>
               <w:rPr>
                 <w:rStyle w:val="TitleChar"/>
-                <w:rFonts w:cs="Calibri"/>
+                <w:rFonts w:eastAsia="Droid Sans Fallback" w:cs="Calibri"/>
               </w:rPr>
             </w:pPr>
             <w:r>
@@ -71,7 +71,7 @@
             <w:r>
               <w:rPr>
                 <w:rStyle w:val="TitleChar"/>
-                <w:rFonts w:cs="Calibri"/>
+                <w:rFonts w:eastAsia="Droid Sans Fallback" w:cs="Calibri"/>
               </w:rPr>
               <w:t xml:space="preserve">Supervisory Agreement Form </w:t>
             </w:r>
@@ -82,16 +82,17 @@
               <w:tabs>
                 <w:tab w:val="right" w:pos="10640" w:leader="none"/>
               </w:tabs>
+              <w:spacing w:before="0" w:after="200"/>
               <w:jc w:val="right"/>
               <w:rPr>
                 <w:rStyle w:val="TitleChar"/>
-                <w:rFonts w:cs="Calibri"/>
+                <w:rFonts w:eastAsia="Droid Sans Fallback" w:cs="Calibri"/>
               </w:rPr>
             </w:pPr>
             <w:r>
               <w:rPr>
                 <w:rStyle w:val="TitleChar"/>
-                <w:rFonts w:cs="Calibri"/>
+                <w:rFonts w:eastAsia="Droid Sans Fallback" w:cs="Calibri"/>
               </w:rPr>
               <w:t>(6 months post-enrolment)</w:t>
             </w:r>
@@ -280,7 +281,7 @@
       <w:r>
         <w:fldChar w:fldCharType="begin">
           <w:ffData>
-            <w:name w:val="Text47"/>
+            <w:name w:val="__Fieldmark__25_1356029783"/>
             <w:enabled/>
             <w:calcOnExit w:val="0"/>
           </w:ffData>
@@ -292,9 +293,11 @@
       <w:r>
         <w:fldChar w:fldCharType="separate"/>
       </w:r>
-      <w:bookmarkStart w:id="0" w:name="Text47"/>
+      <w:bookmarkStart w:id="0" w:name="__Fieldmark__25_1356029783"/>
       <w:bookmarkStart w:id="1" w:name="Text47"/>
+      <w:bookmarkStart w:id="2" w:name="__Fieldmark__25_1356029783"/>
       <w:bookmarkEnd w:id="1"/>
+      <w:bookmarkEnd w:id="2"/>
       <w:r>
         <w:rPr>
           <w:rFonts w:cs="Arial" w:ascii="Arial" w:hAnsi="Arial"/>
@@ -302,14 +305,6 @@
           <w:szCs w:val="18"/>
           <w:lang w:val="en-GB"/>
         </w:rPr>
-      </w:r>
-      <w:r>
-        <w:rPr>
-          <w:rFonts w:cs="Arial" w:ascii="Arial" w:hAnsi="Arial"/>
-          <w:sz w:val="20"/>
-          <w:szCs w:val="18"/>
-          <w:lang w:val="en-GB"/>
-        </w:rPr>
         <w:t>Fernando Cagua</w:t>
       </w:r>
       <w:r>
@@ -320,8 +315,8 @@
         </w:rPr>
         <w:t>     </w:t>
       </w:r>
-      <w:bookmarkStart w:id="2" w:name="Text47"/>
-      <w:bookmarkEnd w:id="2"/>
+      <w:bookmarkStart w:id="3" w:name="__Fieldmark__25_1356029783"/>
+      <w:bookmarkEnd w:id="3"/>
       <w:r>
         <w:rPr>
           <w:rFonts w:cs="Arial" w:ascii="Arial" w:hAnsi="Arial"/>
@@ -399,7 +394,7 @@
       <w:r>
         <w:fldChar w:fldCharType="begin">
           <w:ffData>
-            <w:name w:val="__Fieldmark__52_1764745539"/>
+            <w:name w:val="__Fieldmark__52_1764"/>
             <w:enabled/>
             <w:calcOnExit w:val="0"/>
           </w:ffData>
@@ -411,26 +406,21 @@
       <w:r>
         <w:fldChar w:fldCharType="separate"/>
       </w:r>
-      <w:bookmarkStart w:id="3" w:name="__Fieldmark__52_1764745539"/>
-      <w:bookmarkStart w:id="4" w:name="__Fieldmark__52_1764745539"/>
-      <w:bookmarkEnd w:id="4"/>
+      <w:bookmarkStart w:id="4" w:name="__Fieldmark__52_1764"/>
+      <w:bookmarkStart w:id="5" w:name="__Fieldmark__52_1764745539"/>
+      <w:bookmarkStart w:id="6" w:name="__Fieldmark__52_1764"/>
+      <w:bookmarkEnd w:id="5"/>
+      <w:bookmarkEnd w:id="6"/>
       <w:r>
         <w:rPr>
           <w:rFonts w:cs="Arial" w:ascii="Arial" w:hAnsi="Arial"/>
           <w:i/>
           <w:sz w:val="20"/>
         </w:rPr>
-      </w:r>
-      <w:r>
-        <w:rPr>
-          <w:rFonts w:cs="Arial" w:ascii="Arial" w:hAnsi="Arial"/>
-          <w:i/>
-          <w:sz w:val="20"/>
-        </w:rPr>
         <w:t>97251138</w:t>
       </w:r>
-      <w:bookmarkStart w:id="5" w:name="__Fieldmark__52_1764745539"/>
-      <w:bookmarkEnd w:id="5"/>
+      <w:bookmarkStart w:id="7" w:name="__Fieldmark__52_1764"/>
+      <w:bookmarkEnd w:id="7"/>
       <w:r>
         <w:rPr>
           <w:rFonts w:cs="Arial" w:ascii="Arial" w:hAnsi="Arial"/>
@@ -498,7 +488,7 @@
       <w:r>
         <w:fldChar w:fldCharType="begin">
           <w:ffData>
-            <w:name w:val="__Fieldmark__62_1764745539"/>
+            <w:name w:val="__Fieldmark__62_1764"/>
             <w:enabled/>
             <w:calcOnExit w:val="0"/>
           </w:ffData>
@@ -510,9 +500,11 @@
       <w:r>
         <w:fldChar w:fldCharType="separate"/>
       </w:r>
-      <w:bookmarkStart w:id="6" w:name="__Fieldmark__62_1764745539"/>
-      <w:bookmarkStart w:id="7" w:name="__Fieldmark__62_1764745539"/>
-      <w:bookmarkEnd w:id="7"/>
+      <w:bookmarkStart w:id="8" w:name="__Fieldmark__62_1764"/>
+      <w:bookmarkStart w:id="9" w:name="__Fieldmark__62_1764745539"/>
+      <w:bookmarkStart w:id="10" w:name="__Fieldmark__62_1764"/>
+      <w:bookmarkEnd w:id="9"/>
+      <w:bookmarkEnd w:id="10"/>
       <w:r>
         <w:rPr>
           <w:rFonts w:cs="Arial" w:ascii="Arial" w:hAnsi="Arial"/>
@@ -529,8 +521,8 @@
         </w:rPr>
         <w:t>01/02/2015</w:t>
       </w:r>
-      <w:bookmarkStart w:id="8" w:name="__Fieldmark__62_1764745539"/>
-      <w:bookmarkEnd w:id="8"/>
+      <w:bookmarkStart w:id="11" w:name="__Fieldmark__62_1764"/>
+      <w:bookmarkEnd w:id="11"/>
       <w:r>
         <w:rPr>
           <w:rFonts w:cs="Arial" w:ascii="Arial" w:hAnsi="Arial"/>
@@ -600,7 +592,7 @@
       <w:r>
         <w:fldChar w:fldCharType="begin">
           <w:ffData>
-            <w:name w:val="__Fieldmark__74_1764745539"/>
+            <w:name w:val="__Fieldmark__74_1764"/>
             <w:enabled/>
             <w:calcOnExit w:val="0"/>
           </w:ffData>
@@ -612,9 +604,11 @@
       <w:r>
         <w:fldChar w:fldCharType="separate"/>
       </w:r>
-      <w:bookmarkStart w:id="9" w:name="__Fieldmark__74_1764745539"/>
-      <w:bookmarkStart w:id="10" w:name="__Fieldmark__74_1764745539"/>
-      <w:bookmarkEnd w:id="10"/>
+      <w:bookmarkStart w:id="12" w:name="__Fieldmark__74_1764"/>
+      <w:bookmarkStart w:id="13" w:name="__Fieldmark__74_1764745539"/>
+      <w:bookmarkStart w:id="14" w:name="__Fieldmark__74_1764"/>
+      <w:bookmarkEnd w:id="13"/>
+      <w:bookmarkEnd w:id="14"/>
       <w:r>
         <w:rPr>
           <w:rFonts w:cs="Arial" w:ascii="Arial" w:hAnsi="Arial"/>
@@ -629,18 +623,10 @@
           <w:i/>
           <w:sz w:val="20"/>
         </w:rPr>
-        <w:t>Department of Biological Sciences</w:t>
-      </w:r>
-      <w:r>
-        <w:rPr>
-          <w:rFonts w:cs="Arial" w:ascii="Arial" w:hAnsi="Arial"/>
-          <w:i/>
-          <w:sz w:val="20"/>
-        </w:rPr>
-        <w:t>  </w:t>
-      </w:r>
-      <w:bookmarkStart w:id="11" w:name="__Fieldmark__74_1764745539"/>
-      <w:bookmarkEnd w:id="11"/>
+        <w:t>Department of Biological Sciences  </w:t>
+      </w:r>
+      <w:bookmarkStart w:id="15" w:name="__Fieldmark__74_1764"/>
+      <w:bookmarkEnd w:id="15"/>
       <w:r>
         <w:rPr>
           <w:rFonts w:cs="Arial" w:ascii="Arial" w:hAnsi="Arial"/>
@@ -701,25 +687,14 @@
           <w:sz w:val="20"/>
           <w:szCs w:val="18"/>
         </w:rPr>
-        <w:t>Course code (e.g., HIST790</w:t>
-      </w:r>
-      <w:bookmarkStart w:id="12" w:name="_GoBack"/>
-      <w:bookmarkEnd w:id="12"/>
-      <w:r>
-        <w:rPr>
-          <w:rFonts w:cs="ProfilePro-Light" w:ascii="ProfilePro-Light" w:hAnsi="ProfilePro-Light"/>
-          <w:color w:val="050000"/>
-          <w:sz w:val="20"/>
-          <w:szCs w:val="18"/>
-        </w:rPr>
-        <w:t xml:space="preserve">): </w:t>
+        <w:t xml:space="preserve">Course code (e.g., HIST790): </w:t>
         <w:tab/>
         <w:tab/>
       </w:r>
       <w:r>
         <w:fldChar w:fldCharType="begin">
           <w:ffData>
-            <w:name w:val="__Fieldmark__88_1764745539"/>
+            <w:name w:val="__Fieldmark__88_1764"/>
             <w:enabled/>
             <w:calcOnExit w:val="0"/>
           </w:ffData>
@@ -731,9 +706,11 @@
       <w:r>
         <w:fldChar w:fldCharType="separate"/>
       </w:r>
-      <w:bookmarkStart w:id="13" w:name="__Fieldmark__88_1764745539"/>
-      <w:bookmarkStart w:id="14" w:name="__Fieldmark__88_1764745539"/>
-      <w:bookmarkEnd w:id="14"/>
+      <w:bookmarkStart w:id="16" w:name="__Fieldmark__88_1764"/>
+      <w:bookmarkStart w:id="17" w:name="__Fieldmark__88_1764745539"/>
+      <w:bookmarkStart w:id="18" w:name="__Fieldmark__88_1764"/>
+      <w:bookmarkEnd w:id="17"/>
+      <w:bookmarkEnd w:id="18"/>
       <w:r>
         <w:rPr>
           <w:rFonts w:cs="ProfilePro-Light" w:ascii="ProfilePro-Light" w:hAnsi="ProfilePro-Light"/>
@@ -748,18 +725,10 @@
           <w:i/>
           <w:sz w:val="20"/>
         </w:rPr>
-        <w:t>BIOL790-15A (C)</w:t>
-      </w:r>
-      <w:r>
-        <w:rPr>
-          <w:rFonts w:cs="Arial" w:ascii="Arial" w:hAnsi="Arial"/>
-          <w:i/>
-          <w:sz w:val="20"/>
-        </w:rPr>
-        <w:t> </w:t>
-      </w:r>
-      <w:bookmarkStart w:id="15" w:name="__Fieldmark__88_1764745539"/>
-      <w:bookmarkEnd w:id="15"/>
+        <w:t>BIOL790-15A (C) </w:t>
+      </w:r>
+      <w:bookmarkStart w:id="19" w:name="__Fieldmark__88_1764"/>
+      <w:bookmarkEnd w:id="19"/>
       <w:r>
         <w:rPr>
           <w:rFonts w:cs="Arial" w:ascii="Arial" w:hAnsi="Arial"/>
@@ -834,7 +803,7 @@
       <w:r>
         <w:fldChar w:fldCharType="begin">
           <w:ffData>
-            <w:name w:val="__Fieldmark__99_1764745539"/>
+            <w:name w:val="__Fieldmark__99_1764"/>
             <w:enabled/>
             <w:calcOnExit w:val="0"/>
           </w:ffData>
@@ -846,26 +815,21 @@
       <w:r>
         <w:fldChar w:fldCharType="separate"/>
       </w:r>
-      <w:bookmarkStart w:id="16" w:name="__Fieldmark__99_1764745539"/>
-      <w:bookmarkStart w:id="17" w:name="__Fieldmark__99_1764745539"/>
-      <w:bookmarkEnd w:id="17"/>
+      <w:bookmarkStart w:id="20" w:name="__Fieldmark__99_1764"/>
+      <w:bookmarkStart w:id="21" w:name="__Fieldmark__99_1764745539"/>
+      <w:bookmarkStart w:id="22" w:name="__Fieldmark__99_1764"/>
+      <w:bookmarkEnd w:id="21"/>
+      <w:bookmarkEnd w:id="22"/>
       <w:r>
         <w:rPr>
           <w:rFonts w:cs="Arial" w:ascii="Arial" w:hAnsi="Arial"/>
           <w:i/>
           <w:sz w:val="20"/>
         </w:rPr>
-      </w:r>
-      <w:r>
-        <w:rPr>
-          <w:rFonts w:cs="Arial" w:ascii="Arial" w:hAnsi="Arial"/>
-          <w:i/>
-          <w:sz w:val="20"/>
-        </w:rPr>
         <w:t>UC International Doctoral Research Scholarship</w:t>
       </w:r>
-      <w:bookmarkStart w:id="18" w:name="__Fieldmark__99_1764745539"/>
-      <w:bookmarkEnd w:id="18"/>
+      <w:bookmarkStart w:id="23" w:name="__Fieldmark__99_1764"/>
+      <w:bookmarkEnd w:id="23"/>
       <w:r>
         <w:rPr>
           <w:rFonts w:cs="Arial" w:ascii="Arial" w:hAnsi="Arial"/>
@@ -951,10 +915,10 @@
       <w:r>
         <w:fldChar w:fldCharType="separate"/>
       </w:r>
-      <w:bookmarkStart w:id="19" w:name="__Fieldmark__105_1764745539"/>
-      <w:bookmarkStart w:id="20" w:name="__Fieldmark__105_1764745539"/>
-      <w:bookmarkStart w:id="21" w:name="__Fieldmark__105_1764745539"/>
-      <w:bookmarkEnd w:id="21"/>
+      <w:bookmarkStart w:id="24" w:name="__Fieldmark__81_1356029783"/>
+      <w:bookmarkStart w:id="25" w:name="__Fieldmark__81_1356029783"/>
+      <w:bookmarkStart w:id="26" w:name="__Fieldmark__81_1356029783"/>
+      <w:bookmarkEnd w:id="26"/>
       <w:r>
         <w:rPr>
           <w:rFonts w:cs="ProfilePro-Light" w:ascii="ProfilePro-Light" w:hAnsi="ProfilePro-Light"/>
@@ -966,6 +930,8 @@
       <w:r>
         <w:fldChar w:fldCharType="end"/>
       </w:r>
+      <w:bookmarkStart w:id="27" w:name="__Fieldmark__105_1764745539"/>
+      <w:bookmarkEnd w:id="27"/>
       <w:r>
         <w:rPr>
           <w:rFonts w:cs="Arial" w:ascii="Arial" w:hAnsi="Arial"/>
@@ -993,10 +959,10 @@
       <w:r>
         <w:fldChar w:fldCharType="separate"/>
       </w:r>
-      <w:bookmarkStart w:id="22" w:name="__Fieldmark__109_1764745539"/>
-      <w:bookmarkStart w:id="23" w:name="__Fieldmark__109_1764745539"/>
-      <w:bookmarkStart w:id="24" w:name="__Fieldmark__109_1764745539"/>
-      <w:bookmarkEnd w:id="24"/>
+      <w:bookmarkStart w:id="28" w:name="__Fieldmark__88_1356029783"/>
+      <w:bookmarkStart w:id="29" w:name="__Fieldmark__88_1356029783"/>
+      <w:bookmarkStart w:id="30" w:name="__Fieldmark__88_1356029783"/>
+      <w:bookmarkEnd w:id="30"/>
       <w:r>
         <w:rPr>
           <w:rFonts w:cs="Arial" w:ascii="Arial" w:hAnsi="Arial"/>
@@ -1007,6 +973,8 @@
       <w:r>
         <w:fldChar w:fldCharType="end"/>
       </w:r>
+      <w:bookmarkStart w:id="31" w:name="__Fieldmark__109_1764745539"/>
+      <w:bookmarkEnd w:id="31"/>
       <w:r>
         <w:rPr>
           <w:rFonts w:cs="Arial" w:ascii="Arial" w:hAnsi="Arial"/>
@@ -1074,7 +1042,7 @@
       <w:r>
         <w:fldChar w:fldCharType="begin">
           <w:ffData>
-            <w:name w:val="__Fieldmark__121_1764745539"/>
+            <w:name w:val="__Fieldmark__121_176"/>
             <w:enabled/>
             <w:calcOnExit w:val="0"/>
           </w:ffData>
@@ -1086,9 +1054,11 @@
       <w:r>
         <w:fldChar w:fldCharType="separate"/>
       </w:r>
-      <w:bookmarkStart w:id="25" w:name="__Fieldmark__121_1764745539"/>
-      <w:bookmarkStart w:id="26" w:name="__Fieldmark__121_1764745539"/>
-      <w:bookmarkEnd w:id="26"/>
+      <w:bookmarkStart w:id="32" w:name="__Fieldmark__121_176"/>
+      <w:bookmarkStart w:id="33" w:name="__Fieldmark__121_1764745539"/>
+      <w:bookmarkStart w:id="34" w:name="__Fieldmark__121_176"/>
+      <w:bookmarkEnd w:id="33"/>
+      <w:bookmarkEnd w:id="34"/>
       <w:r>
         <w:rPr>
           <w:rFonts w:cs="Arial" w:ascii="Arial" w:hAnsi="Arial"/>
@@ -1103,18 +1073,10 @@
           <w:i/>
           <w:sz w:val="20"/>
         </w:rPr>
-        <w:t>Building Resilience: How do Species Interactions Shape Ecosystem Collapse?</w:t>
-      </w:r>
-      <w:r>
-        <w:rPr>
-          <w:rFonts w:cs="Arial" w:ascii="Arial" w:hAnsi="Arial"/>
-          <w:i/>
-          <w:sz w:val="20"/>
-        </w:rPr>
-        <w:t>    </w:t>
-      </w:r>
-      <w:bookmarkStart w:id="27" w:name="__Fieldmark__121_1764745539"/>
-      <w:bookmarkEnd w:id="27"/>
+        <w:t>Building Resilience: How do Species Interactions Shape Ecosystem Collapse?    </w:t>
+      </w:r>
+      <w:bookmarkStart w:id="35" w:name="__Fieldmark__121_176"/>
+      <w:bookmarkEnd w:id="35"/>
       <w:r>
         <w:rPr>
           <w:rFonts w:cs="Arial" w:ascii="Arial" w:hAnsi="Arial"/>
@@ -1225,7 +1187,7 @@
     <w:tbl>
       <w:tblPr>
         <w:jc w:val="left"/>
-        <w:tblInd w:w="-34" w:type="dxa"/>
+        <w:tblInd w:w="-39" w:type="dxa"/>
         <w:tblBorders>
           <w:top w:val="single" w:sz="4" w:space="0" w:color="C0C0C0"/>
           <w:left w:val="single" w:sz="4" w:space="0" w:color="C0C0C0"/>
@@ -1236,7 +1198,7 @@
         </w:tblBorders>
         <w:tblCellMar>
           <w:top w:w="0" w:type="dxa"/>
-          <w:left w:w="108" w:type="dxa"/>
+          <w:left w:w="103" w:type="dxa"/>
           <w:bottom w:w="0" w:type="dxa"/>
           <w:right w:w="108" w:type="dxa"/>
         </w:tblCellMar>
@@ -1260,9 +1222,9 @@
               <w:right w:val="single" w:sz="4" w:space="0" w:color="C0C0C0"/>
               <w:insideV w:val="single" w:sz="4" w:space="0" w:color="C0C0C0"/>
             </w:tcBorders>
-            <w:shd w:fill="auto" w:val="clear"/>
+            <w:shd w:fill="FFFFFF" w:val="clear"/>
             <w:tcMar>
-              <w:left w:w="108" w:type="dxa"/>
+              <w:left w:w="103" w:type="dxa"/>
             </w:tcMar>
           </w:tcPr>
           <w:p>
@@ -1286,25 +1248,7 @@
                 <w:sz w:val="20"/>
                 <w:szCs w:val="20"/>
               </w:rPr>
-              <w:t>(</w:t>
-            </w:r>
-            <w:r>
-              <w:rPr>
-                <w:rFonts w:cs="Arial" w:ascii="Arial" w:hAnsi="Arial"/>
-                <w:iCs w:val="false"/>
-                <w:sz w:val="20"/>
-                <w:szCs w:val="20"/>
-              </w:rPr>
-              <w:t xml:space="preserve">full proposal is attached as </w:t>
-            </w:r>
-            <w:r>
-              <w:rPr>
-                <w:rFonts w:cs="Arial" w:ascii="Arial" w:hAnsi="Arial"/>
-                <w:iCs w:val="false"/>
-                <w:sz w:val="20"/>
-                <w:szCs w:val="20"/>
-              </w:rPr>
-              <w:t>a separate document)</w:t>
+              <w:t>(full proposal is attached as a separate document)</w:t>
             </w:r>
           </w:p>
           <w:p>
@@ -1347,7 +1291,7 @@
             <w:r>
               <w:fldChar w:fldCharType="begin">
                 <w:ffData>
-                  <w:name w:val="Text22"/>
+                  <w:name w:val="__Fieldmark__114_1356029783"/>
                   <w:enabled/>
                   <w:calcOnExit w:val="0"/>
                 </w:ffData>
@@ -1359,9 +1303,11 @@
             <w:r>
               <w:fldChar w:fldCharType="separate"/>
             </w:r>
-            <w:bookmarkStart w:id="28" w:name="Text22"/>
-            <w:bookmarkStart w:id="29" w:name="Text22"/>
-            <w:bookmarkEnd w:id="29"/>
+            <w:bookmarkStart w:id="36" w:name="__Fieldmark__114_1356029783"/>
+            <w:bookmarkStart w:id="37" w:name="Text22"/>
+            <w:bookmarkStart w:id="38" w:name="__Fieldmark__114_1356029783"/>
+            <w:bookmarkEnd w:id="37"/>
+            <w:bookmarkEnd w:id="38"/>
             <w:r>
               <w:rPr>
                 <w:rFonts w:cs="Arial" w:ascii="Arial" w:hAnsi="Arial"/>
@@ -1369,27 +1315,10 @@
                 <w:sz w:val="20"/>
                 <w:szCs w:val="20"/>
               </w:rPr>
-            </w:r>
-            <w:r>
-              <w:rPr>
-                <w:rFonts w:cs="Arial" w:ascii="Arial" w:hAnsi="Arial"/>
-                <w:iCs w:val="false"/>
-                <w:sz w:val="20"/>
-                <w:szCs w:val="20"/>
-              </w:rPr>
-              <w:t>Natural ecosystems provide important services---like food and water---we humans depend on to a large extent. Much like the failure of a single key financial institution can trigger unexpected crashes on the stock market, human pressures---such as biological invasions and species extinctions---can cause sudden collapses that severely transform the way ecosystems function. However, despite its importance, we do not completely understand the dynamics that make ecosystems resilient to collapse. Because the functioning of ecosystems is largely determined by the network of interactions between the species that inhabit them, my proposed research aims to quantify the role played by species interactions in determining the resilience of ecosystems. To achieve this, I will focus on networks of mutually beneficial interactions, like those between plants and their pollinators, and use a combination of empirical data, computer simulations and ecological theory. Ultimately I want to understand why, when and how ecosystem collapses occur, and how to recover from them.</w:t>
-            </w:r>
-            <w:r>
-              <w:rPr>
-                <w:rFonts w:cs="Arial" w:ascii="Arial" w:hAnsi="Arial"/>
-                <w:iCs w:val="false"/>
-                <w:sz w:val="20"/>
-                <w:szCs w:val="20"/>
-              </w:rPr>
-              <w:t>  </w:t>
-            </w:r>
-            <w:bookmarkStart w:id="30" w:name="Text22"/>
-            <w:bookmarkEnd w:id="30"/>
+              <w:t>Natural ecosystems provide important services---like food and water---we humans depend on to a large extent. Much like the failure of a single key financial institution can trigger unexpected crashes on the stock market, human pressures---such as biological invasions and species extinctions---can cause sudden collapses that severely transform the way ecosystems function. However, despite its importance, we do not completely understand the dynamics that make ecosystems resilient to collapse. Because the functioning of ecosystems is largely determined by the network of interactions between the species that inhabit them, my proposed research aims to quantify the role played by species interactions in determining the resilience of ecosystems. To achieve this, I will focus on networks of mutually beneficial interactions, like those between plants and their pollinators, and use a combination of empirical data, computer simulations and ecological theory. Ultimately I want to understand why, when and how ecosystem collapses occur, and how to recover from them.  </w:t>
+            </w:r>
+            <w:bookmarkStart w:id="39" w:name="__Fieldmark__114_1356029783"/>
+            <w:bookmarkEnd w:id="39"/>
             <w:r>
               <w:rPr>
                 <w:rFonts w:cs="Arial" w:ascii="Arial" w:hAnsi="Arial"/>
@@ -1636,7 +1565,7 @@
     <w:tbl>
       <w:tblPr>
         <w:jc w:val="left"/>
-        <w:tblInd w:w="0" w:type="dxa"/>
+        <w:tblInd w:w="-5" w:type="dxa"/>
         <w:tblBorders>
           <w:top w:val="single" w:sz="4" w:space="0" w:color="00000A"/>
           <w:left w:val="single" w:sz="4" w:space="0" w:color="00000A"/>
@@ -1647,15 +1576,15 @@
         </w:tblBorders>
         <w:tblCellMar>
           <w:top w:w="0" w:type="dxa"/>
-          <w:left w:w="108" w:type="dxa"/>
+          <w:left w:w="103" w:type="dxa"/>
           <w:bottom w:w="0" w:type="dxa"/>
           <w:right w:w="108" w:type="dxa"/>
         </w:tblCellMar>
       </w:tblPr>
       <w:tblGrid>
-        <w:gridCol w:w="1185"/>
+        <w:gridCol w:w="1184"/>
         <w:gridCol w:w="1305"/>
-        <w:gridCol w:w="6351"/>
+        <w:gridCol w:w="6352"/>
       </w:tblGrid>
       <w:tr>
         <w:trPr>
@@ -1663,7 +1592,7 @@
         </w:trPr>
         <w:tc>
           <w:tcPr>
-            <w:tcW w:w="1185" w:type="dxa"/>
+            <w:tcW w:w="1184" w:type="dxa"/>
             <w:tcBorders>
               <w:top w:val="single" w:sz="4" w:space="0" w:color="00000A"/>
               <w:left w:val="single" w:sz="4" w:space="0" w:color="00000A"/>
@@ -1672,9 +1601,9 @@
               <w:right w:val="single" w:sz="4" w:space="0" w:color="00000A"/>
               <w:insideV w:val="single" w:sz="4" w:space="0" w:color="00000A"/>
             </w:tcBorders>
-            <w:shd w:fill="auto" w:val="clear"/>
+            <w:shd w:fill="FFFFFF" w:val="clear"/>
             <w:tcMar>
-              <w:left w:w="108" w:type="dxa"/>
+              <w:left w:w="103" w:type="dxa"/>
             </w:tcMar>
           </w:tcPr>
           <w:p>
@@ -1684,10 +1613,8 @@
               <w:tabs>
                 <w:tab w:val="left" w:pos="3402" w:leader="none"/>
               </w:tabs>
-              <w:spacing w:before="0" w:after="0"/>
               <w:jc w:val="center"/>
               <w:rPr>
-                <w:rFonts w:eastAsia="Times New Roman" w:cs="Times New Roman"/>
                 <w:i w:val="false"/>
                 <w:sz w:val="20"/>
                 <w:szCs w:val="20"/>
@@ -1696,7 +1623,6 @@
             </w:pPr>
             <w:r>
               <w:rPr>
-                <w:rFonts w:eastAsia="Times New Roman" w:cs="Times New Roman"/>
                 <w:i w:val="false"/>
                 <w:sz w:val="20"/>
                 <w:szCs w:val="20"/>
@@ -1716,9 +1642,9 @@
               <w:right w:val="single" w:sz="4" w:space="0" w:color="00000A"/>
               <w:insideV w:val="single" w:sz="4" w:space="0" w:color="00000A"/>
             </w:tcBorders>
-            <w:shd w:fill="auto" w:val="clear"/>
+            <w:shd w:fill="FFFFFF" w:val="clear"/>
             <w:tcMar>
-              <w:left w:w="108" w:type="dxa"/>
+              <w:left w:w="103" w:type="dxa"/>
             </w:tcMar>
           </w:tcPr>
           <w:p>
@@ -1728,10 +1654,9 @@
               <w:tabs>
                 <w:tab w:val="left" w:pos="3402" w:leader="none"/>
               </w:tabs>
-              <w:spacing w:before="0" w:after="0"/>
               <w:jc w:val="center"/>
               <w:rPr>
-                <w:rFonts w:eastAsia="Times New Roman" w:cs="Arial" w:ascii="Arial" w:hAnsi="Arial"/>
+                <w:rFonts w:cs="Arial" w:ascii="Arial" w:hAnsi="Arial"/>
                 <w:b/>
                 <w:i w:val="false"/>
                 <w:sz w:val="20"/>
@@ -1741,7 +1666,7 @@
             </w:pPr>
             <w:r>
               <w:rPr>
-                <w:rFonts w:eastAsia="Times New Roman" w:cs="Arial" w:ascii="Arial" w:hAnsi="Arial"/>
+                <w:rFonts w:cs="Arial" w:ascii="Arial" w:hAnsi="Arial"/>
                 <w:b/>
                 <w:i w:val="false"/>
                 <w:sz w:val="20"/>
@@ -1754,7 +1679,7 @@
         </w:tc>
         <w:tc>
           <w:tcPr>
-            <w:tcW w:w="6351" w:type="dxa"/>
+            <w:tcW w:w="6352" w:type="dxa"/>
             <w:tcBorders>
               <w:top w:val="single" w:sz="4" w:space="0" w:color="00000A"/>
               <w:left w:val="single" w:sz="4" w:space="0" w:color="00000A"/>
@@ -1763,9 +1688,9 @@
               <w:right w:val="single" w:sz="4" w:space="0" w:color="00000A"/>
               <w:insideV w:val="single" w:sz="4" w:space="0" w:color="00000A"/>
             </w:tcBorders>
-            <w:shd w:fill="auto" w:val="clear"/>
+            <w:shd w:fill="FFFFFF" w:val="clear"/>
             <w:tcMar>
-              <w:left w:w="108" w:type="dxa"/>
+              <w:left w:w="103" w:type="dxa"/>
             </w:tcMar>
           </w:tcPr>
           <w:p>
@@ -1775,10 +1700,9 @@
               <w:tabs>
                 <w:tab w:val="left" w:pos="3402" w:leader="none"/>
               </w:tabs>
-              <w:spacing w:before="0" w:after="0"/>
               <w:jc w:val="center"/>
               <w:rPr>
-                <w:rFonts w:eastAsia="Times New Roman" w:cs="Arial" w:ascii="Arial" w:hAnsi="Arial"/>
+                <w:rFonts w:cs="Arial" w:ascii="Arial" w:hAnsi="Arial"/>
                 <w:b/>
                 <w:i w:val="false"/>
                 <w:sz w:val="20"/>
@@ -1788,7 +1712,7 @@
             </w:pPr>
             <w:r>
               <w:rPr>
-                <w:rFonts w:eastAsia="Times New Roman" w:cs="Arial" w:ascii="Arial" w:hAnsi="Arial"/>
+                <w:rFonts w:cs="Arial" w:ascii="Arial" w:hAnsi="Arial"/>
                 <w:b/>
                 <w:i w:val="false"/>
                 <w:sz w:val="20"/>
@@ -1806,7 +1730,7 @@
         </w:trPr>
         <w:tc>
           <w:tcPr>
-            <w:tcW w:w="1185" w:type="dxa"/>
+            <w:tcW w:w="1184" w:type="dxa"/>
             <w:tcBorders>
               <w:top w:val="single" w:sz="4" w:space="0" w:color="00000A"/>
               <w:left w:val="single" w:sz="4" w:space="0" w:color="00000A"/>
@@ -1815,9 +1739,9 @@
               <w:right w:val="single" w:sz="4" w:space="0" w:color="00000A"/>
               <w:insideV w:val="single" w:sz="4" w:space="0" w:color="00000A"/>
             </w:tcBorders>
-            <w:shd w:fill="auto" w:val="clear"/>
+            <w:shd w:fill="FFFFFF" w:val="clear"/>
             <w:tcMar>
-              <w:left w:w="108" w:type="dxa"/>
+              <w:left w:w="103" w:type="dxa"/>
             </w:tcMar>
           </w:tcPr>
           <w:p>
@@ -1827,9 +1751,8 @@
               <w:tabs>
                 <w:tab w:val="left" w:pos="3402" w:leader="none"/>
               </w:tabs>
-              <w:spacing w:before="0" w:after="0"/>
               <w:rPr>
-                <w:rFonts w:eastAsia="Times New Roman" w:cs="Arial" w:ascii="Arial" w:hAnsi="Arial"/>
+                <w:rFonts w:cs="Arial" w:ascii="Arial" w:hAnsi="Arial"/>
                 <w:i w:val="false"/>
                 <w:sz w:val="20"/>
                 <w:szCs w:val="20"/>
@@ -1838,7 +1761,7 @@
             </w:pPr>
             <w:r>
               <w:rPr>
-                <w:rFonts w:eastAsia="Times New Roman" w:cs="Arial" w:ascii="Arial" w:hAnsi="Arial"/>
+                <w:rFonts w:cs="Arial" w:ascii="Arial" w:hAnsi="Arial"/>
                 <w:i w:val="false"/>
                 <w:sz w:val="20"/>
                 <w:szCs w:val="20"/>
@@ -1859,9 +1782,9 @@
               <w:right w:val="single" w:sz="4" w:space="0" w:color="00000A"/>
               <w:insideV w:val="single" w:sz="4" w:space="0" w:color="00000A"/>
             </w:tcBorders>
-            <w:shd w:fill="auto" w:val="clear"/>
+            <w:shd w:fill="FFFFFF" w:val="clear"/>
             <w:tcMar>
-              <w:left w:w="108" w:type="dxa"/>
+              <w:left w:w="103" w:type="dxa"/>
             </w:tcMar>
           </w:tcPr>
           <w:p>
@@ -1871,9 +1794,8 @@
               <w:tabs>
                 <w:tab w:val="left" w:pos="3402" w:leader="none"/>
               </w:tabs>
-              <w:spacing w:before="0" w:after="0"/>
               <w:rPr>
-                <w:rFonts w:eastAsia="Times New Roman" w:cs="Arial" w:ascii="Arial" w:hAnsi="Arial"/>
+                <w:rFonts w:cs="Arial" w:ascii="Arial" w:hAnsi="Arial"/>
                 <w:i w:val="false"/>
                 <w:sz w:val="20"/>
                 <w:szCs w:val="20"/>
@@ -1883,7 +1805,7 @@
             <w:r>
               <w:fldChar w:fldCharType="begin">
                 <w:ffData>
-                  <w:name w:val="Text39"/>
+                  <w:name w:val="__Fieldmark__136_1356029783"/>
                   <w:enabled/>
                   <w:calcOnExit w:val="0"/>
                 </w:ffData>
@@ -1895,43 +1817,26 @@
             <w:r>
               <w:fldChar w:fldCharType="separate"/>
             </w:r>
-            <w:bookmarkStart w:id="31" w:name="Text39"/>
-            <w:bookmarkStart w:id="32" w:name="Text39"/>
-            <w:bookmarkEnd w:id="32"/>
+            <w:bookmarkStart w:id="40" w:name="__Fieldmark__136_1356029783"/>
+            <w:bookmarkStart w:id="41" w:name="Text39"/>
+            <w:bookmarkStart w:id="42" w:name="__Fieldmark__136_1356029783"/>
+            <w:bookmarkEnd w:id="41"/>
+            <w:bookmarkEnd w:id="42"/>
             <w:r>
               <w:rPr>
-                <w:rFonts w:eastAsia="Times New Roman" w:cs="Arial" w:ascii="Arial" w:hAnsi="Arial"/>
+                <w:rFonts w:cs="Arial" w:ascii="Arial" w:hAnsi="Arial"/>
                 <w:i w:val="false"/>
                 <w:sz w:val="20"/>
                 <w:szCs w:val="20"/>
                 <w:lang w:val="en-GB"/>
               </w:rPr>
-            </w:r>
+              <w:t>Daniel Stouffer   </w:t>
+            </w:r>
+            <w:bookmarkStart w:id="43" w:name="__Fieldmark__136_1356029783"/>
+            <w:bookmarkEnd w:id="43"/>
             <w:r>
               <w:rPr>
-                <w:rFonts w:eastAsia="Times New Roman" w:cs="Arial" w:ascii="Arial" w:hAnsi="Arial"/>
-                <w:i w:val="false"/>
-                <w:sz w:val="20"/>
-                <w:szCs w:val="20"/>
-                <w:lang w:val="en-GB"/>
-              </w:rPr>
-              <w:t>Daniel Stouffer</w:t>
-            </w:r>
-            <w:r>
-              <w:rPr>
-                <w:rFonts w:eastAsia="Times New Roman" w:cs="Arial" w:ascii="Arial" w:hAnsi="Arial"/>
-                <w:i w:val="false"/>
-                <w:sz w:val="20"/>
-                <w:szCs w:val="20"/>
-                <w:lang w:val="en-GB"/>
-              </w:rPr>
-              <w:t>   </w:t>
-            </w:r>
-            <w:bookmarkStart w:id="33" w:name="Text39"/>
-            <w:bookmarkEnd w:id="33"/>
-            <w:r>
-              <w:rPr>
-                <w:rFonts w:eastAsia="Times New Roman" w:cs="Arial" w:ascii="Arial" w:hAnsi="Arial"/>
+                <w:rFonts w:cs="Arial" w:ascii="Arial" w:hAnsi="Arial"/>
                 <w:i w:val="false"/>
                 <w:sz w:val="20"/>
                 <w:szCs w:val="20"/>
@@ -1949,9 +1854,8 @@
               <w:tabs>
                 <w:tab w:val="left" w:pos="3402" w:leader="none"/>
               </w:tabs>
-              <w:spacing w:before="0" w:after="0"/>
               <w:rPr>
-                <w:rFonts w:eastAsia="Times New Roman" w:cs="Arial" w:ascii="Arial" w:hAnsi="Arial"/>
+                <w:rFonts w:cs="Arial" w:ascii="Arial" w:hAnsi="Arial"/>
                 <w:i w:val="false"/>
                 <w:sz w:val="20"/>
                 <w:szCs w:val="20"/>
@@ -1960,7 +1864,7 @@
             </w:pPr>
             <w:r>
               <w:rPr>
-                <w:rFonts w:eastAsia="Times New Roman" w:cs="Arial" w:ascii="Arial" w:hAnsi="Arial"/>
+                <w:rFonts w:cs="Arial" w:ascii="Arial" w:hAnsi="Arial"/>
                 <w:i w:val="false"/>
                 <w:sz w:val="20"/>
                 <w:szCs w:val="20"/>
@@ -1971,7 +1875,7 @@
         </w:tc>
         <w:tc>
           <w:tcPr>
-            <w:tcW w:w="6351" w:type="dxa"/>
+            <w:tcW w:w="6352" w:type="dxa"/>
             <w:tcBorders>
               <w:top w:val="single" w:sz="4" w:space="0" w:color="00000A"/>
               <w:left w:val="single" w:sz="4" w:space="0" w:color="00000A"/>
@@ -1980,9 +1884,9 @@
               <w:right w:val="single" w:sz="4" w:space="0" w:color="00000A"/>
               <w:insideV w:val="single" w:sz="4" w:space="0" w:color="00000A"/>
             </w:tcBorders>
-            <w:shd w:fill="auto" w:val="clear"/>
+            <w:shd w:fill="FFFFFF" w:val="clear"/>
             <w:tcMar>
-              <w:left w:w="108" w:type="dxa"/>
+              <w:left w:w="103" w:type="dxa"/>
             </w:tcMar>
           </w:tcPr>
           <w:p>
@@ -1992,9 +1896,8 @@
               <w:tabs>
                 <w:tab w:val="left" w:pos="3402" w:leader="none"/>
               </w:tabs>
-              <w:spacing w:before="0" w:after="0"/>
               <w:rPr>
-                <w:rFonts w:eastAsia="Times New Roman" w:cs="Arial" w:ascii="Arial" w:hAnsi="Arial"/>
+                <w:rFonts w:cs="Arial" w:ascii="Arial" w:hAnsi="Arial"/>
                 <w:i w:val="false"/>
                 <w:sz w:val="20"/>
                 <w:szCs w:val="20"/>
@@ -2004,7 +1907,7 @@
             <w:r>
               <w:fldChar w:fldCharType="begin">
                 <w:ffData>
-                  <w:name w:val="__Fieldmark__208_1764745539"/>
+                  <w:name w:val="__Fieldmark__208_176"/>
                   <w:enabled/>
                   <w:calcOnExit w:val="0"/>
                 </w:ffData>
@@ -2016,193 +1919,46 @@
             <w:r>
               <w:fldChar w:fldCharType="separate"/>
             </w:r>
-            <w:bookmarkStart w:id="34" w:name="__Fieldmark__208_1764745539"/>
-            <w:bookmarkStart w:id="35" w:name="__Fieldmark__208_1764745539"/>
-            <w:bookmarkEnd w:id="35"/>
+            <w:bookmarkStart w:id="44" w:name="__Fieldmark__208_176"/>
+            <w:bookmarkStart w:id="45" w:name="__Fieldmark__208_1764745539"/>
+            <w:bookmarkStart w:id="46" w:name="__Fieldmark__208_176"/>
+            <w:bookmarkEnd w:id="45"/>
+            <w:bookmarkEnd w:id="46"/>
             <w:r>
               <w:rPr>
-                <w:rFonts w:eastAsia="Times New Roman" w:cs="Arial" w:ascii="Arial" w:hAnsi="Arial"/>
+                <w:rFonts w:cs="Arial" w:ascii="Arial" w:hAnsi="Arial"/>
                 <w:i w:val="false"/>
                 <w:sz w:val="20"/>
                 <w:szCs w:val="20"/>
                 <w:lang w:val="en-GB"/>
               </w:rPr>
+              <w:t xml:space="preserve">Fortnightly meetings. </w:t>
             </w:r>
             <w:r>
               <w:rPr>
-                <w:rFonts w:eastAsia="Times New Roman" w:cs="Arial" w:ascii="Arial" w:hAnsi="Arial"/>
+                <w:rFonts w:cs="Arial" w:ascii="Arial" w:hAnsi="Arial"/>
                 <w:i w:val="false"/>
                 <w:sz w:val="20"/>
                 <w:szCs w:val="20"/>
                 <w:lang w:val="en-GB"/>
               </w:rPr>
-              <w:t xml:space="preserve">Fortnightly meetings, oversees </w:t>
+              <w:t>O</w:t>
             </w:r>
             <w:r>
               <w:rPr>
-                <w:rFonts w:eastAsia="Times New Roman" w:cs="Arial" w:ascii="Arial" w:hAnsi="Arial"/>
+                <w:rFonts w:cs="Arial" w:ascii="Arial" w:hAnsi="Arial"/>
                 <w:i w:val="false"/>
                 <w:sz w:val="20"/>
                 <w:szCs w:val="20"/>
                 <w:lang w:val="en-GB"/>
               </w:rPr>
-              <w:t xml:space="preserve">all </w:t>
-            </w:r>
+              <w:t>versees all research, makes substantial contributions to all thesis projects in terms of content, motivation and methodology (therefore co-authorship in all publications arising from the PhD is expected), provides computational resources, provides partial funding for relevant outreach (conferences, workshops, research stays), helps on planning the work and setting deadlines, advises on potential contacts, collaborations, and educational and career planing.</w:t>
+            </w:r>
+            <w:bookmarkStart w:id="47" w:name="__Fieldmark__208_176"/>
+            <w:bookmarkEnd w:id="47"/>
             <w:r>
               <w:rPr>
-                <w:rFonts w:eastAsia="Times New Roman" w:cs="Arial" w:ascii="Arial" w:hAnsi="Arial"/>
-                <w:i w:val="false"/>
-                <w:sz w:val="20"/>
-                <w:szCs w:val="20"/>
-                <w:lang w:val="en-GB"/>
-              </w:rPr>
-              <w:t xml:space="preserve">research, </w:t>
-            </w:r>
-            <w:r>
-              <w:rPr>
-                <w:rFonts w:eastAsia="Times New Roman" w:cs="Arial" w:ascii="Arial" w:hAnsi="Arial"/>
-                <w:i w:val="false"/>
-                <w:sz w:val="20"/>
-                <w:szCs w:val="20"/>
-                <w:lang w:val="en-GB"/>
-              </w:rPr>
-              <w:t xml:space="preserve">makes </w:t>
-            </w:r>
-            <w:r>
-              <w:rPr>
-                <w:rFonts w:eastAsia="Times New Roman" w:cs="Arial" w:ascii="Arial" w:hAnsi="Arial"/>
-                <w:i w:val="false"/>
-                <w:sz w:val="20"/>
-                <w:szCs w:val="20"/>
-                <w:lang w:val="en-GB"/>
-              </w:rPr>
-              <w:t xml:space="preserve">substantial contributions </w:t>
-            </w:r>
-            <w:r>
-              <w:rPr>
-                <w:rFonts w:eastAsia="Times New Roman" w:cs="Arial" w:ascii="Arial" w:hAnsi="Arial"/>
-                <w:i w:val="false"/>
-                <w:sz w:val="20"/>
-                <w:szCs w:val="20"/>
-                <w:lang w:val="en-GB"/>
-              </w:rPr>
-              <w:t xml:space="preserve">to </w:t>
-            </w:r>
-            <w:r>
-              <w:rPr>
-                <w:rFonts w:eastAsia="Times New Roman" w:cs="Arial" w:ascii="Arial" w:hAnsi="Arial"/>
-                <w:i w:val="false"/>
-                <w:sz w:val="20"/>
-                <w:szCs w:val="20"/>
-                <w:lang w:val="en-GB"/>
-              </w:rPr>
-              <w:t xml:space="preserve">all </w:t>
-            </w:r>
-            <w:r>
-              <w:rPr>
-                <w:rFonts w:eastAsia="Times New Roman" w:cs="Arial" w:ascii="Arial" w:hAnsi="Arial"/>
-                <w:i w:val="false"/>
-                <w:sz w:val="20"/>
-                <w:szCs w:val="20"/>
-                <w:lang w:val="en-GB"/>
-              </w:rPr>
-              <w:t xml:space="preserve">thesis projects in terms of content, motivation and methodology (therefore co-authorship in all publications arising from the PhD </w:t>
-            </w:r>
-            <w:r>
-              <w:rPr>
-                <w:rFonts w:eastAsia="Times New Roman" w:cs="Arial" w:ascii="Arial" w:hAnsi="Arial"/>
-                <w:i w:val="false"/>
-                <w:sz w:val="20"/>
-                <w:szCs w:val="20"/>
-                <w:lang w:val="en-GB"/>
-              </w:rPr>
-              <w:t>is expected</w:t>
-            </w:r>
-            <w:r>
-              <w:rPr>
-                <w:rFonts w:eastAsia="Times New Roman" w:cs="Arial" w:ascii="Arial" w:hAnsi="Arial"/>
-                <w:i w:val="false"/>
-                <w:sz w:val="20"/>
-                <w:szCs w:val="20"/>
-                <w:lang w:val="en-GB"/>
-              </w:rPr>
-              <w:t>)</w:t>
-            </w:r>
-            <w:r>
-              <w:rPr>
-                <w:rFonts w:eastAsia="Times New Roman" w:cs="Arial" w:ascii="Arial" w:hAnsi="Arial"/>
-                <w:i w:val="false"/>
-                <w:sz w:val="20"/>
-                <w:szCs w:val="20"/>
-                <w:lang w:val="en-GB"/>
-              </w:rPr>
-              <w:t xml:space="preserve">, </w:t>
-            </w:r>
-            <w:r>
-              <w:rPr>
-                <w:rFonts w:eastAsia="Times New Roman" w:cs="Arial" w:ascii="Arial" w:hAnsi="Arial"/>
-                <w:i w:val="false"/>
-                <w:sz w:val="20"/>
-                <w:szCs w:val="20"/>
-                <w:lang w:val="en-GB"/>
-              </w:rPr>
-              <w:t>p</w:t>
-            </w:r>
-            <w:r>
-              <w:rPr>
-                <w:rFonts w:eastAsia="Times New Roman" w:cs="Arial" w:ascii="Arial" w:hAnsi="Arial"/>
-                <w:i w:val="false"/>
-                <w:sz w:val="20"/>
-                <w:szCs w:val="20"/>
-                <w:lang w:val="en-GB"/>
-              </w:rPr>
-              <w:t xml:space="preserve">rovides computational resources, </w:t>
-            </w:r>
-            <w:r>
-              <w:rPr>
-                <w:rFonts w:eastAsia="Times New Roman" w:cs="Arial" w:ascii="Arial" w:hAnsi="Arial"/>
-                <w:i w:val="false"/>
-                <w:sz w:val="20"/>
-                <w:szCs w:val="20"/>
-                <w:lang w:val="en-GB"/>
-              </w:rPr>
-              <w:t>provides p</w:t>
-            </w:r>
-            <w:r>
-              <w:rPr>
-                <w:rFonts w:eastAsia="Times New Roman" w:cs="Arial" w:ascii="Arial" w:hAnsi="Arial"/>
-                <w:i w:val="false"/>
-                <w:sz w:val="20"/>
-                <w:szCs w:val="20"/>
-                <w:lang w:val="en-GB"/>
-              </w:rPr>
-              <w:t xml:space="preserve">artial funding for </w:t>
-            </w:r>
-            <w:r>
-              <w:rPr>
-                <w:rFonts w:eastAsia="Times New Roman" w:cs="Arial" w:ascii="Arial" w:hAnsi="Arial"/>
-                <w:i w:val="false"/>
-                <w:sz w:val="20"/>
-                <w:szCs w:val="20"/>
-                <w:lang w:val="en-GB"/>
-              </w:rPr>
-              <w:t>relevant outreach (conferences, workshops, research stays), helps on planning the work and setting deadlines, advises on potential contacts, collaborations, and educational and career planing</w:t>
-            </w:r>
-            <w:r>
-              <w:rPr>
-                <w:rFonts w:eastAsia="Times New Roman" w:cs="Arial" w:ascii="Arial" w:hAnsi="Arial"/>
-                <w:i w:val="false"/>
-                <w:sz w:val="20"/>
-                <w:szCs w:val="20"/>
-                <w:lang w:val="en-GB"/>
-              </w:rPr>
-              <w:t>.</w:t>
-            </w:r>
-            <w:bookmarkStart w:id="36" w:name="__Fieldmark__208_1764745539"/>
-            <w:bookmarkEnd w:id="36"/>
-            <w:r>
-              <w:rPr>
-                <w:rFonts w:eastAsia="Times New Roman" w:cs="Arial" w:ascii="Arial" w:hAnsi="Arial"/>
+                <w:rFonts w:cs="Arial" w:ascii="Arial" w:hAnsi="Arial"/>
                 <w:i w:val="false"/>
                 <w:sz w:val="20"/>
                 <w:szCs w:val="20"/>
@@ -2220,9 +1976,8 @@
               <w:tabs>
                 <w:tab w:val="left" w:pos="3402" w:leader="none"/>
               </w:tabs>
-              <w:spacing w:before="0" w:after="0"/>
               <w:rPr>
-                <w:rFonts w:eastAsia="Times New Roman" w:cs="Arial" w:ascii="Arial" w:hAnsi="Arial"/>
+                <w:rFonts w:cs="Arial" w:ascii="Arial" w:hAnsi="Arial"/>
                 <w:i w:val="false"/>
                 <w:sz w:val="20"/>
                 <w:szCs w:val="20"/>
@@ -2231,7 +1986,7 @@
             </w:pPr>
             <w:r>
               <w:rPr>
-                <w:rFonts w:eastAsia="Times New Roman" w:cs="Arial" w:ascii="Arial" w:hAnsi="Arial"/>
+                <w:rFonts w:cs="Arial" w:ascii="Arial" w:hAnsi="Arial"/>
                 <w:i w:val="false"/>
                 <w:sz w:val="20"/>
                 <w:szCs w:val="20"/>
@@ -2247,7 +2002,7 @@
         </w:trPr>
         <w:tc>
           <w:tcPr>
-            <w:tcW w:w="1185" w:type="dxa"/>
+            <w:tcW w:w="1184" w:type="dxa"/>
             <w:tcBorders>
               <w:top w:val="single" w:sz="4" w:space="0" w:color="00000A"/>
               <w:left w:val="single" w:sz="4" w:space="0" w:color="00000A"/>
@@ -2256,9 +2011,9 @@
               <w:right w:val="single" w:sz="4" w:space="0" w:color="00000A"/>
               <w:insideV w:val="single" w:sz="4" w:space="0" w:color="00000A"/>
             </w:tcBorders>
-            <w:shd w:fill="auto" w:val="clear"/>
+            <w:shd w:fill="FFFFFF" w:val="clear"/>
             <w:tcMar>
-              <w:left w:w="108" w:type="dxa"/>
+              <w:left w:w="103" w:type="dxa"/>
             </w:tcMar>
           </w:tcPr>
           <w:p>
@@ -2268,9 +2023,8 @@
               <w:tabs>
                 <w:tab w:val="left" w:pos="3402" w:leader="none"/>
               </w:tabs>
-              <w:spacing w:before="0" w:after="0"/>
               <w:rPr>
-                <w:rFonts w:eastAsia="Times New Roman" w:cs="Arial" w:ascii="Arial" w:hAnsi="Arial"/>
+                <w:rFonts w:cs="Arial" w:ascii="Arial" w:hAnsi="Arial"/>
                 <w:i w:val="false"/>
                 <w:sz w:val="20"/>
                 <w:szCs w:val="20"/>
@@ -2279,7 +2033,7 @@
             </w:pPr>
             <w:r>
               <w:rPr>
-                <w:rFonts w:eastAsia="Times New Roman" w:cs="Arial" w:ascii="Arial" w:hAnsi="Arial"/>
+                <w:rFonts w:cs="Arial" w:ascii="Arial" w:hAnsi="Arial"/>
                 <w:i w:val="false"/>
                 <w:sz w:val="20"/>
                 <w:szCs w:val="20"/>
@@ -2300,9 +2054,9 @@
               <w:right w:val="single" w:sz="4" w:space="0" w:color="00000A"/>
               <w:insideV w:val="single" w:sz="4" w:space="0" w:color="00000A"/>
             </w:tcBorders>
-            <w:shd w:fill="auto" w:val="clear"/>
+            <w:shd w:fill="FFFFFF" w:val="clear"/>
             <w:tcMar>
-              <w:left w:w="108" w:type="dxa"/>
+              <w:left w:w="103" w:type="dxa"/>
             </w:tcMar>
           </w:tcPr>
           <w:p>
@@ -2312,9 +2066,8 @@
               <w:tabs>
                 <w:tab w:val="left" w:pos="3402" w:leader="none"/>
               </w:tabs>
-              <w:spacing w:before="0" w:after="0"/>
               <w:rPr>
-                <w:rFonts w:eastAsia="Times New Roman" w:cs="Arial" w:ascii="Arial" w:hAnsi="Arial"/>
+                <w:rFonts w:cs="Arial" w:ascii="Arial" w:hAnsi="Arial"/>
                 <w:i w:val="false"/>
                 <w:sz w:val="20"/>
                 <w:szCs w:val="20"/>
@@ -2324,7 +2077,7 @@
             <w:r>
               <w:fldChar w:fldCharType="begin">
                 <w:ffData>
-                  <w:name w:val="__Fieldmark__216_1764745539"/>
+                  <w:name w:val="__Fieldmark__216_176"/>
                   <w:enabled/>
                   <w:calcOnExit w:val="0"/>
                 </w:ffData>
@@ -2336,21 +2089,14 @@
             <w:r>
               <w:fldChar w:fldCharType="separate"/>
             </w:r>
-            <w:bookmarkStart w:id="37" w:name="__Fieldmark__216_1764745539"/>
-            <w:bookmarkStart w:id="38" w:name="__Fieldmark__216_1764745539"/>
-            <w:bookmarkEnd w:id="38"/>
+            <w:bookmarkStart w:id="48" w:name="__Fieldmark__216_176"/>
+            <w:bookmarkStart w:id="49" w:name="__Fieldmark__216_1764745539"/>
+            <w:bookmarkStart w:id="50" w:name="__Fieldmark__216_176"/>
+            <w:bookmarkEnd w:id="49"/>
+            <w:bookmarkEnd w:id="50"/>
             <w:r>
               <w:rPr>
-                <w:rFonts w:eastAsia="Times New Roman" w:cs="Arial" w:ascii="Arial" w:hAnsi="Arial"/>
-                <w:i w:val="false"/>
-                <w:sz w:val="20"/>
-                <w:szCs w:val="20"/>
-                <w:lang w:val="en-GB"/>
-              </w:rPr>
-            </w:r>
-            <w:r>
-              <w:rPr>
-                <w:rFonts w:eastAsia="Times New Roman" w:cs="Arial" w:ascii="Arial" w:hAnsi="Arial"/>
+                <w:rFonts w:cs="Arial" w:ascii="Arial" w:hAnsi="Arial"/>
                 <w:i w:val="false"/>
                 <w:sz w:val="20"/>
                 <w:szCs w:val="20"/>
@@ -2358,11 +2104,11 @@
               </w:rPr>
               <w:t>Jason Tylianakis</w:t>
             </w:r>
-            <w:bookmarkStart w:id="39" w:name="__Fieldmark__216_1764745539"/>
-            <w:bookmarkEnd w:id="39"/>
+            <w:bookmarkStart w:id="51" w:name="__Fieldmark__216_176"/>
+            <w:bookmarkEnd w:id="51"/>
             <w:r>
               <w:rPr>
-                <w:rFonts w:eastAsia="Times New Roman" w:cs="Arial" w:ascii="Arial" w:hAnsi="Arial"/>
+                <w:rFonts w:cs="Arial" w:ascii="Arial" w:hAnsi="Arial"/>
                 <w:i w:val="false"/>
                 <w:sz w:val="20"/>
                 <w:szCs w:val="20"/>
@@ -2380,9 +2126,8 @@
               <w:tabs>
                 <w:tab w:val="left" w:pos="3402" w:leader="none"/>
               </w:tabs>
-              <w:spacing w:before="0" w:after="0"/>
               <w:rPr>
-                <w:rFonts w:eastAsia="Times New Roman" w:cs="Arial" w:ascii="Arial" w:hAnsi="Arial"/>
+                <w:rFonts w:cs="Arial" w:ascii="Arial" w:hAnsi="Arial"/>
                 <w:i w:val="false"/>
                 <w:sz w:val="20"/>
                 <w:szCs w:val="20"/>
@@ -2391,7 +2136,7 @@
             </w:pPr>
             <w:r>
               <w:rPr>
-                <w:rFonts w:eastAsia="Times New Roman" w:cs="Arial" w:ascii="Arial" w:hAnsi="Arial"/>
+                <w:rFonts w:cs="Arial" w:ascii="Arial" w:hAnsi="Arial"/>
                 <w:i w:val="false"/>
                 <w:sz w:val="20"/>
                 <w:szCs w:val="20"/>
@@ -2402,7 +2147,7 @@
         </w:tc>
         <w:tc>
           <w:tcPr>
-            <w:tcW w:w="6351" w:type="dxa"/>
+            <w:tcW w:w="6352" w:type="dxa"/>
             <w:tcBorders>
               <w:top w:val="single" w:sz="4" w:space="0" w:color="00000A"/>
               <w:left w:val="single" w:sz="4" w:space="0" w:color="00000A"/>
@@ -2411,9 +2156,9 @@
               <w:right w:val="single" w:sz="4" w:space="0" w:color="00000A"/>
               <w:insideV w:val="single" w:sz="4" w:space="0" w:color="00000A"/>
             </w:tcBorders>
-            <w:shd w:fill="auto" w:val="clear"/>
+            <w:shd w:fill="FFFFFF" w:val="clear"/>
             <w:tcMar>
-              <w:left w:w="108" w:type="dxa"/>
+              <w:left w:w="103" w:type="dxa"/>
             </w:tcMar>
           </w:tcPr>
           <w:p>
@@ -2423,9 +2168,8 @@
               <w:tabs>
                 <w:tab w:val="left" w:pos="3402" w:leader="none"/>
               </w:tabs>
-              <w:spacing w:before="0" w:after="0"/>
               <w:rPr>
-                <w:rFonts w:eastAsia="Times New Roman" w:cs="Arial" w:ascii="Arial" w:hAnsi="Arial"/>
+                <w:rFonts w:cs="Arial" w:ascii="Arial" w:hAnsi="Arial"/>
                 <w:i w:val="false"/>
                 <w:sz w:val="20"/>
                 <w:szCs w:val="20"/>
@@ -2435,7 +2179,7 @@
             <w:r>
               <w:fldChar w:fldCharType="begin">
                 <w:ffData>
-                  <w:name w:val="__Fieldmark__223_1764745539"/>
+                  <w:name w:val="__Fieldmark__223_176"/>
                   <w:enabled/>
                   <w:calcOnExit w:val="0"/>
                 </w:ffData>
@@ -2447,143 +2191,46 @@
             <w:r>
               <w:fldChar w:fldCharType="separate"/>
             </w:r>
-            <w:bookmarkStart w:id="40" w:name="__Fieldmark__223_1764745539"/>
-            <w:bookmarkStart w:id="41" w:name="__Fieldmark__223_1764745539"/>
-            <w:bookmarkEnd w:id="41"/>
+            <w:bookmarkStart w:id="52" w:name="__Fieldmark__223_176"/>
+            <w:bookmarkStart w:id="53" w:name="__Fieldmark__223_1764745539"/>
+            <w:bookmarkStart w:id="54" w:name="__Fieldmark__223_176"/>
+            <w:bookmarkEnd w:id="53"/>
+            <w:bookmarkEnd w:id="54"/>
             <w:r>
               <w:rPr>
-                <w:rFonts w:eastAsia="Times New Roman" w:cs="Arial" w:ascii="Arial" w:hAnsi="Arial"/>
+                <w:rFonts w:cs="Arial" w:ascii="Arial" w:hAnsi="Arial"/>
                 <w:i w:val="false"/>
                 <w:sz w:val="20"/>
                 <w:szCs w:val="20"/>
                 <w:lang w:val="en-GB"/>
               </w:rPr>
+              <w:t xml:space="preserve">Monthly meetings. </w:t>
             </w:r>
             <w:r>
               <w:rPr>
-                <w:rFonts w:eastAsia="Times New Roman" w:cs="Arial" w:ascii="Arial" w:hAnsi="Arial"/>
+                <w:rFonts w:cs="Arial" w:ascii="Arial" w:hAnsi="Arial"/>
                 <w:i w:val="false"/>
                 <w:sz w:val="20"/>
                 <w:szCs w:val="20"/>
                 <w:lang w:val="en-GB"/>
               </w:rPr>
-              <w:t xml:space="preserve">Monthly meetings, </w:t>
+              <w:t>Provides</w:t>
             </w:r>
             <w:r>
               <w:rPr>
-                <w:rFonts w:eastAsia="Times New Roman" w:cs="Arial" w:ascii="Arial" w:hAnsi="Arial"/>
+                <w:rFonts w:cs="Arial" w:ascii="Arial" w:hAnsi="Arial"/>
                 <w:i w:val="false"/>
                 <w:sz w:val="20"/>
                 <w:szCs w:val="20"/>
                 <w:lang w:val="en-GB"/>
               </w:rPr>
-              <w:t xml:space="preserve">limited </w:t>
-            </w:r>
+              <w:t xml:space="preserve"> limited feedback on all thesis components (including manuscripts and presentations) but substantial intellectual contributions on topics related with conservation and management science and environmental global change, advises on potential contacts, collaborations and educational and career planing.</w:t>
+            </w:r>
+            <w:bookmarkStart w:id="55" w:name="__Fieldmark__223_176"/>
+            <w:bookmarkEnd w:id="55"/>
             <w:r>
               <w:rPr>
-                <w:rFonts w:eastAsia="Times New Roman" w:cs="Arial" w:ascii="Arial" w:hAnsi="Arial"/>
-                <w:i w:val="false"/>
-                <w:sz w:val="20"/>
-                <w:szCs w:val="20"/>
-                <w:lang w:val="en-GB"/>
-              </w:rPr>
-              <w:t xml:space="preserve">feedback on </w:t>
-            </w:r>
-            <w:r>
-              <w:rPr>
-                <w:rFonts w:eastAsia="Times New Roman" w:cs="Arial" w:ascii="Arial" w:hAnsi="Arial"/>
-                <w:i w:val="false"/>
-                <w:sz w:val="20"/>
-                <w:szCs w:val="20"/>
-                <w:lang w:val="en-GB"/>
-              </w:rPr>
-              <w:t xml:space="preserve">all thesis components </w:t>
-            </w:r>
-            <w:r>
-              <w:rPr>
-                <w:rFonts w:eastAsia="Times New Roman" w:cs="Arial" w:ascii="Arial" w:hAnsi="Arial"/>
-                <w:i w:val="false"/>
-                <w:sz w:val="20"/>
-                <w:szCs w:val="20"/>
-                <w:lang w:val="en-GB"/>
-              </w:rPr>
-              <w:t>(including manuscripts and presentations)</w:t>
-            </w:r>
-            <w:r>
-              <w:rPr>
-                <w:rFonts w:eastAsia="Times New Roman" w:cs="Arial" w:ascii="Arial" w:hAnsi="Arial"/>
-                <w:i w:val="false"/>
-                <w:sz w:val="20"/>
-                <w:szCs w:val="20"/>
-                <w:lang w:val="en-GB"/>
-              </w:rPr>
-              <w:t xml:space="preserve"> but substantial </w:t>
-            </w:r>
-            <w:r>
-              <w:rPr>
-                <w:rFonts w:eastAsia="Times New Roman" w:cs="Arial" w:ascii="Arial" w:hAnsi="Arial"/>
-                <w:i w:val="false"/>
-                <w:sz w:val="20"/>
-                <w:szCs w:val="20"/>
-                <w:lang w:val="en-GB"/>
-              </w:rPr>
-              <w:t xml:space="preserve">intellectual </w:t>
-            </w:r>
-            <w:r>
-              <w:rPr>
-                <w:rFonts w:eastAsia="Times New Roman" w:cs="Arial" w:ascii="Arial" w:hAnsi="Arial"/>
-                <w:i w:val="false"/>
-                <w:sz w:val="20"/>
-                <w:szCs w:val="20"/>
-                <w:lang w:val="en-GB"/>
-              </w:rPr>
-              <w:t xml:space="preserve">contributions </w:t>
-            </w:r>
-            <w:r>
-              <w:rPr>
-                <w:rFonts w:eastAsia="Times New Roman" w:cs="Arial" w:ascii="Arial" w:hAnsi="Arial"/>
-                <w:i w:val="false"/>
-                <w:sz w:val="20"/>
-                <w:szCs w:val="20"/>
-                <w:lang w:val="en-GB"/>
-              </w:rPr>
-              <w:t xml:space="preserve">on </w:t>
-            </w:r>
-            <w:r>
-              <w:rPr>
-                <w:rFonts w:eastAsia="Times New Roman" w:cs="Arial" w:ascii="Arial" w:hAnsi="Arial"/>
-                <w:i w:val="false"/>
-                <w:sz w:val="20"/>
-                <w:szCs w:val="20"/>
-                <w:lang w:val="en-GB"/>
-              </w:rPr>
-              <w:t xml:space="preserve">topics related with conservation and management science and environmental global change, </w:t>
-            </w:r>
-            <w:r>
-              <w:rPr>
-                <w:rFonts w:eastAsia="Times New Roman" w:cs="Arial" w:ascii="Arial" w:hAnsi="Arial"/>
-                <w:i w:val="false"/>
-                <w:sz w:val="20"/>
-                <w:szCs w:val="20"/>
-                <w:lang w:val="en-GB"/>
-              </w:rPr>
-              <w:t>advises on potential contacts, collaborations and educational and career planing</w:t>
-            </w:r>
-            <w:r>
-              <w:rPr>
-                <w:rFonts w:eastAsia="Times New Roman" w:cs="Arial" w:ascii="Arial" w:hAnsi="Arial"/>
-                <w:i w:val="false"/>
-                <w:sz w:val="20"/>
-                <w:szCs w:val="20"/>
-                <w:lang w:val="en-GB"/>
-              </w:rPr>
-              <w:t>.</w:t>
-            </w:r>
-            <w:bookmarkStart w:id="42" w:name="__Fieldmark__223_1764745539"/>
-            <w:bookmarkEnd w:id="42"/>
-            <w:r>
-              <w:rPr>
-                <w:rFonts w:eastAsia="Times New Roman" w:cs="Arial" w:ascii="Arial" w:hAnsi="Arial"/>
+                <w:rFonts w:cs="Arial" w:ascii="Arial" w:hAnsi="Arial"/>
                 <w:i w:val="false"/>
                 <w:sz w:val="20"/>
                 <w:szCs w:val="20"/>
@@ -2601,9 +2248,8 @@
               <w:tabs>
                 <w:tab w:val="left" w:pos="3402" w:leader="none"/>
               </w:tabs>
-              <w:spacing w:before="0" w:after="0"/>
               <w:rPr>
-                <w:rFonts w:eastAsia="Times New Roman" w:cs="Arial" w:ascii="Arial" w:hAnsi="Arial"/>
+                <w:rFonts w:cs="Arial" w:ascii="Arial" w:hAnsi="Arial"/>
                 <w:i w:val="false"/>
                 <w:sz w:val="20"/>
                 <w:szCs w:val="20"/>
@@ -2612,7 +2258,7 @@
             </w:pPr>
             <w:r>
               <w:rPr>
-                <w:rFonts w:eastAsia="Times New Roman" w:cs="Arial" w:ascii="Arial" w:hAnsi="Arial"/>
+                <w:rFonts w:cs="Arial" w:ascii="Arial" w:hAnsi="Arial"/>
                 <w:i w:val="false"/>
                 <w:sz w:val="20"/>
                 <w:szCs w:val="20"/>
@@ -2724,7 +2370,7 @@
     <w:tbl>
       <w:tblPr>
         <w:jc w:val="left"/>
-        <w:tblInd w:w="108" w:type="dxa"/>
+        <w:tblInd w:w="103" w:type="dxa"/>
         <w:tblBorders>
           <w:top w:val="single" w:sz="4" w:space="0" w:color="00000A"/>
           <w:left w:val="single" w:sz="4" w:space="0" w:color="00000A"/>
@@ -2735,15 +2381,15 @@
         </w:tblBorders>
         <w:tblCellMar>
           <w:top w:w="0" w:type="dxa"/>
-          <w:left w:w="108" w:type="dxa"/>
+          <w:left w:w="103" w:type="dxa"/>
           <w:bottom w:w="0" w:type="dxa"/>
           <w:right w:w="108" w:type="dxa"/>
         </w:tblCellMar>
       </w:tblPr>
       <w:tblGrid>
-        <w:gridCol w:w="3283"/>
-        <w:gridCol w:w="2669"/>
-        <w:gridCol w:w="2837"/>
+        <w:gridCol w:w="3278"/>
+        <w:gridCol w:w="2672"/>
+        <w:gridCol w:w="2839"/>
       </w:tblGrid>
       <w:tr>
         <w:trPr>
@@ -2751,7 +2397,7 @@
         </w:trPr>
         <w:tc>
           <w:tcPr>
-            <w:tcW w:w="3283" w:type="dxa"/>
+            <w:tcW w:w="3278" w:type="dxa"/>
             <w:tcBorders>
               <w:top w:val="single" w:sz="4" w:space="0" w:color="00000A"/>
               <w:left w:val="single" w:sz="4" w:space="0" w:color="00000A"/>
@@ -2760,9 +2406,9 @@
               <w:right w:val="single" w:sz="4" w:space="0" w:color="00000A"/>
               <w:insideV w:val="single" w:sz="4" w:space="0" w:color="00000A"/>
             </w:tcBorders>
-            <w:shd w:fill="auto" w:val="clear"/>
+            <w:shd w:fill="FFFFFF" w:val="clear"/>
             <w:tcMar>
-              <w:left w:w="108" w:type="dxa"/>
+              <w:left w:w="103" w:type="dxa"/>
             </w:tcMar>
           </w:tcPr>
           <w:p>
@@ -2793,7 +2439,7 @@
         </w:tc>
         <w:tc>
           <w:tcPr>
-            <w:tcW w:w="2669" w:type="dxa"/>
+            <w:tcW w:w="2672" w:type="dxa"/>
             <w:tcBorders>
               <w:top w:val="single" w:sz="4" w:space="0" w:color="00000A"/>
               <w:left w:val="single" w:sz="4" w:space="0" w:color="00000A"/>
@@ -2802,9 +2448,9 @@
               <w:right w:val="single" w:sz="4" w:space="0" w:color="00000A"/>
               <w:insideV w:val="single" w:sz="4" w:space="0" w:color="00000A"/>
             </w:tcBorders>
-            <w:shd w:fill="auto" w:val="clear"/>
+            <w:shd w:fill="FFFFFF" w:val="clear"/>
             <w:tcMar>
-              <w:left w:w="108" w:type="dxa"/>
+              <w:left w:w="103" w:type="dxa"/>
             </w:tcMar>
           </w:tcPr>
           <w:p>
@@ -2835,7 +2481,7 @@
         </w:tc>
         <w:tc>
           <w:tcPr>
-            <w:tcW w:w="2837" w:type="dxa"/>
+            <w:tcW w:w="2839" w:type="dxa"/>
             <w:tcBorders>
               <w:top w:val="single" w:sz="4" w:space="0" w:color="00000A"/>
               <w:left w:val="single" w:sz="4" w:space="0" w:color="00000A"/>
@@ -2844,9 +2490,9 @@
               <w:right w:val="single" w:sz="4" w:space="0" w:color="00000A"/>
               <w:insideV w:val="single" w:sz="4" w:space="0" w:color="00000A"/>
             </w:tcBorders>
-            <w:shd w:fill="auto" w:val="clear"/>
+            <w:shd w:fill="FFFFFF" w:val="clear"/>
             <w:tcMar>
-              <w:left w:w="108" w:type="dxa"/>
+              <w:left w:w="103" w:type="dxa"/>
             </w:tcMar>
           </w:tcPr>
           <w:p>
@@ -2882,7 +2528,7 @@
         </w:trPr>
         <w:tc>
           <w:tcPr>
-            <w:tcW w:w="3283" w:type="dxa"/>
+            <w:tcW w:w="3278" w:type="dxa"/>
             <w:tcBorders>
               <w:top w:val="single" w:sz="4" w:space="0" w:color="00000A"/>
               <w:left w:val="single" w:sz="4" w:space="0" w:color="00000A"/>
@@ -2891,9 +2537,9 @@
               <w:right w:val="single" w:sz="4" w:space="0" w:color="00000A"/>
               <w:insideV w:val="single" w:sz="4" w:space="0" w:color="00000A"/>
             </w:tcBorders>
-            <w:shd w:fill="auto" w:val="clear"/>
+            <w:shd w:fill="FFFFFF" w:val="clear"/>
             <w:tcMar>
-              <w:left w:w="108" w:type="dxa"/>
+              <w:left w:w="103" w:type="dxa"/>
             </w:tcMar>
           </w:tcPr>
           <w:p>
@@ -2914,7 +2560,7 @@
             <w:r>
               <w:fldChar w:fldCharType="begin">
                 <w:ffData>
-                  <w:name w:val="Text25"/>
+                  <w:name w:val="__Fieldmark__187_1356029783"/>
                   <w:enabled/>
                   <w:calcOnExit w:val="0"/>
                 </w:ffData>
@@ -2926,10 +2572,21 @@
             <w:r>
               <w:fldChar w:fldCharType="separate"/>
             </w:r>
-            <w:bookmarkStart w:id="43" w:name="Text251"/>
-            <w:bookmarkStart w:id="44" w:name="Text25"/>
-            <w:bookmarkStart w:id="45" w:name="Text25"/>
-            <w:bookmarkEnd w:id="45"/>
+            <w:bookmarkStart w:id="56" w:name="__Fieldmark__187_1356029783"/>
+            <w:bookmarkStart w:id="57" w:name="Text25"/>
+            <w:bookmarkStart w:id="58" w:name="__Fieldmark__187_1356029783"/>
+            <w:bookmarkEnd w:id="57"/>
+            <w:bookmarkEnd w:id="58"/>
+            <w:r>
+              <w:rPr>
+                <w:rFonts w:cs="Arial" w:ascii="Arial" w:hAnsi="Arial"/>
+                <w:i/>
+                <w:sz w:val="20"/>
+                <w:szCs w:val="20"/>
+                <w:lang w:val="en-GB"/>
+              </w:rPr>
+            </w:r>
+            <w:bookmarkStart w:id="59" w:name="Text251"/>
             <w:r>
               <w:rPr>
                 <w:rFonts w:cs="Arial" w:ascii="Arial" w:hAnsi="Arial"/>
@@ -2940,9 +2597,9 @@
               </w:rPr>
               <w:t>     </w:t>
             </w:r>
-            <w:bookmarkStart w:id="46" w:name="Text25"/>
-            <w:bookmarkEnd w:id="46"/>
-            <w:bookmarkEnd w:id="43"/>
+            <w:bookmarkStart w:id="60" w:name="__Fieldmark__187_1356029783"/>
+            <w:bookmarkEnd w:id="59"/>
+            <w:bookmarkEnd w:id="60"/>
             <w:r>
               <w:rPr>
                 <w:rFonts w:cs="Arial" w:ascii="Arial" w:hAnsi="Arial"/>
@@ -2959,7 +2616,7 @@
         </w:tc>
         <w:tc>
           <w:tcPr>
-            <w:tcW w:w="2669" w:type="dxa"/>
+            <w:tcW w:w="2672" w:type="dxa"/>
             <w:tcBorders>
               <w:top w:val="single" w:sz="4" w:space="0" w:color="00000A"/>
               <w:left w:val="single" w:sz="4" w:space="0" w:color="00000A"/>
@@ -2968,9 +2625,9 @@
               <w:right w:val="single" w:sz="4" w:space="0" w:color="00000A"/>
               <w:insideV w:val="single" w:sz="4" w:space="0" w:color="00000A"/>
             </w:tcBorders>
-            <w:shd w:fill="auto" w:val="clear"/>
+            <w:shd w:fill="FFFFFF" w:val="clear"/>
             <w:tcMar>
-              <w:left w:w="108" w:type="dxa"/>
+              <w:left w:w="103" w:type="dxa"/>
             </w:tcMar>
           </w:tcPr>
           <w:p>
@@ -2991,7 +2648,7 @@
             <w:r>
               <w:fldChar w:fldCharType="begin">
                 <w:ffData>
-                  <w:name w:val="Text26"/>
+                  <w:name w:val="__Fieldmark__195_1356029783"/>
                   <w:enabled/>
                   <w:calcOnExit w:val="0"/>
                 </w:ffData>
@@ -3003,10 +2660,21 @@
             <w:r>
               <w:fldChar w:fldCharType="separate"/>
             </w:r>
-            <w:bookmarkStart w:id="47" w:name="Text261"/>
-            <w:bookmarkStart w:id="48" w:name="Text26"/>
-            <w:bookmarkStart w:id="49" w:name="Text26"/>
-            <w:bookmarkEnd w:id="49"/>
+            <w:bookmarkStart w:id="61" w:name="__Fieldmark__195_1356029783"/>
+            <w:bookmarkStart w:id="62" w:name="Text26"/>
+            <w:bookmarkStart w:id="63" w:name="__Fieldmark__195_1356029783"/>
+            <w:bookmarkEnd w:id="62"/>
+            <w:bookmarkEnd w:id="63"/>
+            <w:r>
+              <w:rPr>
+                <w:rFonts w:cs="Arial" w:ascii="Arial" w:hAnsi="Arial"/>
+                <w:i/>
+                <w:sz w:val="20"/>
+                <w:szCs w:val="20"/>
+                <w:lang w:val="en-GB"/>
+              </w:rPr>
+            </w:r>
+            <w:bookmarkStart w:id="64" w:name="Text261"/>
             <w:r>
               <w:rPr>
                 <w:rFonts w:cs="Arial" w:ascii="Arial" w:hAnsi="Arial"/>
@@ -3017,9 +2685,9 @@
               </w:rPr>
               <w:t>     </w:t>
             </w:r>
-            <w:bookmarkStart w:id="50" w:name="Text26"/>
-            <w:bookmarkEnd w:id="50"/>
-            <w:bookmarkEnd w:id="47"/>
+            <w:bookmarkStart w:id="65" w:name="__Fieldmark__195_1356029783"/>
+            <w:bookmarkEnd w:id="64"/>
+            <w:bookmarkEnd w:id="65"/>
             <w:r>
               <w:rPr>
                 <w:rFonts w:cs="Arial" w:ascii="Arial" w:hAnsi="Arial"/>
@@ -3036,7 +2704,7 @@
         </w:tc>
         <w:tc>
           <w:tcPr>
-            <w:tcW w:w="2837" w:type="dxa"/>
+            <w:tcW w:w="2839" w:type="dxa"/>
             <w:tcBorders>
               <w:top w:val="single" w:sz="4" w:space="0" w:color="00000A"/>
               <w:left w:val="single" w:sz="4" w:space="0" w:color="00000A"/>
@@ -3045,9 +2713,9 @@
               <w:right w:val="single" w:sz="4" w:space="0" w:color="00000A"/>
               <w:insideV w:val="single" w:sz="4" w:space="0" w:color="00000A"/>
             </w:tcBorders>
-            <w:shd w:fill="auto" w:val="clear"/>
+            <w:shd w:fill="FFFFFF" w:val="clear"/>
             <w:tcMar>
-              <w:left w:w="108" w:type="dxa"/>
+              <w:left w:w="103" w:type="dxa"/>
             </w:tcMar>
           </w:tcPr>
           <w:p>
@@ -3068,7 +2736,7 @@
             <w:r>
               <w:fldChar w:fldCharType="begin">
                 <w:ffData>
-                  <w:name w:val="Text27"/>
+                  <w:name w:val="__Fieldmark__203_1356029783"/>
                   <w:enabled/>
                   <w:calcOnExit w:val="0"/>
                 </w:ffData>
@@ -3080,10 +2748,21 @@
             <w:r>
               <w:fldChar w:fldCharType="separate"/>
             </w:r>
-            <w:bookmarkStart w:id="51" w:name="Text271"/>
-            <w:bookmarkStart w:id="52" w:name="Text27"/>
-            <w:bookmarkStart w:id="53" w:name="Text27"/>
-            <w:bookmarkEnd w:id="53"/>
+            <w:bookmarkStart w:id="66" w:name="__Fieldmark__203_1356029783"/>
+            <w:bookmarkStart w:id="67" w:name="Text27"/>
+            <w:bookmarkStart w:id="68" w:name="__Fieldmark__203_1356029783"/>
+            <w:bookmarkEnd w:id="67"/>
+            <w:bookmarkEnd w:id="68"/>
+            <w:r>
+              <w:rPr>
+                <w:rFonts w:cs="Arial" w:ascii="Arial" w:hAnsi="Arial"/>
+                <w:i/>
+                <w:sz w:val="20"/>
+                <w:szCs w:val="20"/>
+                <w:lang w:val="en-GB"/>
+              </w:rPr>
+            </w:r>
+            <w:bookmarkStart w:id="69" w:name="Text271"/>
             <w:r>
               <w:rPr>
                 <w:rFonts w:cs="Arial" w:ascii="Arial" w:hAnsi="Arial"/>
@@ -3094,9 +2773,9 @@
               </w:rPr>
               <w:t>     </w:t>
             </w:r>
-            <w:bookmarkStart w:id="54" w:name="Text27"/>
-            <w:bookmarkEnd w:id="54"/>
-            <w:bookmarkEnd w:id="51"/>
+            <w:bookmarkStart w:id="70" w:name="__Fieldmark__203_1356029783"/>
+            <w:bookmarkEnd w:id="69"/>
+            <w:bookmarkEnd w:id="70"/>
             <w:r>
               <w:rPr>
                 <w:rFonts w:cs="Arial" w:ascii="Arial" w:hAnsi="Arial"/>
@@ -3118,7 +2797,7 @@
         </w:trPr>
         <w:tc>
           <w:tcPr>
-            <w:tcW w:w="3283" w:type="dxa"/>
+            <w:tcW w:w="3278" w:type="dxa"/>
             <w:tcBorders>
               <w:top w:val="single" w:sz="4" w:space="0" w:color="00000A"/>
               <w:left w:val="single" w:sz="4" w:space="0" w:color="00000A"/>
@@ -3127,9 +2806,9 @@
               <w:right w:val="single" w:sz="4" w:space="0" w:color="00000A"/>
               <w:insideV w:val="single" w:sz="4" w:space="0" w:color="00000A"/>
             </w:tcBorders>
-            <w:shd w:fill="auto" w:val="clear"/>
+            <w:shd w:fill="FFFFFF" w:val="clear"/>
             <w:tcMar>
-              <w:left w:w="108" w:type="dxa"/>
+              <w:left w:w="103" w:type="dxa"/>
             </w:tcMar>
           </w:tcPr>
           <w:p>
@@ -3150,7 +2829,7 @@
             <w:r>
               <w:fldChar w:fldCharType="begin">
                 <w:ffData>
-                  <w:name w:val="Text28"/>
+                  <w:name w:val="__Fieldmark__211_1356029783"/>
                   <w:enabled/>
                   <w:calcOnExit w:val="0"/>
                 </w:ffData>
@@ -3162,10 +2841,21 @@
             <w:r>
               <w:fldChar w:fldCharType="separate"/>
             </w:r>
-            <w:bookmarkStart w:id="55" w:name="Text281"/>
-            <w:bookmarkStart w:id="56" w:name="Text28"/>
-            <w:bookmarkStart w:id="57" w:name="Text28"/>
-            <w:bookmarkEnd w:id="57"/>
+            <w:bookmarkStart w:id="71" w:name="__Fieldmark__211_1356029783"/>
+            <w:bookmarkStart w:id="72" w:name="Text28"/>
+            <w:bookmarkStart w:id="73" w:name="__Fieldmark__211_1356029783"/>
+            <w:bookmarkEnd w:id="72"/>
+            <w:bookmarkEnd w:id="73"/>
+            <w:r>
+              <w:rPr>
+                <w:rFonts w:cs="Arial" w:ascii="Arial" w:hAnsi="Arial"/>
+                <w:i/>
+                <w:sz w:val="20"/>
+                <w:szCs w:val="20"/>
+                <w:lang w:val="en-GB"/>
+              </w:rPr>
+            </w:r>
+            <w:bookmarkStart w:id="74" w:name="Text281"/>
             <w:r>
               <w:rPr>
                 <w:rFonts w:cs="Arial" w:ascii="Arial" w:hAnsi="Arial"/>
@@ -3176,9 +2866,9 @@
               </w:rPr>
               <w:t>     </w:t>
             </w:r>
-            <w:bookmarkStart w:id="58" w:name="Text28"/>
-            <w:bookmarkEnd w:id="58"/>
-            <w:bookmarkEnd w:id="55"/>
+            <w:bookmarkStart w:id="75" w:name="__Fieldmark__211_1356029783"/>
+            <w:bookmarkEnd w:id="74"/>
+            <w:bookmarkEnd w:id="75"/>
             <w:r>
               <w:rPr>
                 <w:rFonts w:cs="Arial" w:ascii="Arial" w:hAnsi="Arial"/>
@@ -3195,7 +2885,7 @@
         </w:tc>
         <w:tc>
           <w:tcPr>
-            <w:tcW w:w="2669" w:type="dxa"/>
+            <w:tcW w:w="2672" w:type="dxa"/>
             <w:tcBorders>
               <w:top w:val="single" w:sz="4" w:space="0" w:color="00000A"/>
               <w:left w:val="single" w:sz="4" w:space="0" w:color="00000A"/>
@@ -3204,9 +2894,9 @@
               <w:right w:val="single" w:sz="4" w:space="0" w:color="00000A"/>
               <w:insideV w:val="single" w:sz="4" w:space="0" w:color="00000A"/>
             </w:tcBorders>
-            <w:shd w:fill="auto" w:val="clear"/>
+            <w:shd w:fill="FFFFFF" w:val="clear"/>
             <w:tcMar>
-              <w:left w:w="108" w:type="dxa"/>
+              <w:left w:w="103" w:type="dxa"/>
             </w:tcMar>
           </w:tcPr>
           <w:p>
@@ -3227,7 +2917,7 @@
             <w:r>
               <w:fldChar w:fldCharType="begin">
                 <w:ffData>
-                  <w:name w:val="Text29"/>
+                  <w:name w:val="__Fieldmark__219_1356029783"/>
                   <w:enabled/>
                   <w:calcOnExit w:val="0"/>
                 </w:ffData>
@@ -3239,10 +2929,21 @@
             <w:r>
               <w:fldChar w:fldCharType="separate"/>
             </w:r>
-            <w:bookmarkStart w:id="59" w:name="Text291"/>
-            <w:bookmarkStart w:id="60" w:name="Text29"/>
-            <w:bookmarkStart w:id="61" w:name="Text29"/>
-            <w:bookmarkEnd w:id="61"/>
+            <w:bookmarkStart w:id="76" w:name="__Fieldmark__219_1356029783"/>
+            <w:bookmarkStart w:id="77" w:name="Text29"/>
+            <w:bookmarkStart w:id="78" w:name="__Fieldmark__219_1356029783"/>
+            <w:bookmarkEnd w:id="77"/>
+            <w:bookmarkEnd w:id="78"/>
+            <w:r>
+              <w:rPr>
+                <w:rFonts w:cs="Arial" w:ascii="Arial" w:hAnsi="Arial"/>
+                <w:i/>
+                <w:sz w:val="20"/>
+                <w:szCs w:val="20"/>
+                <w:lang w:val="en-GB"/>
+              </w:rPr>
+            </w:r>
+            <w:bookmarkStart w:id="79" w:name="Text291"/>
             <w:r>
               <w:rPr>
                 <w:rFonts w:cs="Arial" w:ascii="Arial" w:hAnsi="Arial"/>
@@ -3253,9 +2954,9 @@
               </w:rPr>
               <w:t>     </w:t>
             </w:r>
-            <w:bookmarkStart w:id="62" w:name="Text29"/>
-            <w:bookmarkEnd w:id="62"/>
-            <w:bookmarkEnd w:id="59"/>
+            <w:bookmarkStart w:id="80" w:name="__Fieldmark__219_1356029783"/>
+            <w:bookmarkEnd w:id="79"/>
+            <w:bookmarkEnd w:id="80"/>
             <w:r>
               <w:rPr>
                 <w:rFonts w:cs="Arial" w:ascii="Arial" w:hAnsi="Arial"/>
@@ -3272,7 +2973,7 @@
         </w:tc>
         <w:tc>
           <w:tcPr>
-            <w:tcW w:w="2837" w:type="dxa"/>
+            <w:tcW w:w="2839" w:type="dxa"/>
             <w:tcBorders>
               <w:top w:val="single" w:sz="4" w:space="0" w:color="00000A"/>
               <w:left w:val="single" w:sz="4" w:space="0" w:color="00000A"/>
@@ -3281,9 +2982,9 @@
               <w:right w:val="single" w:sz="4" w:space="0" w:color="00000A"/>
               <w:insideV w:val="single" w:sz="4" w:space="0" w:color="00000A"/>
             </w:tcBorders>
-            <w:shd w:fill="auto" w:val="clear"/>
+            <w:shd w:fill="FFFFFF" w:val="clear"/>
             <w:tcMar>
-              <w:left w:w="108" w:type="dxa"/>
+              <w:left w:w="103" w:type="dxa"/>
             </w:tcMar>
           </w:tcPr>
           <w:p>
@@ -3304,7 +3005,7 @@
             <w:r>
               <w:fldChar w:fldCharType="begin">
                 <w:ffData>
-                  <w:name w:val="Text30"/>
+                  <w:name w:val="__Fieldmark__227_1356029783"/>
                   <w:enabled/>
                   <w:calcOnExit w:val="0"/>
                 </w:ffData>
@@ -3316,10 +3017,21 @@
             <w:r>
               <w:fldChar w:fldCharType="separate"/>
             </w:r>
-            <w:bookmarkStart w:id="63" w:name="Text301"/>
-            <w:bookmarkStart w:id="64" w:name="Text30"/>
-            <w:bookmarkStart w:id="65" w:name="Text30"/>
-            <w:bookmarkEnd w:id="65"/>
+            <w:bookmarkStart w:id="81" w:name="__Fieldmark__227_1356029783"/>
+            <w:bookmarkStart w:id="82" w:name="Text30"/>
+            <w:bookmarkStart w:id="83" w:name="__Fieldmark__227_1356029783"/>
+            <w:bookmarkEnd w:id="82"/>
+            <w:bookmarkEnd w:id="83"/>
+            <w:r>
+              <w:rPr>
+                <w:rFonts w:cs="Arial" w:ascii="Arial" w:hAnsi="Arial"/>
+                <w:i/>
+                <w:sz w:val="20"/>
+                <w:szCs w:val="20"/>
+                <w:lang w:val="en-GB"/>
+              </w:rPr>
+            </w:r>
+            <w:bookmarkStart w:id="84" w:name="Text301"/>
             <w:r>
               <w:rPr>
                 <w:rFonts w:cs="Arial" w:ascii="Arial" w:hAnsi="Arial"/>
@@ -3330,9 +3042,9 @@
               </w:rPr>
               <w:t>     </w:t>
             </w:r>
-            <w:bookmarkStart w:id="66" w:name="Text30"/>
-            <w:bookmarkEnd w:id="66"/>
-            <w:bookmarkEnd w:id="63"/>
+            <w:bookmarkStart w:id="85" w:name="__Fieldmark__227_1356029783"/>
+            <w:bookmarkEnd w:id="84"/>
+            <w:bookmarkEnd w:id="85"/>
             <w:r>
               <w:rPr>
                 <w:rFonts w:cs="Arial" w:ascii="Arial" w:hAnsi="Arial"/>
@@ -3354,7 +3066,7 @@
         </w:trPr>
         <w:tc>
           <w:tcPr>
-            <w:tcW w:w="3283" w:type="dxa"/>
+            <w:tcW w:w="3278" w:type="dxa"/>
             <w:tcBorders>
               <w:top w:val="single" w:sz="4" w:space="0" w:color="00000A"/>
               <w:left w:val="single" w:sz="4" w:space="0" w:color="00000A"/>
@@ -3363,9 +3075,9 @@
               <w:right w:val="single" w:sz="4" w:space="0" w:color="00000A"/>
               <w:insideV w:val="single" w:sz="4" w:space="0" w:color="00000A"/>
             </w:tcBorders>
-            <w:shd w:fill="auto" w:val="clear"/>
+            <w:shd w:fill="FFFFFF" w:val="clear"/>
             <w:tcMar>
-              <w:left w:w="108" w:type="dxa"/>
+              <w:left w:w="103" w:type="dxa"/>
             </w:tcMar>
           </w:tcPr>
           <w:p>
@@ -3386,7 +3098,7 @@
             <w:r>
               <w:fldChar w:fldCharType="begin">
                 <w:ffData>
-                  <w:name w:val="Text31"/>
+                  <w:name w:val="__Fieldmark__235_1356029783"/>
                   <w:enabled/>
                   <w:calcOnExit w:val="0"/>
                 </w:ffData>
@@ -3398,10 +3110,21 @@
             <w:r>
               <w:fldChar w:fldCharType="separate"/>
             </w:r>
-            <w:bookmarkStart w:id="67" w:name="Text311"/>
-            <w:bookmarkStart w:id="68" w:name="Text31"/>
-            <w:bookmarkStart w:id="69" w:name="Text31"/>
-            <w:bookmarkEnd w:id="69"/>
+            <w:bookmarkStart w:id="86" w:name="__Fieldmark__235_1356029783"/>
+            <w:bookmarkStart w:id="87" w:name="Text31"/>
+            <w:bookmarkStart w:id="88" w:name="__Fieldmark__235_1356029783"/>
+            <w:bookmarkEnd w:id="87"/>
+            <w:bookmarkEnd w:id="88"/>
+            <w:r>
+              <w:rPr>
+                <w:rFonts w:cs="Arial" w:ascii="Arial" w:hAnsi="Arial"/>
+                <w:i/>
+                <w:sz w:val="20"/>
+                <w:szCs w:val="20"/>
+                <w:lang w:val="en-GB"/>
+              </w:rPr>
+            </w:r>
+            <w:bookmarkStart w:id="89" w:name="Text311"/>
             <w:r>
               <w:rPr>
                 <w:rFonts w:cs="Arial" w:ascii="Arial" w:hAnsi="Arial"/>
@@ -3412,9 +3135,9 @@
               </w:rPr>
               <w:t>     </w:t>
             </w:r>
-            <w:bookmarkStart w:id="70" w:name="Text31"/>
-            <w:bookmarkEnd w:id="70"/>
-            <w:bookmarkEnd w:id="67"/>
+            <w:bookmarkStart w:id="90" w:name="__Fieldmark__235_1356029783"/>
+            <w:bookmarkEnd w:id="89"/>
+            <w:bookmarkEnd w:id="90"/>
             <w:r>
               <w:rPr>
                 <w:rFonts w:cs="Arial" w:ascii="Arial" w:hAnsi="Arial"/>
@@ -3431,7 +3154,7 @@
         </w:tc>
         <w:tc>
           <w:tcPr>
-            <w:tcW w:w="2669" w:type="dxa"/>
+            <w:tcW w:w="2672" w:type="dxa"/>
             <w:tcBorders>
               <w:top w:val="single" w:sz="4" w:space="0" w:color="00000A"/>
               <w:left w:val="single" w:sz="4" w:space="0" w:color="00000A"/>
@@ -3440,9 +3163,9 @@
               <w:right w:val="single" w:sz="4" w:space="0" w:color="00000A"/>
               <w:insideV w:val="single" w:sz="4" w:space="0" w:color="00000A"/>
             </w:tcBorders>
-            <w:shd w:fill="auto" w:val="clear"/>
+            <w:shd w:fill="FFFFFF" w:val="clear"/>
             <w:tcMar>
-              <w:left w:w="108" w:type="dxa"/>
+              <w:left w:w="103" w:type="dxa"/>
             </w:tcMar>
           </w:tcPr>
           <w:p>
@@ -3463,7 +3186,7 @@
             <w:r>
               <w:fldChar w:fldCharType="begin">
                 <w:ffData>
-                  <w:name w:val="Text32"/>
+                  <w:name w:val="__Fieldmark__243_1356029783"/>
                   <w:enabled/>
                   <w:calcOnExit w:val="0"/>
                 </w:ffData>
@@ -3475,10 +3198,21 @@
             <w:r>
               <w:fldChar w:fldCharType="separate"/>
             </w:r>
-            <w:bookmarkStart w:id="71" w:name="Text321"/>
-            <w:bookmarkStart w:id="72" w:name="Text32"/>
-            <w:bookmarkStart w:id="73" w:name="Text32"/>
-            <w:bookmarkEnd w:id="73"/>
+            <w:bookmarkStart w:id="91" w:name="__Fieldmark__243_1356029783"/>
+            <w:bookmarkStart w:id="92" w:name="Text32"/>
+            <w:bookmarkStart w:id="93" w:name="__Fieldmark__243_1356029783"/>
+            <w:bookmarkEnd w:id="92"/>
+            <w:bookmarkEnd w:id="93"/>
+            <w:r>
+              <w:rPr>
+                <w:rFonts w:cs="Arial" w:ascii="Arial" w:hAnsi="Arial"/>
+                <w:i/>
+                <w:sz w:val="20"/>
+                <w:szCs w:val="20"/>
+                <w:lang w:val="en-GB"/>
+              </w:rPr>
+            </w:r>
+            <w:bookmarkStart w:id="94" w:name="Text321"/>
             <w:r>
               <w:rPr>
                 <w:rFonts w:cs="Arial" w:ascii="Arial" w:hAnsi="Arial"/>
@@ -3489,9 +3223,9 @@
               </w:rPr>
               <w:t>     </w:t>
             </w:r>
-            <w:bookmarkStart w:id="74" w:name="Text32"/>
-            <w:bookmarkEnd w:id="74"/>
-            <w:bookmarkEnd w:id="71"/>
+            <w:bookmarkStart w:id="95" w:name="__Fieldmark__243_1356029783"/>
+            <w:bookmarkEnd w:id="94"/>
+            <w:bookmarkEnd w:id="95"/>
             <w:r>
               <w:rPr>
                 <w:rFonts w:cs="Arial" w:ascii="Arial" w:hAnsi="Arial"/>
@@ -3508,7 +3242,7 @@
         </w:tc>
         <w:tc>
           <w:tcPr>
-            <w:tcW w:w="2837" w:type="dxa"/>
+            <w:tcW w:w="2839" w:type="dxa"/>
             <w:tcBorders>
               <w:top w:val="single" w:sz="4" w:space="0" w:color="00000A"/>
               <w:left w:val="single" w:sz="4" w:space="0" w:color="00000A"/>
@@ -3517,9 +3251,9 @@
               <w:right w:val="single" w:sz="4" w:space="0" w:color="00000A"/>
               <w:insideV w:val="single" w:sz="4" w:space="0" w:color="00000A"/>
             </w:tcBorders>
-            <w:shd w:fill="auto" w:val="clear"/>
+            <w:shd w:fill="FFFFFF" w:val="clear"/>
             <w:tcMar>
-              <w:left w:w="108" w:type="dxa"/>
+              <w:left w:w="103" w:type="dxa"/>
             </w:tcMar>
           </w:tcPr>
           <w:p>
@@ -3540,7 +3274,7 @@
             <w:r>
               <w:fldChar w:fldCharType="begin">
                 <w:ffData>
-                  <w:name w:val="Text33"/>
+                  <w:name w:val="__Fieldmark__251_1356029783"/>
                   <w:enabled/>
                   <w:calcOnExit w:val="0"/>
                 </w:ffData>
@@ -3552,10 +3286,21 @@
             <w:r>
               <w:fldChar w:fldCharType="separate"/>
             </w:r>
-            <w:bookmarkStart w:id="75" w:name="Text331"/>
-            <w:bookmarkStart w:id="76" w:name="Text33"/>
-            <w:bookmarkStart w:id="77" w:name="Text33"/>
-            <w:bookmarkEnd w:id="77"/>
+            <w:bookmarkStart w:id="96" w:name="__Fieldmark__251_1356029783"/>
+            <w:bookmarkStart w:id="97" w:name="Text33"/>
+            <w:bookmarkStart w:id="98" w:name="__Fieldmark__251_1356029783"/>
+            <w:bookmarkEnd w:id="97"/>
+            <w:bookmarkEnd w:id="98"/>
+            <w:r>
+              <w:rPr>
+                <w:rFonts w:cs="Arial" w:ascii="Arial" w:hAnsi="Arial"/>
+                <w:i/>
+                <w:sz w:val="20"/>
+                <w:szCs w:val="20"/>
+                <w:lang w:val="en-GB"/>
+              </w:rPr>
+            </w:r>
+            <w:bookmarkStart w:id="99" w:name="Text331"/>
             <w:r>
               <w:rPr>
                 <w:rFonts w:cs="Arial" w:ascii="Arial" w:hAnsi="Arial"/>
@@ -3566,9 +3311,9 @@
               </w:rPr>
               <w:t>     </w:t>
             </w:r>
-            <w:bookmarkStart w:id="78" w:name="Text33"/>
-            <w:bookmarkEnd w:id="78"/>
-            <w:bookmarkEnd w:id="75"/>
+            <w:bookmarkStart w:id="100" w:name="__Fieldmark__251_1356029783"/>
+            <w:bookmarkEnd w:id="99"/>
+            <w:bookmarkEnd w:id="100"/>
             <w:r>
               <w:rPr>
                 <w:rFonts w:cs="Arial" w:ascii="Arial" w:hAnsi="Arial"/>
@@ -3716,7 +3461,7 @@
       <w:r>
         <w:fldChar w:fldCharType="begin">
           <w:ffData>
-            <w:name w:val="Text21"/>
+            <w:name w:val="__Fieldmark__291_1356029783"/>
             <w:enabled/>
             <w:calcOnExit w:val="0"/>
           </w:ffData>
@@ -3728,10 +3473,12 @@
       <w:r>
         <w:fldChar w:fldCharType="separate"/>
       </w:r>
-      <w:bookmarkStart w:id="79" w:name="Text211"/>
-      <w:bookmarkStart w:id="80" w:name="Text21"/>
-      <w:bookmarkStart w:id="81" w:name="Text21"/>
-      <w:bookmarkEnd w:id="81"/>
+      <w:bookmarkStart w:id="101" w:name="Text211"/>
+      <w:bookmarkStart w:id="102" w:name="__Fieldmark__291_1356029783"/>
+      <w:bookmarkStart w:id="103" w:name="Text21"/>
+      <w:bookmarkStart w:id="104" w:name="__Fieldmark__291_1356029783"/>
+      <w:bookmarkEnd w:id="103"/>
+      <w:bookmarkEnd w:id="104"/>
       <w:r>
         <w:rPr>
           <w:rFonts w:cs="Arial" w:ascii="Arial" w:hAnsi="Arial"/>
@@ -3749,8 +3496,8 @@
         </w:rPr>
         <w:t>one</w:t>
       </w:r>
-      <w:bookmarkStart w:id="82" w:name="Text21"/>
-      <w:bookmarkEnd w:id="82"/>
+      <w:bookmarkStart w:id="105" w:name="__Fieldmark__291_1356029783"/>
+      <w:bookmarkEnd w:id="105"/>
       <w:r>
         <w:rPr>
           <w:rFonts w:cs="Arial" w:ascii="Arial" w:hAnsi="Arial"/>
@@ -3763,7 +3510,7 @@
       <w:r>
         <w:fldChar w:fldCharType="end"/>
       </w:r>
-      <w:bookmarkEnd w:id="79"/>
+      <w:bookmarkEnd w:id="101"/>
       <w:r>
         <w:rPr>
           <w:rFonts w:cs="Arial" w:ascii="Arial" w:hAnsi="Arial"/>
@@ -3866,7 +3613,7 @@
       <w:r>
         <w:fldChar w:fldCharType="begin">
           <w:ffData>
-            <w:name w:val="__Fieldmark__466_1764745539"/>
+            <w:name w:val="__Fieldmark__466_176"/>
             <w:enabled/>
             <w:calcOnExit w:val="0"/>
           </w:ffData>
@@ -3878,16 +3625,11 @@
       <w:r>
         <w:fldChar w:fldCharType="separate"/>
       </w:r>
-      <w:bookmarkStart w:id="83" w:name="__Fieldmark__466_1764745539"/>
-      <w:bookmarkStart w:id="84" w:name="__Fieldmark__466_1764745539"/>
-      <w:bookmarkEnd w:id="84"/>
-      <w:r>
-        <w:rPr>
-          <w:rFonts w:cs="Arial" w:ascii="Arial" w:hAnsi="Arial"/>
-          <w:sz w:val="20"/>
-          <w:szCs w:val="20"/>
-        </w:rPr>
-      </w:r>
+      <w:bookmarkStart w:id="106" w:name="__Fieldmark__466_176"/>
+      <w:bookmarkStart w:id="107" w:name="__Fieldmark__466_1764745539"/>
+      <w:bookmarkStart w:id="108" w:name="__Fieldmark__466_176"/>
+      <w:bookmarkEnd w:id="107"/>
+      <w:bookmarkEnd w:id="108"/>
       <w:r>
         <w:rPr>
           <w:rFonts w:cs="Arial" w:ascii="Arial" w:hAnsi="Arial"/>
@@ -3896,12 +3638,11 @@
         </w:rPr>
         <w:t>Daniel Stouffer and Jason Tylianakis</w:t>
       </w:r>
-      <w:bookmarkStart w:id="85" w:name="__Fieldmark__466_1764745539"/>
-      <w:bookmarkEnd w:id="85"/>
-      <w:r>
-        <w:rPr>
-          <w:rFonts w:cs="Arial" w:ascii="Arial" w:hAnsi="Arial"/>
-          <w:b/>
+      <w:bookmarkStart w:id="109" w:name="__Fieldmark__466_176"/>
+      <w:bookmarkEnd w:id="109"/>
+      <w:r>
+        <w:rPr>
+          <w:rFonts w:cs="Arial" w:ascii="Arial" w:hAnsi="Arial"/>
           <w:sz w:val="20"/>
           <w:szCs w:val="20"/>
         </w:rPr>
@@ -3929,7 +3670,7 @@
       <w:r>
         <w:fldChar w:fldCharType="begin">
           <w:ffData>
-            <w:name w:val="__Fieldmark__479_1764745539"/>
+            <w:name w:val="__Fieldmark__479_176"/>
             <w:enabled/>
             <w:calcOnExit w:val="0"/>
           </w:ffData>
@@ -3941,16 +3682,11 @@
       <w:r>
         <w:fldChar w:fldCharType="separate"/>
       </w:r>
-      <w:bookmarkStart w:id="86" w:name="__Fieldmark__479_1764745539"/>
-      <w:bookmarkStart w:id="87" w:name="__Fieldmark__479_1764745539"/>
-      <w:bookmarkEnd w:id="87"/>
-      <w:r>
-        <w:rPr>
-          <w:rFonts w:cs="Arial" w:ascii="Arial" w:hAnsi="Arial"/>
-          <w:sz w:val="20"/>
-          <w:szCs w:val="20"/>
-        </w:rPr>
-      </w:r>
+      <w:bookmarkStart w:id="110" w:name="__Fieldmark__479_176"/>
+      <w:bookmarkStart w:id="111" w:name="__Fieldmark__479_1764745539"/>
+      <w:bookmarkStart w:id="112" w:name="__Fieldmark__479_176"/>
+      <w:bookmarkEnd w:id="111"/>
+      <w:bookmarkEnd w:id="112"/>
       <w:r>
         <w:rPr>
           <w:rFonts w:cs="Arial" w:ascii="Arial" w:hAnsi="Arial"/>
@@ -3959,12 +3695,11 @@
         </w:rPr>
         <w:t>three</w:t>
       </w:r>
-      <w:bookmarkStart w:id="88" w:name="__Fieldmark__479_1764745539"/>
-      <w:bookmarkEnd w:id="88"/>
-      <w:r>
-        <w:rPr>
-          <w:rFonts w:cs="Arial" w:ascii="Arial" w:hAnsi="Arial"/>
-          <w:b/>
+      <w:bookmarkStart w:id="113" w:name="__Fieldmark__479_176"/>
+      <w:bookmarkEnd w:id="113"/>
+      <w:r>
+        <w:rPr>
+          <w:rFonts w:cs="Arial" w:ascii="Arial" w:hAnsi="Arial"/>
           <w:sz w:val="20"/>
           <w:szCs w:val="20"/>
         </w:rPr>
@@ -4675,16 +4410,18 @@
       <w:r>
         <w:fldChar w:fldCharType="separate"/>
       </w:r>
-      <w:bookmarkStart w:id="89" w:name="__Fieldmark__603_1764745539"/>
-      <w:bookmarkStart w:id="90" w:name="__Fieldmark__603_1764745539"/>
-      <w:bookmarkStart w:id="91" w:name="__Fieldmark__603_1764745539"/>
-      <w:bookmarkEnd w:id="91"/>
+      <w:bookmarkStart w:id="114" w:name="__Fieldmark__345_1356029783"/>
+      <w:bookmarkStart w:id="115" w:name="__Fieldmark__345_1356029783"/>
+      <w:bookmarkStart w:id="116" w:name="__Fieldmark__345_1356029783"/>
+      <w:bookmarkEnd w:id="116"/>
       <w:r>
         <w:rPr/>
       </w:r>
       <w:r>
         <w:fldChar w:fldCharType="end"/>
       </w:r>
+      <w:bookmarkStart w:id="117" w:name="__Fieldmark__603_1764745539"/>
+      <w:bookmarkEnd w:id="117"/>
       <w:r>
         <w:rPr>
           <w:rFonts w:cs="Arial" w:ascii="Arial" w:hAnsi="Arial"/>
@@ -4752,16 +4489,18 @@
       <w:r>
         <w:fldChar w:fldCharType="separate"/>
       </w:r>
-      <w:bookmarkStart w:id="92" w:name="__Fieldmark__610_1764745539"/>
-      <w:bookmarkStart w:id="93" w:name="__Fieldmark__610_1764745539"/>
-      <w:bookmarkStart w:id="94" w:name="__Fieldmark__610_1764745539"/>
-      <w:bookmarkEnd w:id="94"/>
+      <w:bookmarkStart w:id="118" w:name="__Fieldmark__353_1356029783"/>
+      <w:bookmarkStart w:id="119" w:name="__Fieldmark__353_1356029783"/>
+      <w:bookmarkStart w:id="120" w:name="__Fieldmark__353_1356029783"/>
+      <w:bookmarkEnd w:id="120"/>
       <w:r>
         <w:rPr/>
       </w:r>
       <w:r>
         <w:fldChar w:fldCharType="end"/>
       </w:r>
+      <w:bookmarkStart w:id="121" w:name="__Fieldmark__610_1764745539"/>
+      <w:bookmarkEnd w:id="121"/>
       <w:r>
         <w:rPr>
           <w:rFonts w:cs="Arial" w:ascii="Arial" w:hAnsi="Arial"/>
@@ -4811,7 +4550,7 @@
       <w:r>
         <w:fldChar w:fldCharType="begin">
           <w:ffData>
-            <w:name w:val="Text18"/>
+            <w:name w:val="__Fieldmark__365_1356029783"/>
             <w:enabled/>
             <w:calcOnExit w:val="0"/>
           </w:ffData>
@@ -4823,9 +4562,11 @@
       <w:r>
         <w:fldChar w:fldCharType="separate"/>
       </w:r>
-      <w:bookmarkStart w:id="95" w:name="Text18"/>
-      <w:bookmarkStart w:id="96" w:name="Text18"/>
-      <w:bookmarkEnd w:id="96"/>
+      <w:bookmarkStart w:id="122" w:name="__Fieldmark__365_1356029783"/>
+      <w:bookmarkStart w:id="123" w:name="Text18"/>
+      <w:bookmarkStart w:id="124" w:name="__Fieldmark__365_1356029783"/>
+      <w:bookmarkEnd w:id="123"/>
+      <w:bookmarkEnd w:id="124"/>
       <w:r>
         <w:rPr>
           <w:bCs/>
@@ -4834,8 +4575,8 @@
         </w:rPr>
         <w:t>     </w:t>
       </w:r>
-      <w:bookmarkStart w:id="97" w:name="Text18"/>
-      <w:bookmarkEnd w:id="97"/>
+      <w:bookmarkStart w:id="125" w:name="__Fieldmark__365_1356029783"/>
+      <w:bookmarkEnd w:id="125"/>
       <w:r>
         <w:rPr>
           <w:bCs/>
@@ -4897,7 +4638,7 @@
       <w:r>
         <w:fldChar w:fldCharType="begin">
           <w:ffData>
-            <w:name w:val="__Fieldmark__634_1764745539"/>
+            <w:name w:val="__Fieldmark__634_176"/>
             <w:enabled/>
             <w:calcOnExit w:val="0"/>
           </w:ffData>
@@ -4909,9 +4650,11 @@
       <w:r>
         <w:fldChar w:fldCharType="separate"/>
       </w:r>
-      <w:bookmarkStart w:id="98" w:name="__Fieldmark__634_1764745539"/>
-      <w:bookmarkStart w:id="99" w:name="__Fieldmark__634_1764745539"/>
-      <w:bookmarkEnd w:id="99"/>
+      <w:bookmarkStart w:id="126" w:name="__Fieldmark__634_176"/>
+      <w:bookmarkStart w:id="127" w:name="__Fieldmark__634_1764745539"/>
+      <w:bookmarkStart w:id="128" w:name="__Fieldmark__634_176"/>
+      <w:bookmarkEnd w:id="127"/>
+      <w:bookmarkEnd w:id="128"/>
       <w:r>
         <w:rPr>
           <w:rFonts w:cs="Arial" w:ascii="Arial" w:hAnsi="Arial"/>
@@ -4925,15 +4668,19 @@
           <w:iCs/>
           <w:sz w:val="20"/>
         </w:rPr>
-        <w:t> </w:t>
-      </w:r>
+        <w:t> Fernando Cagua    </w:t>
+      </w:r>
+      <w:bookmarkStart w:id="129" w:name="__Fieldmark__634_176"/>
+      <w:bookmarkEnd w:id="129"/>
       <w:r>
         <w:rPr>
           <w:bCs/>
           <w:iCs/>
           <w:sz w:val="20"/>
         </w:rPr>
-        <w:t>Fernando Cagua</w:t>
+      </w:r>
+      <w:r>
+        <w:fldChar w:fldCharType="end"/>
       </w:r>
       <w:r>
         <w:rPr>
@@ -4941,33 +4688,13 @@
           <w:iCs/>
           <w:sz w:val="20"/>
         </w:rPr>
-        <w:t>    </w:t>
-      </w:r>
-      <w:bookmarkStart w:id="100" w:name="__Fieldmark__634_1764745539"/>
-      <w:bookmarkEnd w:id="100"/>
-      <w:r>
-        <w:rPr>
-          <w:bCs/>
-          <w:iCs/>
-          <w:sz w:val="20"/>
-        </w:rPr>
-      </w:r>
-      <w:r>
-        <w:fldChar w:fldCharType="end"/>
-      </w:r>
-      <w:r>
-        <w:rPr>
-          <w:bCs/>
-          <w:iCs/>
-          <w:sz w:val="20"/>
-        </w:rPr>
         <w:tab/>
         <w:t xml:space="preserve">Date: </w:t>
       </w:r>
       <w:r>
         <w:fldChar w:fldCharType="begin">
           <w:ffData>
-            <w:name w:val="__Fieldmark__643_1764745539"/>
+            <w:name w:val="__Fieldmark__643_176"/>
             <w:enabled/>
             <w:calcOnExit w:val="0"/>
           </w:ffData>
@@ -4979,26 +4706,21 @@
       <w:r>
         <w:fldChar w:fldCharType="separate"/>
       </w:r>
-      <w:bookmarkStart w:id="101" w:name="__Fieldmark__643_1764745539"/>
-      <w:bookmarkStart w:id="102" w:name="__Fieldmark__643_1764745539"/>
-      <w:bookmarkEnd w:id="102"/>
+      <w:bookmarkStart w:id="130" w:name="__Fieldmark__643_176"/>
+      <w:bookmarkStart w:id="131" w:name="__Fieldmark__643_1764745539"/>
+      <w:bookmarkStart w:id="132" w:name="__Fieldmark__643_176"/>
+      <w:bookmarkEnd w:id="131"/>
+      <w:bookmarkEnd w:id="132"/>
       <w:r>
         <w:rPr>
           <w:bCs/>
           <w:iCs/>
           <w:sz w:val="20"/>
         </w:rPr>
-      </w:r>
-      <w:r>
-        <w:rPr>
-          <w:bCs/>
-          <w:iCs/>
-          <w:sz w:val="20"/>
-        </w:rPr>
         <w:t>27 Jul 2015</w:t>
       </w:r>
-      <w:bookmarkStart w:id="103" w:name="__Fieldmark__643_1764745539"/>
-      <w:bookmarkEnd w:id="103"/>
+      <w:bookmarkStart w:id="133" w:name="__Fieldmark__643_176"/>
+      <w:bookmarkEnd w:id="133"/>
       <w:r>
         <w:rPr>
           <w:bCs/>
@@ -5116,6 +4838,86 @@
           <w:b/>
           <w:sz w:val="14"/>
           <w:szCs w:val="14"/>
+        </w:rPr>
+      </w:r>
+    </w:p>
+    <w:p>
+      <w:pPr>
+        <w:pStyle w:val="Normal"/>
+        <w:shd w:fill="F2DBDB" w:val="clear"/>
+        <w:tabs>
+          <w:tab w:val="left" w:pos="567" w:leader="none"/>
+        </w:tabs>
+        <w:spacing w:lineRule="exact" w:line="218" w:before="0" w:after="0"/>
+        <w:ind w:left="567" w:right="-22" w:hanging="567"/>
+        <w:rPr>
+          <w:rFonts w:cs="Arial" w:ascii="Arial" w:hAnsi="Arial"/>
+          <w:sz w:val="20"/>
+          <w:szCs w:val="20"/>
+        </w:rPr>
+      </w:pPr>
+      <w:r>
+        <w:fldChar w:fldCharType="begin">
+          <w:ffData>
+            <w:name w:val=""/>
+            <w:enabled/>
+            <w:calcOnExit w:val="0"/>
+            <w:checkBox>
+              <w:sizeAuto/>
+              <w:checked/>
+            </w:checkBox>
+          </w:ffData>
+        </w:fldChar>
+      </w:r>
+      <w:r>
+        <w:instrText> FORMCHECKBOX </w:instrText>
+      </w:r>
+      <w:r>
+        <w:fldChar w:fldCharType="separate"/>
+      </w:r>
+      <w:bookmarkStart w:id="134" w:name="__Fieldmark__387_1356029783"/>
+      <w:bookmarkStart w:id="135" w:name="__Fieldmark__646_1764745539"/>
+      <w:bookmarkStart w:id="136" w:name="__Fieldmark__387_1356029783"/>
+      <w:bookmarkStart w:id="137" w:name="__Fieldmark__387_1356029783"/>
+      <w:bookmarkEnd w:id="135"/>
+      <w:bookmarkEnd w:id="137"/>
+      <w:r>
+        <w:rPr/>
+      </w:r>
+      <w:r>
+        <w:fldChar w:fldCharType="end"/>
+      </w:r>
+      <w:r>
+        <w:rPr>
+          <w:rFonts w:cs="Arial" w:ascii="Arial" w:hAnsi="Arial"/>
+          <w:sz w:val="20"/>
+          <w:szCs w:val="20"/>
+        </w:rPr>
+        <w:t xml:space="preserve"> </w:t>
+        <w:tab/>
+        <w:t>I support the student’s continued candidature and am happy with the arrangements as specified above</w:t>
+      </w:r>
+    </w:p>
+    <w:p>
+      <w:pPr>
+        <w:pStyle w:val="Normal"/>
+        <w:shd w:fill="F2DBDB" w:val="clear"/>
+        <w:tabs>
+          <w:tab w:val="left" w:pos="567" w:leader="none"/>
+        </w:tabs>
+        <w:spacing w:lineRule="exact" w:line="218" w:before="0" w:after="0"/>
+        <w:ind w:left="567" w:right="-22" w:hanging="567"/>
+        <w:rPr>
+          <w:rFonts w:cs="Arial" w:ascii="Arial" w:hAnsi="Arial"/>
+          <w:sz w:val="20"/>
+          <w:szCs w:val="20"/>
+        </w:rPr>
+      </w:pPr>
+      <w:r>
+        <w:rPr>
+          <w:rFonts w:cs="Arial" w:ascii="Arial" w:hAnsi="Arial"/>
+          <w:sz w:val="20"/>
+          <w:szCs w:val="20"/>
         </w:rPr>
       </w:r>
     </w:p>
@@ -5152,16 +4954,18 @@
       <w:r>
         <w:fldChar w:fldCharType="separate"/>
       </w:r>
-      <w:bookmarkStart w:id="104" w:name="__Fieldmark__646_1764745539"/>
-      <w:bookmarkStart w:id="105" w:name="__Fieldmark__646_1764745539"/>
-      <w:bookmarkStart w:id="106" w:name="__Fieldmark__646_1764745539"/>
-      <w:bookmarkEnd w:id="106"/>
+      <w:bookmarkStart w:id="138" w:name="__Fieldmark__392_1356029783"/>
+      <w:bookmarkStart w:id="139" w:name="__Fieldmark__392_1356029783"/>
+      <w:bookmarkStart w:id="140" w:name="__Fieldmark__392_1356029783"/>
+      <w:bookmarkEnd w:id="140"/>
       <w:r>
         <w:rPr/>
       </w:r>
       <w:r>
         <w:fldChar w:fldCharType="end"/>
       </w:r>
+      <w:bookmarkStart w:id="141" w:name="__Fieldmark__653_1764745539"/>
+      <w:bookmarkEnd w:id="141"/>
       <w:r>
         <w:rPr>
           <w:rFonts w:cs="Arial" w:ascii="Arial" w:hAnsi="Arial"/>
@@ -5170,7 +4974,7 @@
         </w:rPr>
         <w:t xml:space="preserve"> </w:t>
         <w:tab/>
-        <w:t>I support the student’s continued candidature and am happy with the arrangements as specified above</w:t>
+        <w:t>I do not support the student’s continued candidature, for the reasons specified below</w:t>
       </w:r>
     </w:p>
     <w:p>
@@ -5229,16 +5033,18 @@
       <w:r>
         <w:fldChar w:fldCharType="separate"/>
       </w:r>
-      <w:bookmarkStart w:id="107" w:name="__Fieldmark__653_1764745539"/>
-      <w:bookmarkStart w:id="108" w:name="__Fieldmark__653_1764745539"/>
-      <w:bookmarkStart w:id="109" w:name="__Fieldmark__653_1764745539"/>
-      <w:bookmarkEnd w:id="109"/>
+      <w:bookmarkStart w:id="142" w:name="__Fieldmark__400_1356029783"/>
+      <w:bookmarkStart w:id="143" w:name="__Fieldmark__400_1356029783"/>
+      <w:bookmarkStart w:id="144" w:name="__Fieldmark__400_1356029783"/>
+      <w:bookmarkEnd w:id="144"/>
       <w:r>
         <w:rPr/>
       </w:r>
       <w:r>
         <w:fldChar w:fldCharType="end"/>
       </w:r>
+      <w:bookmarkStart w:id="145" w:name="__Fieldmark__659_1764745539"/>
+      <w:bookmarkEnd w:id="145"/>
       <w:r>
         <w:rPr>
           <w:rFonts w:cs="Arial" w:ascii="Arial" w:hAnsi="Arial"/>
@@ -5247,7 +5053,7 @@
         </w:rPr>
         <w:t xml:space="preserve"> </w:t>
         <w:tab/>
-        <w:t>I do not support the student’s continued candidature, for the reasons specified below</w:t>
+        <w:t>I would like to bring the following issue(s) to the attention of the HoD/S or nominee and/or Dean of Postgraduate Research</w:t>
       </w:r>
     </w:p>
     <w:p>
@@ -5277,6 +5083,478 @@
       <w:pPr>
         <w:pStyle w:val="Normal"/>
         <w:shd w:fill="F2DBDB" w:val="clear"/>
+        <w:spacing w:before="0" w:after="0"/>
+        <w:ind w:left="0" w:right="-22" w:hanging="0"/>
+        <w:rPr>
+          <w:bCs/>
+          <w:iCs/>
+          <w:sz w:val="20"/>
+        </w:rPr>
+      </w:pPr>
+      <w:r>
+        <w:fldChar w:fldCharType="begin">
+          <w:ffData>
+            <w:name w:val="__Fieldmark__671_176"/>
+            <w:enabled/>
+            <w:calcOnExit w:val="0"/>
+          </w:ffData>
+        </w:fldChar>
+      </w:r>
+      <w:r>
+        <w:instrText> FORMTEXT </w:instrText>
+      </w:r>
+      <w:r>
+        <w:fldChar w:fldCharType="separate"/>
+      </w:r>
+      <w:bookmarkStart w:id="146" w:name="__Fieldmark__671_176"/>
+      <w:bookmarkStart w:id="147" w:name="__Fieldmark__671_1764745539"/>
+      <w:bookmarkStart w:id="148" w:name="__Fieldmark__671_176"/>
+      <w:bookmarkEnd w:id="147"/>
+      <w:bookmarkEnd w:id="148"/>
+      <w:r>
+        <w:rPr>
+          <w:bCs/>
+          <w:iCs/>
+          <w:sz w:val="20"/>
+        </w:rPr>
+        <w:t>     </w:t>
+      </w:r>
+      <w:bookmarkStart w:id="149" w:name="__Fieldmark__671_176"/>
+      <w:bookmarkEnd w:id="149"/>
+      <w:r>
+        <w:rPr>
+          <w:bCs/>
+          <w:iCs/>
+          <w:sz w:val="20"/>
+        </w:rPr>
+      </w:r>
+      <w:r>
+        <w:fldChar w:fldCharType="end"/>
+      </w:r>
+    </w:p>
+    <w:p>
+      <w:pPr>
+        <w:pStyle w:val="Normal"/>
+        <w:shd w:fill="F2DBDB" w:val="clear"/>
+        <w:tabs>
+          <w:tab w:val="left" w:pos="567" w:leader="none"/>
+        </w:tabs>
+        <w:spacing w:lineRule="exact" w:line="218" w:before="0" w:after="0"/>
+        <w:ind w:left="567" w:right="-22" w:hanging="567"/>
+        <w:rPr>
+          <w:rFonts w:cs="Arial" w:ascii="Arial" w:hAnsi="Arial"/>
+          <w:sz w:val="20"/>
+          <w:szCs w:val="20"/>
+        </w:rPr>
+      </w:pPr>
+      <w:r>
+        <w:rPr>
+          <w:rFonts w:cs="Arial" w:ascii="Arial" w:hAnsi="Arial"/>
+          <w:sz w:val="20"/>
+          <w:szCs w:val="20"/>
+        </w:rPr>
+        <w:drawing>
+          <wp:anchor behindDoc="0" distT="0" distB="0" distL="114300" distR="114300" simplePos="0" locked="0" layoutInCell="1" allowOverlap="1" relativeHeight="0">
+            <wp:simplePos x="0" y="0"/>
+            <wp:positionH relativeFrom="column">
+              <wp:posOffset>2209800</wp:posOffset>
+            </wp:positionH>
+            <wp:positionV relativeFrom="paragraph">
+              <wp:posOffset>45720</wp:posOffset>
+            </wp:positionV>
+            <wp:extent cx="819150" cy="257175"/>
+            <wp:effectExtent l="0" t="0" r="0" b="0"/>
+            <wp:wrapNone/>
+            <wp:docPr id="0" name="Picture" descr="dbs-signature.tif"/>
+            <wp:cNvGraphicFramePr>
+              <a:graphicFrameLocks xmlns:a="http://schemas.openxmlformats.org/drawingml/2006/main" noChangeAspect="1"/>
+            </wp:cNvGraphicFramePr>
+            <a:graphic xmlns:a="http://schemas.openxmlformats.org/drawingml/2006/main">
+              <a:graphicData uri="http://schemas.openxmlformats.org/drawingml/2006/picture">
+                <pic:pic xmlns:pic="http://schemas.openxmlformats.org/drawingml/2006/picture">
+                  <pic:nvPicPr>
+                    <pic:cNvPr id="0" name="Picture" descr="dbs-signature.tif"/>
+                    <pic:cNvPicPr>
+                      <a:picLocks noChangeAspect="1" noChangeArrowheads="1"/>
+                    </pic:cNvPicPr>
+                  </pic:nvPicPr>
+                  <pic:blipFill>
+                    <a:blip r:embed="rId4"/>
+                    <a:stretch>
+                      <a:fillRect/>
+                    </a:stretch>
+                  </pic:blipFill>
+                  <pic:spPr bwMode="auto">
+                    <a:xfrm>
+                      <a:off x="0" y="0"/>
+                      <a:ext cx="819150" cy="257175"/>
+                    </a:xfrm>
+                    <a:prstGeom prst="rect">
+                      <a:avLst/>
+                    </a:prstGeom>
+                    <a:noFill/>
+                    <a:ln w="9525">
+                      <a:noFill/>
+                      <a:miter lim="800000"/>
+                      <a:headEnd/>
+                      <a:tailEnd/>
+                    </a:ln>
+                  </pic:spPr>
+                </pic:pic>
+              </a:graphicData>
+            </a:graphic>
+          </wp:anchor>
+        </w:drawing>
+      </w:r>
+    </w:p>
+    <w:p>
+      <w:pPr>
+        <w:pStyle w:val="Normal"/>
+        <w:shd w:fill="F2DBDB" w:val="clear"/>
+        <w:tabs>
+          <w:tab w:val="left" w:pos="567" w:leader="none"/>
+          <w:tab w:val="left" w:pos="5954" w:leader="none"/>
+        </w:tabs>
+        <w:spacing w:lineRule="exact" w:line="218" w:before="0" w:after="0"/>
+        <w:ind w:left="567" w:right="-22" w:hanging="567"/>
+        <w:rPr/>
+      </w:pPr>
+      <w:r>
+        <w:rPr>
+          <w:rFonts w:cs="Arial" w:ascii="Arial" w:hAnsi="Arial"/>
+          <w:sz w:val="20"/>
+          <w:szCs w:val="20"/>
+        </w:rPr>
+        <w:t xml:space="preserve">Senior Supervisor Name/Signature:        </w:t>
+      </w:r>
+      <w:r>
+        <w:rPr>
+          <w:bCs/>
+          <w:iCs/>
+          <w:sz w:val="20"/>
+        </w:rPr>
+        <w:tab/>
+        <w:t xml:space="preserve">Date: </w:t>
+      </w:r>
+      <w:r>
+        <w:rPr/>
+        <w:t>28-07-2015</w:t>
+      </w:r>
+    </w:p>
+    <w:p>
+      <w:pPr>
+        <w:pStyle w:val="Normal"/>
+        <w:shd w:fill="F2DBDB" w:val="clear"/>
+        <w:tabs>
+          <w:tab w:val="left" w:pos="567" w:leader="none"/>
+          <w:tab w:val="left" w:pos="5954" w:leader="none"/>
+        </w:tabs>
+        <w:spacing w:lineRule="exact" w:line="218" w:before="0" w:after="0"/>
+        <w:ind w:left="567" w:right="-22" w:hanging="567"/>
+        <w:rPr>
+          <w:bCs/>
+          <w:iCs/>
+          <w:sz w:val="20"/>
+        </w:rPr>
+      </w:pPr>
+      <w:r>
+        <w:rPr>
+          <w:bCs/>
+          <w:iCs/>
+          <w:sz w:val="20"/>
+        </w:rPr>
+      </w:r>
+    </w:p>
+    <w:p>
+      <w:pPr>
+        <w:pStyle w:val="Normal"/>
+        <w:shd w:fill="F2DBDB" w:val="clear"/>
+        <w:tabs>
+          <w:tab w:val="left" w:pos="567" w:leader="none"/>
+          <w:tab w:val="left" w:pos="5954" w:leader="none"/>
+        </w:tabs>
+        <w:spacing w:lineRule="exact" w:line="218" w:before="0" w:after="0"/>
+        <w:ind w:left="567" w:right="-22" w:hanging="567"/>
+        <w:rPr/>
+      </w:pPr>
+      <w:r>
+        <w:rPr>
+          <w:bCs/>
+          <w:iCs/>
+          <w:sz w:val="20"/>
+        </w:rPr>
+        <w:t xml:space="preserve">Co-/Associate- Supervisor Name/Signature: </w:t>
+      </w:r>
+      <w:r>
+        <w:rPr/>
+        <w:t>Jason Tylianakis</w:t>
+      </w:r>
+      <w:r>
+        <w:rPr>
+          <w:bCs/>
+          <w:iCs/>
+          <w:sz w:val="20"/>
+        </w:rPr>
+        <w:tab/>
+        <w:t xml:space="preserve">Date: </w:t>
+      </w:r>
+      <w:r>
+        <w:rPr/>
+        <w:t>27 July 2015</w:t>
+      </w:r>
+    </w:p>
+    <w:p>
+      <w:pPr>
+        <w:pStyle w:val="Normal"/>
+        <w:shd w:fill="F2DBDB" w:val="clear"/>
+        <w:tabs>
+          <w:tab w:val="left" w:pos="567" w:leader="none"/>
+          <w:tab w:val="left" w:pos="5954" w:leader="none"/>
+        </w:tabs>
+        <w:spacing w:lineRule="exact" w:line="218" w:before="0" w:after="0"/>
+        <w:ind w:left="567" w:right="-22" w:hanging="567"/>
+        <w:rPr>
+          <w:bCs/>
+          <w:iCs/>
+          <w:sz w:val="20"/>
+        </w:rPr>
+      </w:pPr>
+      <w:r>
+        <w:rPr>
+          <w:bCs/>
+          <w:iCs/>
+          <w:sz w:val="20"/>
+        </w:rPr>
+      </w:r>
+    </w:p>
+    <w:p>
+      <w:pPr>
+        <w:pStyle w:val="Normal"/>
+        <w:shd w:fill="F2DBDB" w:val="clear"/>
+        <w:tabs>
+          <w:tab w:val="left" w:pos="567" w:leader="none"/>
+          <w:tab w:val="left" w:pos="5954" w:leader="none"/>
+        </w:tabs>
+        <w:spacing w:lineRule="exact" w:line="218" w:before="0" w:after="0"/>
+        <w:ind w:left="567" w:right="-22" w:hanging="567"/>
+        <w:rPr>
+          <w:bCs/>
+          <w:iCs/>
+          <w:sz w:val="20"/>
+        </w:rPr>
+      </w:pPr>
+      <w:r>
+        <w:rPr>
+          <w:bCs/>
+          <w:iCs/>
+          <w:sz w:val="20"/>
+        </w:rPr>
+        <w:t xml:space="preserve">Co-/Associate- Supervisor Name/Signature: </w:t>
+      </w:r>
+      <w:r>
+        <w:fldChar w:fldCharType="begin">
+          <w:ffData>
+            <w:name w:val="__Fieldmark__713_176"/>
+            <w:enabled/>
+            <w:calcOnExit w:val="0"/>
+          </w:ffData>
+        </w:fldChar>
+      </w:r>
+      <w:r>
+        <w:instrText> FORMTEXT </w:instrText>
+      </w:r>
+      <w:r>
+        <w:fldChar w:fldCharType="separate"/>
+      </w:r>
+      <w:bookmarkStart w:id="150" w:name="__Fieldmark__713_176"/>
+      <w:bookmarkStart w:id="151" w:name="__Fieldmark__713_1764745539"/>
+      <w:bookmarkStart w:id="152" w:name="__Fieldmark__713_176"/>
+      <w:bookmarkEnd w:id="151"/>
+      <w:bookmarkEnd w:id="152"/>
+      <w:r>
+        <w:rPr>
+          <w:bCs/>
+          <w:iCs/>
+          <w:sz w:val="20"/>
+        </w:rPr>
+        <w:t>     </w:t>
+      </w:r>
+      <w:bookmarkStart w:id="153" w:name="__Fieldmark__713_176"/>
+      <w:bookmarkEnd w:id="153"/>
+      <w:r>
+        <w:rPr>
+          <w:bCs/>
+          <w:iCs/>
+          <w:sz w:val="20"/>
+        </w:rPr>
+      </w:r>
+      <w:r>
+        <w:fldChar w:fldCharType="end"/>
+      </w:r>
+      <w:r>
+        <w:rPr>
+          <w:bCs/>
+          <w:iCs/>
+          <w:sz w:val="20"/>
+        </w:rPr>
+        <w:tab/>
+        <w:t xml:space="preserve">Date: </w:t>
+      </w:r>
+      <w:r>
+        <w:fldChar w:fldCharType="begin">
+          <w:ffData>
+            <w:name w:val="__Fieldmark__723_176"/>
+            <w:enabled/>
+            <w:calcOnExit w:val="0"/>
+          </w:ffData>
+        </w:fldChar>
+      </w:r>
+      <w:r>
+        <w:instrText> FORMTEXT </w:instrText>
+      </w:r>
+      <w:r>
+        <w:fldChar w:fldCharType="separate"/>
+      </w:r>
+      <w:bookmarkStart w:id="154" w:name="__Fieldmark__723_176"/>
+      <w:bookmarkStart w:id="155" w:name="__Fieldmark__723_1764745539"/>
+      <w:bookmarkStart w:id="156" w:name="__Fieldmark__723_176"/>
+      <w:bookmarkEnd w:id="155"/>
+      <w:bookmarkEnd w:id="156"/>
+      <w:r>
+        <w:rPr>
+          <w:bCs/>
+          <w:iCs/>
+          <w:sz w:val="20"/>
+        </w:rPr>
+        <w:t>     </w:t>
+      </w:r>
+      <w:bookmarkStart w:id="157" w:name="__Fieldmark__723_176"/>
+      <w:bookmarkEnd w:id="157"/>
+      <w:r>
+        <w:rPr>
+          <w:bCs/>
+          <w:iCs/>
+          <w:sz w:val="20"/>
+        </w:rPr>
+      </w:r>
+      <w:r>
+        <w:fldChar w:fldCharType="end"/>
+      </w:r>
+    </w:p>
+    <w:p>
+      <w:pPr>
+        <w:pStyle w:val="Normal"/>
+        <w:shd w:fill="F2DBDB" w:val="clear"/>
+        <w:tabs>
+          <w:tab w:val="left" w:pos="567" w:leader="none"/>
+          <w:tab w:val="left" w:pos="5954" w:leader="none"/>
+        </w:tabs>
+        <w:spacing w:lineRule="exact" w:line="218" w:before="0" w:after="0"/>
+        <w:ind w:left="567" w:right="-22" w:hanging="567"/>
+        <w:rPr>
+          <w:rFonts w:cs="Arial" w:ascii="Arial" w:hAnsi="Arial"/>
+          <w:sz w:val="20"/>
+          <w:szCs w:val="20"/>
+        </w:rPr>
+      </w:pPr>
+      <w:r>
+        <w:rPr>
+          <w:rFonts w:cs="Arial" w:ascii="Arial" w:hAnsi="Arial"/>
+          <w:sz w:val="20"/>
+          <w:szCs w:val="20"/>
+        </w:rPr>
+      </w:r>
+    </w:p>
+    <w:p>
+      <w:pPr>
+        <w:pStyle w:val="BodyText2"/>
+        <w:spacing w:lineRule="auto" w:line="240" w:before="0" w:after="0"/>
+        <w:rPr>
+          <w:rFonts w:cs="Arial" w:ascii="Arial" w:hAnsi="Arial"/>
+          <w:b/>
+          <w:sz w:val="22"/>
+          <w:szCs w:val="22"/>
+        </w:rPr>
+      </w:pPr>
+      <w:bookmarkStart w:id="158" w:name="_GoBack"/>
+      <w:bookmarkStart w:id="159" w:name="_GoBack"/>
+      <w:bookmarkEnd w:id="159"/>
+      <w:r>
+        <w:rPr>
+          <w:rFonts w:cs="Arial" w:ascii="Arial" w:hAnsi="Arial"/>
+          <w:b/>
+          <w:sz w:val="22"/>
+          <w:szCs w:val="22"/>
+        </w:rPr>
+      </w:r>
+    </w:p>
+    <w:p>
+      <w:pPr>
+        <w:pStyle w:val="BodyText2"/>
+        <w:spacing w:lineRule="auto" w:line="240" w:before="0" w:after="0"/>
+        <w:rPr>
+          <w:rFonts w:cs="Arial" w:ascii="Arial" w:hAnsi="Arial"/>
+          <w:b/>
+          <w:sz w:val="22"/>
+          <w:szCs w:val="22"/>
+        </w:rPr>
+      </w:pPr>
+      <w:r>
+        <w:rPr>
+          <w:rFonts w:cs="Arial" w:ascii="Arial" w:hAnsi="Arial"/>
+          <w:b/>
+          <w:sz w:val="22"/>
+          <w:szCs w:val="22"/>
+        </w:rPr>
+      </w:r>
+    </w:p>
+    <w:p>
+      <w:pPr>
+        <w:pStyle w:val="BodyText2"/>
+        <w:shd w:fill="C6D9F1" w:val="clear"/>
+        <w:spacing w:lineRule="auto" w:line="240" w:before="0" w:after="0"/>
+        <w:rPr>
+          <w:rFonts w:cs="Arial" w:ascii="Arial" w:hAnsi="Arial"/>
+          <w:b/>
+          <w:sz w:val="22"/>
+          <w:szCs w:val="22"/>
+        </w:rPr>
+      </w:pPr>
+      <w:r>
+        <w:rPr>
+          <w:rFonts w:cs="Arial" w:ascii="Arial" w:hAnsi="Arial"/>
+          <w:b/>
+          <w:sz w:val="22"/>
+          <w:szCs w:val="22"/>
+        </w:rPr>
+        <w:t>HoD/S or nominee</w:t>
+      </w:r>
+    </w:p>
+    <w:p>
+      <w:pPr>
+        <w:pStyle w:val="BodyText2"/>
+        <w:shd w:fill="C6D9F1" w:val="clear"/>
+        <w:spacing w:lineRule="auto" w:line="240" w:before="0" w:after="0"/>
+        <w:rPr>
+          <w:rFonts w:cs="Arial" w:ascii="Arial" w:hAnsi="Arial"/>
+          <w:b/>
+          <w:sz w:val="22"/>
+          <w:szCs w:val="22"/>
+        </w:rPr>
+      </w:pPr>
+      <w:r>
+        <w:rPr>
+          <w:rFonts w:cs="Arial" w:ascii="Arial" w:hAnsi="Arial"/>
+          <w:b/>
+          <w:sz w:val="22"/>
+          <w:szCs w:val="22"/>
+        </w:rPr>
+      </w:r>
+    </w:p>
+    <w:p>
+      <w:pPr>
+        <w:pStyle w:val="Normal"/>
+        <w:shd w:fill="C6D9F1" w:val="clear"/>
         <w:tabs>
           <w:tab w:val="left" w:pos="567" w:leader="none"/>
         </w:tabs>
@@ -5306,16 +5584,18 @@
       <w:r>
         <w:fldChar w:fldCharType="separate"/>
       </w:r>
-      <w:bookmarkStart w:id="110" w:name="__Fieldmark__659_1764745539"/>
-      <w:bookmarkStart w:id="111" w:name="__Fieldmark__659_1764745539"/>
-      <w:bookmarkStart w:id="112" w:name="__Fieldmark__659_1764745539"/>
-      <w:bookmarkEnd w:id="112"/>
+      <w:bookmarkStart w:id="160" w:name="__Fieldmark__444_1356029783"/>
+      <w:bookmarkStart w:id="161" w:name="__Fieldmark__444_1356029783"/>
+      <w:bookmarkStart w:id="162" w:name="__Fieldmark__444_1356029783"/>
+      <w:bookmarkEnd w:id="162"/>
       <w:r>
         <w:rPr/>
       </w:r>
       <w:r>
         <w:fldChar w:fldCharType="end"/>
       </w:r>
+      <w:bookmarkStart w:id="163" w:name="__Fieldmark__726_1764745539"/>
+      <w:bookmarkEnd w:id="163"/>
       <w:r>
         <w:rPr>
           <w:rFonts w:cs="Arial" w:ascii="Arial" w:hAnsi="Arial"/>
@@ -5324,13 +5604,13 @@
         </w:rPr>
         <w:t xml:space="preserve"> </w:t>
         <w:tab/>
-        <w:t>I would like to bring the following issue(s) to the attention of the HoD/S or nominee and/or Dean of Postgraduate Research</w:t>
-      </w:r>
-    </w:p>
-    <w:p>
-      <w:pPr>
-        <w:pStyle w:val="Normal"/>
-        <w:shd w:fill="F2DBDB" w:val="clear"/>
+        <w:t>I support the student’s continued candidature. Please complete the questions below.</w:t>
+      </w:r>
+    </w:p>
+    <w:p>
+      <w:pPr>
+        <w:pStyle w:val="Normal"/>
+        <w:shd w:fill="C6D9F1" w:val="clear"/>
         <w:tabs>
           <w:tab w:val="left" w:pos="567" w:leader="none"/>
         </w:tabs>
@@ -5347,572 +5627,6 @@
           <w:rFonts w:cs="Arial" w:ascii="Arial" w:hAnsi="Arial"/>
           <w:sz w:val="20"/>
           <w:szCs w:val="20"/>
-        </w:rPr>
-      </w:r>
-    </w:p>
-    <w:p>
-      <w:pPr>
-        <w:pStyle w:val="Normal"/>
-        <w:shd w:fill="F2DBDB" w:val="clear"/>
-        <w:spacing w:before="0" w:after="0"/>
-        <w:ind w:left="0" w:right="-22" w:hanging="0"/>
-        <w:rPr>
-          <w:bCs/>
-          <w:iCs/>
-          <w:sz w:val="20"/>
-        </w:rPr>
-      </w:pPr>
-      <w:r>
-        <w:fldChar w:fldCharType="begin">
-          <w:ffData>
-            <w:name w:val="__Fieldmark__671_1764745539"/>
-            <w:enabled/>
-            <w:calcOnExit w:val="0"/>
-          </w:ffData>
-        </w:fldChar>
-      </w:r>
-      <w:r>
-        <w:instrText> FORMTEXT </w:instrText>
-      </w:r>
-      <w:r>
-        <w:fldChar w:fldCharType="separate"/>
-      </w:r>
-      <w:bookmarkStart w:id="113" w:name="__Fieldmark__671_1764745539"/>
-      <w:bookmarkStart w:id="114" w:name="__Fieldmark__671_1764745539"/>
-      <w:bookmarkEnd w:id="114"/>
-      <w:r>
-        <w:rPr>
-          <w:bCs/>
-          <w:iCs/>
-          <w:sz w:val="20"/>
-        </w:rPr>
-        <w:t>     </w:t>
-      </w:r>
-      <w:bookmarkStart w:id="115" w:name="__Fieldmark__671_1764745539"/>
-      <w:bookmarkEnd w:id="115"/>
-      <w:r>
-        <w:rPr>
-          <w:bCs/>
-          <w:iCs/>
-          <w:sz w:val="20"/>
-        </w:rPr>
-      </w:r>
-      <w:r>
-        <w:fldChar w:fldCharType="end"/>
-      </w:r>
-    </w:p>
-    <w:p>
-      <w:pPr>
-        <w:pStyle w:val="Normal"/>
-        <w:shd w:fill="F2DBDB" w:val="clear"/>
-        <w:tabs>
-          <w:tab w:val="left" w:pos="567" w:leader="none"/>
-        </w:tabs>
-        <w:spacing w:lineRule="exact" w:line="218" w:before="0" w:after="0"/>
-        <w:ind w:left="567" w:right="-22" w:hanging="567"/>
-        <w:rPr>
-          <w:rFonts w:cs="Arial" w:ascii="Arial" w:hAnsi="Arial"/>
-          <w:sz w:val="20"/>
-          <w:szCs w:val="20"/>
-        </w:rPr>
-      </w:pPr>
-      <w:r>
-        <w:rPr>
-          <w:rFonts w:cs="Arial" w:ascii="Arial" w:hAnsi="Arial"/>
-          <w:sz w:val="20"/>
-          <w:szCs w:val="20"/>
-        </w:rPr>
-      </w:r>
-    </w:p>
-    <w:p>
-      <w:pPr>
-        <w:pStyle w:val="Normal"/>
-        <w:shd w:fill="F2DBDB" w:val="clear"/>
-        <w:tabs>
-          <w:tab w:val="left" w:pos="567" w:leader="none"/>
-          <w:tab w:val="left" w:pos="5954" w:leader="none"/>
-        </w:tabs>
-        <w:spacing w:lineRule="exact" w:line="218" w:before="0" w:after="0"/>
-        <w:ind w:left="567" w:right="-22" w:hanging="567"/>
-        <w:rPr>
-          <w:bCs/>
-          <w:iCs/>
-          <w:sz w:val="20"/>
-        </w:rPr>
-      </w:pPr>
-      <w:r>
-        <w:rPr>
-          <w:rFonts w:cs="Arial" w:ascii="Arial" w:hAnsi="Arial"/>
-          <w:sz w:val="20"/>
-          <w:szCs w:val="20"/>
-        </w:rPr>
-        <w:t xml:space="preserve">Senior Supervisor Name/Signature:        </w:t>
-      </w:r>
-      <w:r>
-        <w:fldChar w:fldCharType="begin">
-          <w:ffData>
-            <w:name w:val="__Fieldmark__679_1764745539"/>
-            <w:enabled/>
-            <w:calcOnExit w:val="0"/>
-          </w:ffData>
-        </w:fldChar>
-      </w:r>
-      <w:r>
-        <w:instrText> FORMTEXT </w:instrText>
-      </w:r>
-      <w:r>
-        <w:fldChar w:fldCharType="separate"/>
-      </w:r>
-      <w:bookmarkStart w:id="116" w:name="__Fieldmark__679_1764745539"/>
-      <w:bookmarkStart w:id="117" w:name="__Fieldmark__679_1764745539"/>
-      <w:bookmarkEnd w:id="117"/>
-      <w:r>
-        <w:rPr>
-          <w:rFonts w:cs="Arial" w:ascii="Arial" w:hAnsi="Arial"/>
-          <w:sz w:val="20"/>
-          <w:szCs w:val="20"/>
-        </w:rPr>
-      </w:r>
-      <w:r>
-        <w:rPr>
-          <w:bCs/>
-          <w:iCs/>
-          <w:sz w:val="20"/>
-        </w:rPr>
-        <w:t>     </w:t>
-      </w:r>
-      <w:bookmarkStart w:id="118" w:name="__Fieldmark__679_1764745539"/>
-      <w:bookmarkEnd w:id="118"/>
-      <w:r>
-        <w:rPr>
-          <w:bCs/>
-          <w:iCs/>
-          <w:sz w:val="20"/>
-        </w:rPr>
-      </w:r>
-      <w:r>
-        <w:fldChar w:fldCharType="end"/>
-      </w:r>
-      <w:r>
-        <w:rPr>
-          <w:bCs/>
-          <w:iCs/>
-          <w:sz w:val="20"/>
-        </w:rPr>
-        <w:tab/>
-        <w:t xml:space="preserve">Date: </w:t>
-      </w:r>
-      <w:r>
-        <w:fldChar w:fldCharType="begin">
-          <w:ffData>
-            <w:name w:val="__Fieldmark__688_1764745539"/>
-            <w:enabled/>
-            <w:calcOnExit w:val="0"/>
-          </w:ffData>
-        </w:fldChar>
-      </w:r>
-      <w:r>
-        <w:instrText> FORMTEXT </w:instrText>
-      </w:r>
-      <w:r>
-        <w:fldChar w:fldCharType="separate"/>
-      </w:r>
-      <w:bookmarkStart w:id="119" w:name="__Fieldmark__688_1764745539"/>
-      <w:bookmarkStart w:id="120" w:name="__Fieldmark__688_1764745539"/>
-      <w:bookmarkEnd w:id="120"/>
-      <w:r>
-        <w:rPr>
-          <w:bCs/>
-          <w:iCs/>
-          <w:sz w:val="20"/>
-        </w:rPr>
-        <w:t>     </w:t>
-      </w:r>
-      <w:bookmarkStart w:id="121" w:name="__Fieldmark__688_1764745539"/>
-      <w:bookmarkEnd w:id="121"/>
-      <w:r>
-        <w:rPr>
-          <w:bCs/>
-          <w:iCs/>
-          <w:sz w:val="20"/>
-        </w:rPr>
-      </w:r>
-      <w:r>
-        <w:fldChar w:fldCharType="end"/>
-      </w:r>
-    </w:p>
-    <w:p>
-      <w:pPr>
-        <w:pStyle w:val="Normal"/>
-        <w:shd w:fill="F2DBDB" w:val="clear"/>
-        <w:tabs>
-          <w:tab w:val="left" w:pos="567" w:leader="none"/>
-          <w:tab w:val="left" w:pos="5954" w:leader="none"/>
-        </w:tabs>
-        <w:spacing w:lineRule="exact" w:line="218" w:before="0" w:after="0"/>
-        <w:ind w:left="567" w:right="-22" w:hanging="567"/>
-        <w:rPr>
-          <w:bCs/>
-          <w:iCs/>
-          <w:sz w:val="20"/>
-        </w:rPr>
-      </w:pPr>
-      <w:r>
-        <w:rPr>
-          <w:bCs/>
-          <w:iCs/>
-          <w:sz w:val="20"/>
-        </w:rPr>
-      </w:r>
-    </w:p>
-    <w:p>
-      <w:pPr>
-        <w:pStyle w:val="Normal"/>
-        <w:shd w:fill="F2DBDB" w:val="clear"/>
-        <w:tabs>
-          <w:tab w:val="left" w:pos="567" w:leader="none"/>
-          <w:tab w:val="left" w:pos="5954" w:leader="none"/>
-        </w:tabs>
-        <w:spacing w:lineRule="exact" w:line="218" w:before="0" w:after="0"/>
-        <w:ind w:left="567" w:right="-22" w:hanging="567"/>
-        <w:rPr>
-          <w:bCs/>
-          <w:iCs/>
-          <w:sz w:val="20"/>
-        </w:rPr>
-      </w:pPr>
-      <w:r>
-        <w:rPr>
-          <w:bCs/>
-          <w:iCs/>
-          <w:sz w:val="20"/>
-        </w:rPr>
-        <w:t xml:space="preserve">Co-/Associate- Supervisor Name/Signature: </w:t>
-      </w:r>
-      <w:r>
-        <w:fldChar w:fldCharType="begin">
-          <w:ffData>
-            <w:name w:val="__Fieldmark__696_1764745539"/>
-            <w:enabled/>
-            <w:calcOnExit w:val="0"/>
-          </w:ffData>
-        </w:fldChar>
-      </w:r>
-      <w:r>
-        <w:instrText> FORMTEXT </w:instrText>
-      </w:r>
-      <w:r>
-        <w:fldChar w:fldCharType="separate"/>
-      </w:r>
-      <w:bookmarkStart w:id="122" w:name="__Fieldmark__696_1764745539"/>
-      <w:bookmarkStart w:id="123" w:name="__Fieldmark__696_1764745539"/>
-      <w:bookmarkEnd w:id="123"/>
-      <w:r>
-        <w:rPr>
-          <w:bCs/>
-          <w:iCs/>
-          <w:sz w:val="20"/>
-        </w:rPr>
-        <w:t>     </w:t>
-      </w:r>
-      <w:bookmarkStart w:id="124" w:name="__Fieldmark__696_1764745539"/>
-      <w:bookmarkEnd w:id="124"/>
-      <w:r>
-        <w:rPr>
-          <w:bCs/>
-          <w:iCs/>
-          <w:sz w:val="20"/>
-        </w:rPr>
-      </w:r>
-      <w:r>
-        <w:fldChar w:fldCharType="end"/>
-      </w:r>
-      <w:r>
-        <w:rPr>
-          <w:bCs/>
-          <w:iCs/>
-          <w:sz w:val="20"/>
-        </w:rPr>
-        <w:tab/>
-        <w:t xml:space="preserve">Date: </w:t>
-      </w:r>
-      <w:r>
-        <w:fldChar w:fldCharType="begin">
-          <w:ffData>
-            <w:name w:val="__Fieldmark__705_1764745539"/>
-            <w:enabled/>
-            <w:calcOnExit w:val="0"/>
-          </w:ffData>
-        </w:fldChar>
-      </w:r>
-      <w:r>
-        <w:instrText> FORMTEXT </w:instrText>
-      </w:r>
-      <w:r>
-        <w:fldChar w:fldCharType="separate"/>
-      </w:r>
-      <w:bookmarkStart w:id="125" w:name="__Fieldmark__705_1764745539"/>
-      <w:bookmarkStart w:id="126" w:name="__Fieldmark__705_1764745539"/>
-      <w:bookmarkEnd w:id="126"/>
-      <w:r>
-        <w:rPr>
-          <w:bCs/>
-          <w:iCs/>
-          <w:sz w:val="20"/>
-        </w:rPr>
-        <w:t>     </w:t>
-      </w:r>
-      <w:bookmarkStart w:id="127" w:name="__Fieldmark__705_1764745539"/>
-      <w:bookmarkEnd w:id="127"/>
-      <w:r>
-        <w:rPr>
-          <w:bCs/>
-          <w:iCs/>
-          <w:sz w:val="20"/>
-        </w:rPr>
-      </w:r>
-      <w:r>
-        <w:fldChar w:fldCharType="end"/>
-      </w:r>
-    </w:p>
-    <w:p>
-      <w:pPr>
-        <w:pStyle w:val="Normal"/>
-        <w:shd w:fill="F2DBDB" w:val="clear"/>
-        <w:tabs>
-          <w:tab w:val="left" w:pos="567" w:leader="none"/>
-          <w:tab w:val="left" w:pos="5954" w:leader="none"/>
-        </w:tabs>
-        <w:spacing w:lineRule="exact" w:line="218" w:before="0" w:after="0"/>
-        <w:ind w:left="567" w:right="-22" w:hanging="567"/>
-        <w:rPr>
-          <w:bCs/>
-          <w:iCs/>
-          <w:sz w:val="20"/>
-        </w:rPr>
-      </w:pPr>
-      <w:r>
-        <w:rPr>
-          <w:bCs/>
-          <w:iCs/>
-          <w:sz w:val="20"/>
-        </w:rPr>
-      </w:r>
-    </w:p>
-    <w:p>
-      <w:pPr>
-        <w:pStyle w:val="Normal"/>
-        <w:shd w:fill="F2DBDB" w:val="clear"/>
-        <w:tabs>
-          <w:tab w:val="left" w:pos="567" w:leader="none"/>
-          <w:tab w:val="left" w:pos="5954" w:leader="none"/>
-        </w:tabs>
-        <w:spacing w:lineRule="exact" w:line="218" w:before="0" w:after="0"/>
-        <w:ind w:left="567" w:right="-22" w:hanging="567"/>
-        <w:rPr>
-          <w:bCs/>
-          <w:iCs/>
-          <w:sz w:val="20"/>
-        </w:rPr>
-      </w:pPr>
-      <w:r>
-        <w:rPr>
-          <w:bCs/>
-          <w:iCs/>
-          <w:sz w:val="20"/>
-        </w:rPr>
-        <w:t xml:space="preserve">Co-/Associate- Supervisor Name/Signature: </w:t>
-      </w:r>
-      <w:r>
-        <w:fldChar w:fldCharType="begin">
-          <w:ffData>
-            <w:name w:val="__Fieldmark__713_1764745539"/>
-            <w:enabled/>
-            <w:calcOnExit w:val="0"/>
-          </w:ffData>
-        </w:fldChar>
-      </w:r>
-      <w:r>
-        <w:instrText> FORMTEXT </w:instrText>
-      </w:r>
-      <w:r>
-        <w:fldChar w:fldCharType="separate"/>
-      </w:r>
-      <w:bookmarkStart w:id="128" w:name="__Fieldmark__713_1764745539"/>
-      <w:bookmarkStart w:id="129" w:name="__Fieldmark__713_1764745539"/>
-      <w:bookmarkEnd w:id="129"/>
-      <w:r>
-        <w:rPr>
-          <w:bCs/>
-          <w:iCs/>
-          <w:sz w:val="20"/>
-        </w:rPr>
-        <w:t>     </w:t>
-      </w:r>
-      <w:bookmarkStart w:id="130" w:name="__Fieldmark__713_1764745539"/>
-      <w:bookmarkEnd w:id="130"/>
-      <w:r>
-        <w:rPr>
-          <w:bCs/>
-          <w:iCs/>
-          <w:sz w:val="20"/>
-        </w:rPr>
-      </w:r>
-      <w:r>
-        <w:fldChar w:fldCharType="end"/>
-      </w:r>
-      <w:r>
-        <w:rPr>
-          <w:bCs/>
-          <w:iCs/>
-          <w:sz w:val="20"/>
-        </w:rPr>
-        <w:tab/>
-        <w:t xml:space="preserve">Date: </w:t>
-      </w:r>
-      <w:r>
-        <w:fldChar w:fldCharType="begin">
-          <w:ffData>
-            <w:name w:val="__Fieldmark__723_1764745539"/>
-            <w:enabled/>
-            <w:calcOnExit w:val="0"/>
-          </w:ffData>
-        </w:fldChar>
-      </w:r>
-      <w:r>
-        <w:instrText> FORMTEXT </w:instrText>
-      </w:r>
-      <w:r>
-        <w:fldChar w:fldCharType="separate"/>
-      </w:r>
-      <w:bookmarkStart w:id="131" w:name="__Fieldmark__723_1764745539"/>
-      <w:bookmarkStart w:id="132" w:name="__Fieldmark__723_1764745539"/>
-      <w:bookmarkEnd w:id="132"/>
-      <w:r>
-        <w:rPr>
-          <w:bCs/>
-          <w:iCs/>
-          <w:sz w:val="20"/>
-        </w:rPr>
-        <w:t>     </w:t>
-      </w:r>
-      <w:bookmarkStart w:id="133" w:name="__Fieldmark__723_1764745539"/>
-      <w:bookmarkEnd w:id="133"/>
-      <w:r>
-        <w:rPr>
-          <w:bCs/>
-          <w:iCs/>
-          <w:sz w:val="20"/>
-        </w:rPr>
-      </w:r>
-      <w:r>
-        <w:fldChar w:fldCharType="end"/>
-      </w:r>
-    </w:p>
-    <w:p>
-      <w:pPr>
-        <w:pStyle w:val="Normal"/>
-        <w:shd w:fill="F2DBDB" w:val="clear"/>
-        <w:tabs>
-          <w:tab w:val="left" w:pos="567" w:leader="none"/>
-          <w:tab w:val="left" w:pos="5954" w:leader="none"/>
-        </w:tabs>
-        <w:spacing w:lineRule="exact" w:line="218" w:before="0" w:after="0"/>
-        <w:ind w:left="567" w:right="-22" w:hanging="567"/>
-        <w:rPr>
-          <w:rFonts w:cs="Arial" w:ascii="Arial" w:hAnsi="Arial"/>
-          <w:sz w:val="20"/>
-          <w:szCs w:val="20"/>
-        </w:rPr>
-      </w:pPr>
-      <w:r>
-        <w:rPr>
-          <w:rFonts w:cs="Arial" w:ascii="Arial" w:hAnsi="Arial"/>
-          <w:sz w:val="20"/>
-          <w:szCs w:val="20"/>
-        </w:rPr>
-      </w:r>
-    </w:p>
-    <w:p>
-      <w:pPr>
-        <w:pStyle w:val="BodyText2"/>
-        <w:spacing w:lineRule="auto" w:line="240" w:before="0" w:after="0"/>
-        <w:rPr>
-          <w:rFonts w:cs="Arial" w:ascii="Arial" w:hAnsi="Arial"/>
-          <w:b/>
-          <w:sz w:val="22"/>
-          <w:szCs w:val="22"/>
-        </w:rPr>
-      </w:pPr>
-      <w:r>
-        <w:rPr>
-          <w:rFonts w:cs="Arial" w:ascii="Arial" w:hAnsi="Arial"/>
-          <w:b/>
-          <w:sz w:val="22"/>
-          <w:szCs w:val="22"/>
-        </w:rPr>
-      </w:r>
-    </w:p>
-    <w:p>
-      <w:pPr>
-        <w:pStyle w:val="BodyText2"/>
-        <w:spacing w:lineRule="auto" w:line="240" w:before="0" w:after="0"/>
-        <w:rPr>
-          <w:rFonts w:cs="Arial" w:ascii="Arial" w:hAnsi="Arial"/>
-          <w:b/>
-          <w:sz w:val="22"/>
-          <w:szCs w:val="22"/>
-        </w:rPr>
-      </w:pPr>
-      <w:r>
-        <w:rPr>
-          <w:rFonts w:cs="Arial" w:ascii="Arial" w:hAnsi="Arial"/>
-          <w:b/>
-          <w:sz w:val="22"/>
-          <w:szCs w:val="22"/>
-        </w:rPr>
-      </w:r>
-    </w:p>
-    <w:p>
-      <w:pPr>
-        <w:pStyle w:val="BodyText2"/>
-        <w:shd w:fill="C6D9F1" w:val="clear"/>
-        <w:spacing w:lineRule="auto" w:line="240" w:before="0" w:after="0"/>
-        <w:rPr>
-          <w:rFonts w:cs="Arial" w:ascii="Arial" w:hAnsi="Arial"/>
-          <w:b/>
-          <w:sz w:val="22"/>
-          <w:szCs w:val="22"/>
-        </w:rPr>
-      </w:pPr>
-      <w:r>
-        <w:rPr>
-          <w:rFonts w:cs="Arial" w:ascii="Arial" w:hAnsi="Arial"/>
-          <w:b/>
-          <w:sz w:val="22"/>
-          <w:szCs w:val="22"/>
-        </w:rPr>
-        <w:t>HoD/S or nominee</w:t>
-      </w:r>
-    </w:p>
-    <w:p>
-      <w:pPr>
-        <w:pStyle w:val="BodyText2"/>
-        <w:shd w:fill="C6D9F1" w:val="clear"/>
-        <w:spacing w:lineRule="auto" w:line="240" w:before="0" w:after="0"/>
-        <w:rPr>
-          <w:rFonts w:cs="Arial" w:ascii="Arial" w:hAnsi="Arial"/>
-          <w:b/>
-          <w:sz w:val="22"/>
-          <w:szCs w:val="22"/>
-        </w:rPr>
-      </w:pPr>
-      <w:r>
-        <w:rPr>
-          <w:rFonts w:cs="Arial" w:ascii="Arial" w:hAnsi="Arial"/>
-          <w:b/>
-          <w:sz w:val="22"/>
-          <w:szCs w:val="22"/>
         </w:rPr>
       </w:r>
     </w:p>
@@ -5949,16 +5663,18 @@
       <w:r>
         <w:fldChar w:fldCharType="separate"/>
       </w:r>
-      <w:bookmarkStart w:id="134" w:name="__Fieldmark__726_1764745539"/>
-      <w:bookmarkStart w:id="135" w:name="__Fieldmark__726_1764745539"/>
-      <w:bookmarkStart w:id="136" w:name="__Fieldmark__726_1764745539"/>
-      <w:bookmarkEnd w:id="136"/>
+      <w:bookmarkStart w:id="164" w:name="__Fieldmark__452_1356029783"/>
+      <w:bookmarkStart w:id="165" w:name="__Fieldmark__452_1356029783"/>
+      <w:bookmarkStart w:id="166" w:name="__Fieldmark__452_1356029783"/>
+      <w:bookmarkEnd w:id="166"/>
       <w:r>
         <w:rPr/>
       </w:r>
       <w:r>
         <w:fldChar w:fldCharType="end"/>
       </w:r>
+      <w:bookmarkStart w:id="167" w:name="__Fieldmark__732_1764745539"/>
+      <w:bookmarkEnd w:id="167"/>
       <w:r>
         <w:rPr>
           <w:rFonts w:cs="Arial" w:ascii="Arial" w:hAnsi="Arial"/>
@@ -5967,7 +5683,7 @@
         </w:rPr>
         <w:t xml:space="preserve"> </w:t>
         <w:tab/>
-        <w:t>I support the student’s continued candidature. Please complete the questions below.</w:t>
+        <w:t>I do not support the student’s continued candidature</w:t>
       </w:r>
     </w:p>
     <w:p>
@@ -5996,18 +5712,43 @@
     <w:p>
       <w:pPr>
         <w:pStyle w:val="Normal"/>
+        <w:widowControl w:val="false"/>
         <w:shd w:fill="C6D9F1" w:val="clear"/>
         <w:tabs>
           <w:tab w:val="left" w:pos="567" w:leader="none"/>
         </w:tabs>
-        <w:spacing w:lineRule="exact" w:line="218" w:before="0" w:after="0"/>
-        <w:ind w:left="567" w:right="-22" w:hanging="567"/>
-        <w:rPr>
-          <w:rFonts w:cs="Arial" w:ascii="Arial" w:hAnsi="Arial"/>
-          <w:sz w:val="20"/>
-          <w:szCs w:val="20"/>
-        </w:rPr>
-      </w:pPr>
+        <w:jc w:val="both"/>
+        <w:rPr>
+          <w:rFonts w:cs="Arial" w:ascii="Arial" w:hAnsi="Arial"/>
+          <w:b/>
+          <w:bCs/>
+          <w:sz w:val="20"/>
+          <w:szCs w:val="20"/>
+          <w:lang w:val="en-GB"/>
+        </w:rPr>
+      </w:pPr>
+      <w:r>
+        <w:rPr>
+          <w:rFonts w:cs="Arial" w:ascii="Arial" w:hAnsi="Arial"/>
+          <w:sz w:val="20"/>
+          <w:szCs w:val="20"/>
+          <w:lang w:val="en-GB"/>
+        </w:rPr>
+        <w:t>Is it feasible for the proposed research to be completed in the normal time-frame for the Ph.D. degree (3 years full-time study, 4-5 years part-time)?</w:t>
+      </w:r>
+      <w:r>
+        <w:rPr>
+          <w:rFonts w:cs="Arial" w:ascii="Arial" w:hAnsi="Arial"/>
+          <w:b/>
+          <w:bCs/>
+          <w:sz w:val="20"/>
+          <w:szCs w:val="20"/>
+          <w:lang w:val="en-GB"/>
+        </w:rPr>
+        <w:tab/>
+        <w:tab/>
+        <w:tab/>
+      </w:r>
       <w:r>
         <w:fldChar w:fldCharType="begin">
           <w:ffData>
@@ -6026,59 +5767,11 @@
       <w:r>
         <w:fldChar w:fldCharType="separate"/>
       </w:r>
-      <w:bookmarkStart w:id="137" w:name="__Fieldmark__732_1764745539"/>
-      <w:bookmarkStart w:id="138" w:name="__Fieldmark__732_1764745539"/>
-      <w:bookmarkStart w:id="139" w:name="__Fieldmark__732_1764745539"/>
-      <w:bookmarkEnd w:id="139"/>
-      <w:r>
-        <w:rPr/>
-      </w:r>
-      <w:r>
-        <w:fldChar w:fldCharType="end"/>
-      </w:r>
-      <w:r>
-        <w:rPr>
-          <w:rFonts w:cs="Arial" w:ascii="Arial" w:hAnsi="Arial"/>
-          <w:sz w:val="20"/>
-          <w:szCs w:val="20"/>
-        </w:rPr>
-        <w:t xml:space="preserve"> </w:t>
-        <w:tab/>
-        <w:t>I do not support the student’s continued candidature</w:t>
-      </w:r>
-    </w:p>
-    <w:p>
-      <w:pPr>
-        <w:pStyle w:val="Normal"/>
-        <w:shd w:fill="C6D9F1" w:val="clear"/>
-        <w:tabs>
-          <w:tab w:val="left" w:pos="567" w:leader="none"/>
-        </w:tabs>
-        <w:spacing w:lineRule="exact" w:line="218" w:before="0" w:after="0"/>
-        <w:ind w:left="567" w:right="-22" w:hanging="567"/>
-        <w:rPr>
-          <w:rFonts w:cs="Arial" w:ascii="Arial" w:hAnsi="Arial"/>
-          <w:sz w:val="20"/>
-          <w:szCs w:val="20"/>
-        </w:rPr>
-      </w:pPr>
-      <w:r>
-        <w:rPr>
-          <w:rFonts w:cs="Arial" w:ascii="Arial" w:hAnsi="Arial"/>
-          <w:sz w:val="20"/>
-          <w:szCs w:val="20"/>
-        </w:rPr>
-      </w:r>
-    </w:p>
-    <w:p>
-      <w:pPr>
-        <w:pStyle w:val="Normal"/>
-        <w:widowControl w:val="false"/>
-        <w:shd w:fill="C6D9F1" w:val="clear"/>
-        <w:tabs>
-          <w:tab w:val="left" w:pos="567" w:leader="none"/>
-        </w:tabs>
-        <w:jc w:val="both"/>
+      <w:bookmarkStart w:id="168" w:name="__Fieldmark__464_1356029783"/>
+      <w:bookmarkStart w:id="169" w:name="__Fieldmark__464_1356029783"/>
+      <w:bookmarkStart w:id="170" w:name="__Fieldmark__464_1356029783"/>
+      <w:bookmarkEnd w:id="170"/>
+      <w:r>
         <w:rPr>
           <w:rFonts w:cs="Arial" w:ascii="Arial" w:hAnsi="Arial"/>
           <w:b/>
@@ -6087,16 +5780,14 @@
           <w:szCs w:val="20"/>
           <w:lang w:val="en-GB"/>
         </w:rPr>
-      </w:pPr>
-      <w:r>
-        <w:rPr>
-          <w:rFonts w:cs="Arial" w:ascii="Arial" w:hAnsi="Arial"/>
-          <w:sz w:val="20"/>
-          <w:szCs w:val="20"/>
-          <w:lang w:val="en-GB"/>
-        </w:rPr>
-        <w:t>Is it feasible for the proposed research to be completed in the normal time-frame for the Ph.D. degree (3 years full-time study, 4-5 years part-time)?</w:t>
-      </w:r>
+      </w:r>
+      <w:r>
+        <w:fldChar w:fldCharType="end"/>
+      </w:r>
+      <w:bookmarkStart w:id="171" w:name="Check13"/>
+      <w:bookmarkStart w:id="172" w:name="__Fieldmark__742_1764745539"/>
+      <w:bookmarkEnd w:id="171"/>
+      <w:bookmarkEnd w:id="172"/>
       <w:r>
         <w:rPr>
           <w:rFonts w:cs="Arial" w:ascii="Arial" w:hAnsi="Arial"/>
@@ -6106,7 +5797,7 @@
           <w:szCs w:val="20"/>
           <w:lang w:val="en-GB"/>
         </w:rPr>
-        <w:tab/>
+        <w:t>Yes</w:t>
         <w:tab/>
         <w:tab/>
       </w:r>
@@ -6128,11 +5819,10 @@
       <w:r>
         <w:fldChar w:fldCharType="separate"/>
       </w:r>
-      <w:bookmarkStart w:id="140" w:name="Check13"/>
-      <w:bookmarkStart w:id="141" w:name="__Fieldmark__742_1764745539"/>
-      <w:bookmarkStart w:id="142" w:name="__Fieldmark__742_1764745539"/>
-      <w:bookmarkStart w:id="143" w:name="__Fieldmark__742_1764745539"/>
-      <w:bookmarkEnd w:id="143"/>
+      <w:bookmarkStart w:id="173" w:name="__Fieldmark__475_1356029783"/>
+      <w:bookmarkStart w:id="174" w:name="__Fieldmark__475_1356029783"/>
+      <w:bookmarkStart w:id="175" w:name="__Fieldmark__475_1356029783"/>
+      <w:bookmarkEnd w:id="175"/>
       <w:r>
         <w:rPr>
           <w:rFonts w:cs="Arial" w:ascii="Arial" w:hAnsi="Arial"/>
@@ -6146,7 +5836,10 @@
       <w:r>
         <w:fldChar w:fldCharType="end"/>
       </w:r>
-      <w:bookmarkEnd w:id="140"/>
+      <w:bookmarkStart w:id="176" w:name="Check14"/>
+      <w:bookmarkStart w:id="177" w:name="__Fieldmark__749_1764745539"/>
+      <w:bookmarkEnd w:id="176"/>
+      <w:bookmarkEnd w:id="177"/>
       <w:r>
         <w:rPr>
           <w:rFonts w:cs="Arial" w:ascii="Arial" w:hAnsi="Arial"/>
@@ -6156,9 +5849,71 @@
           <w:szCs w:val="20"/>
           <w:lang w:val="en-GB"/>
         </w:rPr>
-        <w:t>Yes</w:t>
+        <w:t>No</w:t>
+      </w:r>
+    </w:p>
+    <w:p>
+      <w:pPr>
+        <w:pStyle w:val="Normal"/>
+        <w:widowControl w:val="false"/>
+        <w:shd w:fill="C6D9F1" w:val="clear"/>
+        <w:tabs>
+          <w:tab w:val="left" w:pos="567" w:leader="none"/>
+        </w:tabs>
+        <w:spacing w:before="0" w:after="0"/>
+        <w:jc w:val="both"/>
+        <w:rPr>
+          <w:rFonts w:cs="Arial" w:ascii="Arial" w:hAnsi="Arial"/>
+          <w:sz w:val="20"/>
+          <w:szCs w:val="20"/>
+        </w:rPr>
+      </w:pPr>
+      <w:r>
+        <w:rPr>
+          <w:rFonts w:cs="Arial" w:ascii="Arial" w:hAnsi="Arial"/>
+          <w:sz w:val="20"/>
+          <w:szCs w:val="20"/>
+        </w:rPr>
+        <w:t>The supervision arrangements specified above are satisfactory?</w:t>
+        <w:tab/>
+      </w:r>
+    </w:p>
+    <w:p>
+      <w:pPr>
+        <w:pStyle w:val="Normal"/>
+        <w:widowControl w:val="false"/>
+        <w:shd w:fill="C6D9F1" w:val="clear"/>
+        <w:tabs>
+          <w:tab w:val="left" w:pos="567" w:leader="none"/>
+        </w:tabs>
+        <w:jc w:val="both"/>
+        <w:rPr>
+          <w:rFonts w:cs="Arial" w:ascii="Arial" w:hAnsi="Arial"/>
+          <w:b/>
+          <w:bCs/>
+          <w:sz w:val="20"/>
+          <w:szCs w:val="20"/>
+        </w:rPr>
+      </w:pPr>
+      <w:r>
+        <w:rPr>
+          <w:rFonts w:cs="Arial" w:ascii="Arial" w:hAnsi="Arial"/>
+          <w:i/>
+          <w:sz w:val="20"/>
+          <w:szCs w:val="20"/>
+        </w:rPr>
+        <w:t>(including planned sabbatical leave by supervisors)</w:t>
+      </w:r>
+      <w:r>
+        <w:rPr>
+          <w:rFonts w:cs="Arial" w:ascii="Arial" w:hAnsi="Arial"/>
+          <w:sz w:val="20"/>
+          <w:szCs w:val="20"/>
+        </w:rPr>
         <w:tab/>
         <w:tab/>
+        <w:tab/>
+        <w:t xml:space="preserve"> </w:t>
       </w:r>
       <w:r>
         <w:fldChar w:fldCharType="begin">
@@ -6178,11 +5933,24 @@
       <w:r>
         <w:fldChar w:fldCharType="separate"/>
       </w:r>
-      <w:bookmarkStart w:id="144" w:name="Check14"/>
-      <w:bookmarkStart w:id="145" w:name="__Fieldmark__749_1764745539"/>
-      <w:bookmarkStart w:id="146" w:name="__Fieldmark__749_1764745539"/>
-      <w:bookmarkStart w:id="147" w:name="__Fieldmark__749_1764745539"/>
-      <w:bookmarkEnd w:id="147"/>
+      <w:bookmarkStart w:id="178" w:name="__Fieldmark__491_1356029783"/>
+      <w:bookmarkStart w:id="179" w:name="__Fieldmark__491_1356029783"/>
+      <w:bookmarkStart w:id="180" w:name="__Fieldmark__491_1356029783"/>
+      <w:bookmarkEnd w:id="180"/>
+      <w:r>
+        <w:rPr>
+          <w:rFonts w:cs="Arial" w:ascii="Arial" w:hAnsi="Arial"/>
+          <w:sz w:val="20"/>
+          <w:szCs w:val="20"/>
+        </w:rPr>
+      </w:r>
+      <w:r>
+        <w:fldChar w:fldCharType="end"/>
+      </w:r>
+      <w:bookmarkStart w:id="181" w:name="Check19"/>
+      <w:bookmarkStart w:id="182" w:name="__Fieldmark__767_1764745539"/>
+      <w:bookmarkEnd w:id="181"/>
+      <w:bookmarkEnd w:id="182"/>
       <w:r>
         <w:rPr>
           <w:rFonts w:cs="Arial" w:ascii="Arial" w:hAnsi="Arial"/>
@@ -6190,87 +5958,10 @@
           <w:bCs/>
           <w:sz w:val="20"/>
           <w:szCs w:val="20"/>
-          <w:lang w:val="en-GB"/>
-        </w:rPr>
-      </w:r>
-      <w:r>
-        <w:fldChar w:fldCharType="end"/>
-      </w:r>
-      <w:bookmarkEnd w:id="144"/>
-      <w:r>
-        <w:rPr>
-          <w:rFonts w:cs="Arial" w:ascii="Arial" w:hAnsi="Arial"/>
-          <w:b/>
-          <w:bCs/>
-          <w:sz w:val="20"/>
-          <w:szCs w:val="20"/>
-          <w:lang w:val="en-GB"/>
-        </w:rPr>
-        <w:t>No</w:t>
-      </w:r>
-    </w:p>
-    <w:p>
-      <w:pPr>
-        <w:pStyle w:val="Normal"/>
-        <w:widowControl w:val="false"/>
-        <w:shd w:fill="C6D9F1" w:val="clear"/>
-        <w:tabs>
-          <w:tab w:val="left" w:pos="567" w:leader="none"/>
-        </w:tabs>
-        <w:spacing w:before="0" w:after="0"/>
-        <w:jc w:val="both"/>
-        <w:rPr>
-          <w:rFonts w:cs="Arial" w:ascii="Arial" w:hAnsi="Arial"/>
-          <w:sz w:val="20"/>
-          <w:szCs w:val="20"/>
-        </w:rPr>
-      </w:pPr>
-      <w:r>
-        <w:rPr>
-          <w:rFonts w:cs="Arial" w:ascii="Arial" w:hAnsi="Arial"/>
-          <w:sz w:val="20"/>
-          <w:szCs w:val="20"/>
-        </w:rPr>
-        <w:t>The supervision arrangements specified above are satisfactory?</w:t>
-        <w:tab/>
-      </w:r>
-    </w:p>
-    <w:p>
-      <w:pPr>
-        <w:pStyle w:val="Normal"/>
-        <w:widowControl w:val="false"/>
-        <w:shd w:fill="C6D9F1" w:val="clear"/>
-        <w:tabs>
-          <w:tab w:val="left" w:pos="567" w:leader="none"/>
-        </w:tabs>
-        <w:jc w:val="both"/>
-        <w:rPr>
-          <w:rFonts w:cs="Arial" w:ascii="Arial" w:hAnsi="Arial"/>
-          <w:b/>
-          <w:bCs/>
-          <w:sz w:val="20"/>
-          <w:szCs w:val="20"/>
-        </w:rPr>
-      </w:pPr>
-      <w:r>
-        <w:rPr>
-          <w:rFonts w:cs="Arial" w:ascii="Arial" w:hAnsi="Arial"/>
-          <w:i/>
-          <w:sz w:val="20"/>
-          <w:szCs w:val="20"/>
-        </w:rPr>
-        <w:t>(including planned sabbatical leave by supervisors)</w:t>
-      </w:r>
-      <w:r>
-        <w:rPr>
-          <w:rFonts w:cs="Arial" w:ascii="Arial" w:hAnsi="Arial"/>
-          <w:sz w:val="20"/>
-          <w:szCs w:val="20"/>
-        </w:rPr>
+        </w:rPr>
+        <w:t>Yes</w:t>
         <w:tab/>
         <w:tab/>
-        <w:tab/>
-        <w:t xml:space="preserve"> </w:t>
       </w:r>
       <w:r>
         <w:fldChar w:fldCharType="begin">
@@ -6290,22 +5981,10 @@
       <w:r>
         <w:fldChar w:fldCharType="separate"/>
       </w:r>
-      <w:bookmarkStart w:id="148" w:name="Check19"/>
-      <w:bookmarkStart w:id="149" w:name="__Fieldmark__767_1764745539"/>
-      <w:bookmarkStart w:id="150" w:name="__Fieldmark__767_1764745539"/>
-      <w:bookmarkStart w:id="151" w:name="__Fieldmark__767_1764745539"/>
-      <w:bookmarkEnd w:id="151"/>
-      <w:r>
-        <w:rPr>
-          <w:rFonts w:cs="Arial" w:ascii="Arial" w:hAnsi="Arial"/>
-          <w:sz w:val="20"/>
-          <w:szCs w:val="20"/>
-        </w:rPr>
-      </w:r>
-      <w:r>
-        <w:fldChar w:fldCharType="end"/>
-      </w:r>
-      <w:bookmarkEnd w:id="148"/>
+      <w:bookmarkStart w:id="183" w:name="__Fieldmark__502_1356029783"/>
+      <w:bookmarkStart w:id="184" w:name="__Fieldmark__502_1356029783"/>
+      <w:bookmarkStart w:id="185" w:name="__Fieldmark__502_1356029783"/>
+      <w:bookmarkEnd w:id="185"/>
       <w:r>
         <w:rPr>
           <w:rFonts w:cs="Arial" w:ascii="Arial" w:hAnsi="Arial"/>
@@ -6314,7 +5993,73 @@
           <w:sz w:val="20"/>
           <w:szCs w:val="20"/>
         </w:rPr>
-        <w:t>Yes</w:t>
+      </w:r>
+      <w:r>
+        <w:fldChar w:fldCharType="end"/>
+      </w:r>
+      <w:bookmarkStart w:id="186" w:name="Check20"/>
+      <w:bookmarkStart w:id="187" w:name="__Fieldmark__774_1764745539"/>
+      <w:bookmarkEnd w:id="186"/>
+      <w:bookmarkEnd w:id="187"/>
+      <w:r>
+        <w:rPr>
+          <w:rFonts w:cs="Arial" w:ascii="Arial" w:hAnsi="Arial"/>
+          <w:b/>
+          <w:bCs/>
+          <w:sz w:val="20"/>
+          <w:szCs w:val="20"/>
+        </w:rPr>
+        <w:t>No</w:t>
+      </w:r>
+    </w:p>
+    <w:p>
+      <w:pPr>
+        <w:pStyle w:val="Normal"/>
+        <w:widowControl w:val="false"/>
+        <w:shd w:fill="C6D9F1" w:val="clear"/>
+        <w:tabs>
+          <w:tab w:val="left" w:pos="567" w:leader="none"/>
+        </w:tabs>
+        <w:spacing w:before="0" w:after="0"/>
+        <w:jc w:val="both"/>
+        <w:rPr>
+          <w:rFonts w:cs="Arial" w:ascii="Arial" w:hAnsi="Arial"/>
+          <w:sz w:val="20"/>
+          <w:szCs w:val="20"/>
+        </w:rPr>
+      </w:pPr>
+      <w:r>
+        <w:rPr>
+          <w:rFonts w:cs="Arial" w:ascii="Arial" w:hAnsi="Arial"/>
+          <w:sz w:val="20"/>
+          <w:szCs w:val="20"/>
+        </w:rPr>
+        <w:t>If the student has to meet any of the costs of the research, he or she must be formally informed of this. Please confirm here that this has been done.</w:t>
+      </w:r>
+    </w:p>
+    <w:p>
+      <w:pPr>
+        <w:pStyle w:val="Normal"/>
+        <w:widowControl w:val="false"/>
+        <w:shd w:fill="C6D9F1" w:val="clear"/>
+        <w:tabs>
+          <w:tab w:val="left" w:pos="567" w:leader="none"/>
+        </w:tabs>
+        <w:jc w:val="right"/>
+        <w:rPr>
+          <w:rFonts w:cs="Arial" w:ascii="Arial" w:hAnsi="Arial"/>
+          <w:b/>
+          <w:bCs/>
+          <w:sz w:val="20"/>
+          <w:szCs w:val="20"/>
+        </w:rPr>
+      </w:pPr>
+      <w:r>
+        <w:rPr>
+          <w:rFonts w:cs="Arial" w:ascii="Arial" w:hAnsi="Arial"/>
+          <w:sz w:val="20"/>
+          <w:szCs w:val="20"/>
+        </w:rPr>
         <w:tab/>
         <w:tab/>
       </w:r>
@@ -6336,11 +6081,30 @@
       <w:r>
         <w:fldChar w:fldCharType="separate"/>
       </w:r>
-      <w:bookmarkStart w:id="152" w:name="Check20"/>
-      <w:bookmarkStart w:id="153" w:name="__Fieldmark__774_1764745539"/>
-      <w:bookmarkStart w:id="154" w:name="__Fieldmark__774_1764745539"/>
-      <w:bookmarkStart w:id="155" w:name="__Fieldmark__774_1764745539"/>
-      <w:bookmarkEnd w:id="155"/>
+      <w:bookmarkStart w:id="188" w:name="__Fieldmark__514_1356029783"/>
+      <w:bookmarkStart w:id="189" w:name="__Fieldmark__514_1356029783"/>
+      <w:bookmarkStart w:id="190" w:name="__Fieldmark__514_1356029783"/>
+      <w:bookmarkEnd w:id="190"/>
+      <w:r>
+        <w:rPr>
+          <w:rFonts w:cs="Arial" w:ascii="Arial" w:hAnsi="Arial"/>
+          <w:sz w:val="20"/>
+          <w:szCs w:val="20"/>
+        </w:rPr>
+      </w:r>
+      <w:r>
+        <w:fldChar w:fldCharType="end"/>
+      </w:r>
+      <w:bookmarkStart w:id="191" w:name="__Fieldmark__781_1764745539"/>
+      <w:bookmarkEnd w:id="191"/>
+      <w:r>
+        <w:rPr>
+          <w:rFonts w:cs="Arial" w:ascii="Arial" w:hAnsi="Arial"/>
+          <w:sz w:val="20"/>
+          <w:szCs w:val="20"/>
+        </w:rPr>
+        <w:tab/>
+      </w:r>
       <w:r>
         <w:rPr>
           <w:rFonts w:cs="Arial" w:ascii="Arial" w:hAnsi="Arial"/>
@@ -6349,70 +6113,7 @@
           <w:sz w:val="20"/>
           <w:szCs w:val="20"/>
         </w:rPr>
-      </w:r>
-      <w:r>
-        <w:fldChar w:fldCharType="end"/>
-      </w:r>
-      <w:bookmarkEnd w:id="152"/>
-      <w:r>
-        <w:rPr>
-          <w:rFonts w:cs="Arial" w:ascii="Arial" w:hAnsi="Arial"/>
-          <w:b/>
-          <w:bCs/>
-          <w:sz w:val="20"/>
-          <w:szCs w:val="20"/>
-        </w:rPr>
-        <w:t>No</w:t>
-      </w:r>
-    </w:p>
-    <w:p>
-      <w:pPr>
-        <w:pStyle w:val="Normal"/>
-        <w:widowControl w:val="false"/>
-        <w:shd w:fill="C6D9F1" w:val="clear"/>
-        <w:tabs>
-          <w:tab w:val="left" w:pos="567" w:leader="none"/>
-        </w:tabs>
-        <w:spacing w:before="0" w:after="0"/>
-        <w:jc w:val="both"/>
-        <w:rPr>
-          <w:rFonts w:cs="Arial" w:ascii="Arial" w:hAnsi="Arial"/>
-          <w:sz w:val="20"/>
-          <w:szCs w:val="20"/>
-        </w:rPr>
-      </w:pPr>
-      <w:r>
-        <w:rPr>
-          <w:rFonts w:cs="Arial" w:ascii="Arial" w:hAnsi="Arial"/>
-          <w:sz w:val="20"/>
-          <w:szCs w:val="20"/>
-        </w:rPr>
-        <w:t>If the student has to meet any of the costs of the research, he or she must be formally informed of this. Please confirm here that this has been done.</w:t>
-      </w:r>
-    </w:p>
-    <w:p>
-      <w:pPr>
-        <w:pStyle w:val="Normal"/>
-        <w:widowControl w:val="false"/>
-        <w:shd w:fill="C6D9F1" w:val="clear"/>
-        <w:tabs>
-          <w:tab w:val="left" w:pos="567" w:leader="none"/>
-        </w:tabs>
-        <w:jc w:val="right"/>
-        <w:rPr>
-          <w:rFonts w:cs="Arial" w:ascii="Arial" w:hAnsi="Arial"/>
-          <w:b/>
-          <w:bCs/>
-          <w:sz w:val="20"/>
-          <w:szCs w:val="20"/>
-        </w:rPr>
-      </w:pPr>
-      <w:r>
-        <w:rPr>
-          <w:rFonts w:cs="Arial" w:ascii="Arial" w:hAnsi="Arial"/>
-          <w:sz w:val="20"/>
-          <w:szCs w:val="20"/>
-        </w:rPr>
+        <w:t>Not applicable</w:t>
         <w:tab/>
         <w:tab/>
       </w:r>
@@ -6434,28 +6135,10 @@
       <w:r>
         <w:fldChar w:fldCharType="separate"/>
       </w:r>
-      <w:bookmarkStart w:id="156" w:name="__Fieldmark__781_1764745539"/>
-      <w:bookmarkStart w:id="157" w:name="__Fieldmark__781_1764745539"/>
-      <w:bookmarkStart w:id="158" w:name="__Fieldmark__781_1764745539"/>
-      <w:bookmarkEnd w:id="158"/>
-      <w:r>
-        <w:rPr>
-          <w:rFonts w:cs="Arial" w:ascii="Arial" w:hAnsi="Arial"/>
-          <w:sz w:val="20"/>
-          <w:szCs w:val="20"/>
-        </w:rPr>
-      </w:r>
-      <w:r>
-        <w:fldChar w:fldCharType="end"/>
-      </w:r>
-      <w:r>
-        <w:rPr>
-          <w:rFonts w:cs="Arial" w:ascii="Arial" w:hAnsi="Arial"/>
-          <w:sz w:val="20"/>
-          <w:szCs w:val="20"/>
-        </w:rPr>
-        <w:tab/>
-      </w:r>
+      <w:bookmarkStart w:id="192" w:name="__Fieldmark__523_1356029783"/>
+      <w:bookmarkStart w:id="193" w:name="__Fieldmark__523_1356029783"/>
+      <w:bookmarkStart w:id="194" w:name="__Fieldmark__523_1356029783"/>
+      <w:bookmarkEnd w:id="194"/>
       <w:r>
         <w:rPr>
           <w:rFonts w:cs="Arial" w:ascii="Arial" w:hAnsi="Arial"/>
@@ -6464,10 +6147,380 @@
           <w:sz w:val="20"/>
           <w:szCs w:val="20"/>
         </w:rPr>
-        <w:t>Not applicable</w:t>
+      </w:r>
+      <w:r>
+        <w:fldChar w:fldCharType="end"/>
+      </w:r>
+      <w:bookmarkStart w:id="195" w:name="__Fieldmark__787_1764745539"/>
+      <w:bookmarkEnd w:id="195"/>
+      <w:r>
+        <w:rPr>
+          <w:rFonts w:cs="Arial" w:ascii="Arial" w:hAnsi="Arial"/>
+          <w:b/>
+          <w:bCs/>
+          <w:sz w:val="20"/>
+          <w:szCs w:val="20"/>
+        </w:rPr>
+        <w:t xml:space="preserve"> Yes, the candidate has been informed</w:t>
+      </w:r>
+    </w:p>
+    <w:p>
+      <w:pPr>
+        <w:pStyle w:val="Normal"/>
+        <w:shd w:fill="C6D9F1" w:val="clear"/>
+        <w:tabs>
+          <w:tab w:val="left" w:pos="567" w:leader="none"/>
+        </w:tabs>
+        <w:spacing w:before="0" w:after="0"/>
+        <w:rPr>
+          <w:rFonts w:cs="Arial" w:ascii="Arial" w:hAnsi="Arial"/>
+          <w:sz w:val="20"/>
+          <w:szCs w:val="20"/>
+          <w:lang w:val="en-GB"/>
+        </w:rPr>
+      </w:pPr>
+      <w:r>
+        <w:rPr>
+          <w:rFonts w:cs="Arial" w:ascii="Arial" w:hAnsi="Arial"/>
+          <w:sz w:val="20"/>
+          <w:szCs w:val="20"/>
+        </w:rPr>
+        <w:t xml:space="preserve">Please add </w:t>
+      </w:r>
+      <w:r>
+        <w:rPr>
+          <w:rFonts w:cs="Arial" w:ascii="Arial" w:hAnsi="Arial"/>
+          <w:sz w:val="20"/>
+          <w:szCs w:val="20"/>
+          <w:lang w:val="en-GB"/>
+        </w:rPr>
+        <w:t>any supporting comments below</w:t>
+      </w:r>
+    </w:p>
+    <w:p>
+      <w:pPr>
+        <w:pStyle w:val="Normal"/>
+        <w:shd w:fill="C6D9F1" w:val="clear"/>
+        <w:spacing w:before="0" w:after="0"/>
+        <w:rPr>
+          <w:bCs/>
+          <w:iCs/>
+          <w:sz w:val="20"/>
+        </w:rPr>
+      </w:pPr>
+      <w:r>
+        <w:fldChar w:fldCharType="begin">
+          <w:ffData>
+            <w:name w:val="__Fieldmark__802_176"/>
+            <w:enabled/>
+            <w:calcOnExit w:val="0"/>
+          </w:ffData>
+        </w:fldChar>
+      </w:r>
+      <w:r>
+        <w:instrText> FORMTEXT </w:instrText>
+      </w:r>
+      <w:r>
+        <w:fldChar w:fldCharType="separate"/>
+      </w:r>
+      <w:bookmarkStart w:id="196" w:name="__Fieldmark__802_176"/>
+      <w:bookmarkStart w:id="197" w:name="__Fieldmark__802_1764745539"/>
+      <w:bookmarkStart w:id="198" w:name="__Fieldmark__802_176"/>
+      <w:bookmarkEnd w:id="197"/>
+      <w:bookmarkEnd w:id="198"/>
+      <w:r>
+        <w:rPr>
+          <w:bCs/>
+          <w:iCs/>
+          <w:sz w:val="20"/>
+        </w:rPr>
+        <w:t>     </w:t>
+      </w:r>
+      <w:bookmarkStart w:id="199" w:name="__Fieldmark__802_176"/>
+      <w:bookmarkEnd w:id="199"/>
+      <w:r>
+        <w:rPr>
+          <w:bCs/>
+          <w:iCs/>
+          <w:sz w:val="20"/>
+        </w:rPr>
+      </w:r>
+      <w:r>
+        <w:fldChar w:fldCharType="end"/>
+      </w:r>
+    </w:p>
+    <w:p>
+      <w:pPr>
+        <w:pStyle w:val="Normal"/>
+        <w:shd w:fill="C6D9F1" w:val="clear"/>
+        <w:tabs>
+          <w:tab w:val="left" w:pos="567" w:leader="none"/>
+          <w:tab w:val="left" w:pos="5954" w:leader="none"/>
+        </w:tabs>
+        <w:spacing w:lineRule="exact" w:line="218" w:before="0" w:after="0"/>
+        <w:ind w:left="567" w:right="-22" w:hanging="567"/>
+        <w:rPr>
+          <w:rFonts w:cs="Arial" w:ascii="Arial" w:hAnsi="Arial"/>
+          <w:sz w:val="20"/>
+          <w:szCs w:val="20"/>
+        </w:rPr>
+      </w:pPr>
+      <w:r>
+        <w:rPr>
+          <w:rFonts w:cs="Arial" w:ascii="Arial" w:hAnsi="Arial"/>
+          <w:sz w:val="20"/>
+          <w:szCs w:val="20"/>
+        </w:rPr>
         <w:tab/>
+      </w:r>
+    </w:p>
+    <w:p>
+      <w:pPr>
+        <w:pStyle w:val="Normal"/>
+        <w:shd w:fill="C6D9F1" w:val="clear"/>
+        <w:tabs>
+          <w:tab w:val="left" w:pos="567" w:leader="none"/>
+          <w:tab w:val="left" w:pos="5954" w:leader="none"/>
+        </w:tabs>
+        <w:spacing w:lineRule="exact" w:line="218" w:before="0" w:after="0"/>
+        <w:ind w:left="567" w:right="-22" w:hanging="567"/>
+        <w:rPr>
+          <w:bCs/>
+          <w:iCs/>
+          <w:sz w:val="20"/>
+        </w:rPr>
+      </w:pPr>
+      <w:r>
+        <w:rPr>
+          <w:rFonts w:cs="Arial" w:ascii="Arial" w:hAnsi="Arial"/>
+          <w:sz w:val="20"/>
+          <w:szCs w:val="20"/>
+        </w:rPr>
+        <w:t xml:space="preserve">HoD/S or nominee Name/Signature: </w:t>
+      </w:r>
+      <w:r>
+        <w:fldChar w:fldCharType="begin">
+          <w:ffData>
+            <w:name w:val="__Fieldmark__811_176"/>
+            <w:enabled/>
+            <w:calcOnExit w:val="0"/>
+          </w:ffData>
+        </w:fldChar>
+      </w:r>
+      <w:r>
+        <w:instrText> FORMTEXT </w:instrText>
+      </w:r>
+      <w:r>
+        <w:fldChar w:fldCharType="separate"/>
+      </w:r>
+      <w:bookmarkStart w:id="200" w:name="__Fieldmark__811_176"/>
+      <w:bookmarkStart w:id="201" w:name="__Fieldmark__811_1764745539"/>
+      <w:bookmarkStart w:id="202" w:name="__Fieldmark__811_176"/>
+      <w:bookmarkEnd w:id="201"/>
+      <w:bookmarkEnd w:id="202"/>
+      <w:r>
+        <w:rPr>
+          <w:rFonts w:cs="Arial" w:ascii="Arial" w:hAnsi="Arial"/>
+          <w:sz w:val="20"/>
+          <w:szCs w:val="20"/>
+        </w:rPr>
+      </w:r>
+      <w:r>
+        <w:rPr>
+          <w:bCs/>
+          <w:iCs/>
+          <w:sz w:val="20"/>
+        </w:rPr>
+        <w:t>     </w:t>
+      </w:r>
+      <w:bookmarkStart w:id="203" w:name="__Fieldmark__811_176"/>
+      <w:bookmarkEnd w:id="203"/>
+      <w:r>
+        <w:rPr>
+          <w:bCs/>
+          <w:iCs/>
+          <w:sz w:val="20"/>
+        </w:rPr>
+      </w:r>
+      <w:r>
+        <w:fldChar w:fldCharType="end"/>
+      </w:r>
+      <w:r>
+        <w:rPr>
+          <w:bCs/>
+          <w:iCs/>
+          <w:sz w:val="20"/>
+        </w:rPr>
         <w:tab/>
-      </w:r>
+        <w:t xml:space="preserve">Date: </w:t>
+      </w:r>
+      <w:r>
+        <w:fldChar w:fldCharType="begin">
+          <w:ffData>
+            <w:name w:val="__Fieldmark__820_176"/>
+            <w:enabled/>
+            <w:calcOnExit w:val="0"/>
+          </w:ffData>
+        </w:fldChar>
+      </w:r>
+      <w:r>
+        <w:instrText> FORMTEXT </w:instrText>
+      </w:r>
+      <w:r>
+        <w:fldChar w:fldCharType="separate"/>
+      </w:r>
+      <w:bookmarkStart w:id="204" w:name="__Fieldmark__820_176"/>
+      <w:bookmarkStart w:id="205" w:name="__Fieldmark__820_1764745539"/>
+      <w:bookmarkStart w:id="206" w:name="__Fieldmark__820_176"/>
+      <w:bookmarkEnd w:id="205"/>
+      <w:bookmarkEnd w:id="206"/>
+      <w:r>
+        <w:rPr>
+          <w:bCs/>
+          <w:iCs/>
+          <w:sz w:val="20"/>
+        </w:rPr>
+        <w:t>     </w:t>
+      </w:r>
+      <w:bookmarkStart w:id="207" w:name="__Fieldmark__820_176"/>
+      <w:bookmarkEnd w:id="207"/>
+      <w:r>
+        <w:rPr>
+          <w:bCs/>
+          <w:iCs/>
+          <w:sz w:val="20"/>
+        </w:rPr>
+      </w:r>
+      <w:r>
+        <w:fldChar w:fldCharType="end"/>
+      </w:r>
+    </w:p>
+    <w:p>
+      <w:pPr>
+        <w:pStyle w:val="Normal"/>
+        <w:shd w:fill="C6D9F1" w:val="clear"/>
+        <w:tabs>
+          <w:tab w:val="left" w:pos="567" w:leader="none"/>
+          <w:tab w:val="left" w:pos="5954" w:leader="none"/>
+        </w:tabs>
+        <w:spacing w:lineRule="exact" w:line="218" w:before="0" w:after="0"/>
+        <w:ind w:left="567" w:right="-22" w:hanging="567"/>
+        <w:rPr>
+          <w:bCs/>
+          <w:iCs/>
+          <w:sz w:val="20"/>
+        </w:rPr>
+      </w:pPr>
+      <w:r>
+        <w:rPr>
+          <w:bCs/>
+          <w:iCs/>
+          <w:sz w:val="20"/>
+        </w:rPr>
+      </w:r>
+    </w:p>
+    <w:p>
+      <w:pPr>
+        <w:pStyle w:val="Normal"/>
+        <w:tabs>
+          <w:tab w:val="left" w:pos="5812" w:leader="none"/>
+          <w:tab w:val="left" w:pos="9540" w:leader="underscore"/>
+        </w:tabs>
+        <w:ind w:left="0" w:right="8" w:hanging="0"/>
+        <w:rPr>
+          <w:rFonts w:cs="Arial" w:ascii="Arial" w:hAnsi="Arial"/>
+          <w:sz w:val="20"/>
+          <w:szCs w:val="20"/>
+        </w:rPr>
+      </w:pPr>
+      <w:r>
+        <w:rPr>
+          <w:rFonts w:cs="Arial" w:ascii="Arial" w:hAnsi="Arial"/>
+          <w:sz w:val="20"/>
+          <w:szCs w:val="20"/>
+        </w:rPr>
+      </w:r>
+    </w:p>
+    <w:p>
+      <w:pPr>
+        <w:pStyle w:val="Normal"/>
+        <w:tabs>
+          <w:tab w:val="left" w:pos="5812" w:leader="none"/>
+          <w:tab w:val="left" w:pos="9540" w:leader="underscore"/>
+        </w:tabs>
+        <w:ind w:left="0" w:right="8" w:hanging="0"/>
+        <w:rPr>
+          <w:rFonts w:cs="Arial" w:ascii="Arial" w:hAnsi="Arial"/>
+          <w:sz w:val="20"/>
+          <w:szCs w:val="20"/>
+        </w:rPr>
+      </w:pPr>
+      <w:r>
+        <w:rPr>
+          <w:rFonts w:cs="Arial" w:ascii="Arial" w:hAnsi="Arial"/>
+          <w:sz w:val="20"/>
+          <w:szCs w:val="20"/>
+        </w:rPr>
+      </w:r>
+    </w:p>
+    <w:p>
+      <w:pPr>
+        <w:pStyle w:val="Normal"/>
+        <w:shd w:fill="D9D9D9" w:val="clear"/>
+        <w:tabs>
+          <w:tab w:val="left" w:pos="9540" w:leader="underscore"/>
+        </w:tabs>
+        <w:ind w:left="0" w:right="8" w:hanging="0"/>
+        <w:rPr>
+          <w:rFonts w:cs="Arial" w:ascii="Arial" w:hAnsi="Arial"/>
+          <w:b/>
+        </w:rPr>
+      </w:pPr>
+      <w:r>
+        <w:rPr>
+          <w:rFonts w:cs="Arial" w:ascii="Arial" w:hAnsi="Arial"/>
+          <w:b/>
+        </w:rPr>
+        <w:t>To be completed by the Programme Coordinator – for Interdisciplinary Programmes only (ENVR790; BCHM790; CULT790):</w:t>
+      </w:r>
+    </w:p>
+    <w:p>
+      <w:pPr>
+        <w:pStyle w:val="Normal"/>
+        <w:shd w:fill="D9D9D9" w:val="clear"/>
+        <w:tabs>
+          <w:tab w:val="left" w:pos="9540" w:leader="underscore"/>
+        </w:tabs>
+        <w:ind w:left="0" w:right="8" w:hanging="0"/>
+        <w:rPr>
+          <w:rFonts w:cs="Arial" w:ascii="Arial" w:hAnsi="Arial"/>
+          <w:sz w:val="20"/>
+          <w:szCs w:val="20"/>
+        </w:rPr>
+      </w:pPr>
+      <w:r>
+        <w:rPr>
+          <w:rFonts w:cs="Arial" w:ascii="Arial" w:hAnsi="Arial"/>
+          <w:sz w:val="20"/>
+          <w:szCs w:val="20"/>
+        </w:rPr>
+        <w:t>Please tick the appropriate box below</w:t>
+      </w:r>
+    </w:p>
+    <w:p>
+      <w:pPr>
+        <w:pStyle w:val="Normal"/>
+        <w:shd w:fill="D9D9D9" w:val="clear"/>
+        <w:tabs>
+          <w:tab w:val="left" w:pos="9540" w:leader="underscore"/>
+        </w:tabs>
+        <w:ind w:left="0" w:right="8" w:hanging="0"/>
+        <w:rPr>
+          <w:rFonts w:cs="Arial" w:ascii="Arial" w:hAnsi="Arial"/>
+          <w:sz w:val="20"/>
+          <w:szCs w:val="20"/>
+        </w:rPr>
+      </w:pPr>
       <w:r>
         <w:fldChar w:fldCharType="begin">
           <w:ffData>
@@ -6486,81 +6539,67 @@
       <w:r>
         <w:fldChar w:fldCharType="separate"/>
       </w:r>
-      <w:bookmarkStart w:id="159" w:name="__Fieldmark__787_1764745539"/>
-      <w:bookmarkStart w:id="160" w:name="__Fieldmark__787_1764745539"/>
-      <w:bookmarkStart w:id="161" w:name="__Fieldmark__787_1764745539"/>
-      <w:bookmarkEnd w:id="161"/>
-      <w:r>
-        <w:rPr>
-          <w:rFonts w:cs="Arial" w:ascii="Arial" w:hAnsi="Arial"/>
-          <w:b/>
-          <w:bCs/>
-          <w:sz w:val="20"/>
-          <w:szCs w:val="20"/>
-        </w:rPr>
+      <w:bookmarkStart w:id="208" w:name="__Fieldmark__555_1356029783"/>
+      <w:bookmarkStart w:id="209" w:name="__Fieldmark__555_1356029783"/>
+      <w:bookmarkStart w:id="210" w:name="__Fieldmark__555_1356029783"/>
+      <w:bookmarkEnd w:id="210"/>
+      <w:r>
+        <w:rPr/>
       </w:r>
       <w:r>
         <w:fldChar w:fldCharType="end"/>
       </w:r>
-      <w:r>
-        <w:rPr>
-          <w:rFonts w:cs="Arial" w:ascii="Arial" w:hAnsi="Arial"/>
-          <w:b/>
-          <w:bCs/>
-          <w:sz w:val="20"/>
-          <w:szCs w:val="20"/>
-        </w:rPr>
-        <w:t xml:space="preserve"> Yes, the candidate has been informed</w:t>
-      </w:r>
-    </w:p>
-    <w:p>
-      <w:pPr>
-        <w:pStyle w:val="Normal"/>
-        <w:shd w:fill="C6D9F1" w:val="clear"/>
-        <w:tabs>
-          <w:tab w:val="left" w:pos="567" w:leader="none"/>
-        </w:tabs>
-        <w:spacing w:before="0" w:after="0"/>
-        <w:rPr>
-          <w:rFonts w:cs="Arial" w:ascii="Arial" w:hAnsi="Arial"/>
-          <w:sz w:val="20"/>
-          <w:szCs w:val="20"/>
-          <w:lang w:val="en-GB"/>
-        </w:rPr>
-      </w:pPr>
-      <w:r>
-        <w:rPr>
-          <w:rFonts w:cs="Arial" w:ascii="Arial" w:hAnsi="Arial"/>
-          <w:sz w:val="20"/>
-          <w:szCs w:val="20"/>
-        </w:rPr>
-        <w:t xml:space="preserve">Please add </w:t>
-      </w:r>
-      <w:r>
-        <w:rPr>
-          <w:rFonts w:cs="Arial" w:ascii="Arial" w:hAnsi="Arial"/>
-          <w:sz w:val="20"/>
-          <w:szCs w:val="20"/>
-          <w:lang w:val="en-GB"/>
-        </w:rPr>
-        <w:t>any supporting comments below</w:t>
-      </w:r>
-    </w:p>
-    <w:p>
-      <w:pPr>
-        <w:pStyle w:val="Normal"/>
-        <w:shd w:fill="C6D9F1" w:val="clear"/>
-        <w:spacing w:before="0" w:after="0"/>
-        <w:rPr>
-          <w:bCs/>
-          <w:iCs/>
-          <w:sz w:val="20"/>
+      <w:bookmarkStart w:id="211" w:name="__Fieldmark__824_1764745539"/>
+      <w:bookmarkEnd w:id="211"/>
+      <w:r>
+        <w:rPr>
+          <w:rFonts w:cs="Arial" w:ascii="Arial" w:hAnsi="Arial"/>
+          <w:sz w:val="20"/>
+          <w:szCs w:val="20"/>
+        </w:rPr>
+        <w:t xml:space="preserve"> I endorse the panel’s recommendation above </w:t>
+      </w:r>
+    </w:p>
+    <w:p>
+      <w:pPr>
+        <w:pStyle w:val="Normal"/>
+        <w:shd w:fill="D9D9D9" w:val="clear"/>
+        <w:tabs>
+          <w:tab w:val="left" w:pos="9540" w:leader="underscore"/>
+        </w:tabs>
+        <w:ind w:left="0" w:right="8" w:hanging="0"/>
+        <w:rPr>
+          <w:rFonts w:cs="Arial" w:ascii="Arial" w:hAnsi="Arial"/>
+          <w:sz w:val="20"/>
+          <w:szCs w:val="20"/>
+        </w:rPr>
+      </w:pPr>
+      <w:r>
+        <w:rPr>
+          <w:rFonts w:cs="Arial" w:ascii="Arial" w:hAnsi="Arial"/>
+          <w:sz w:val="20"/>
+          <w:szCs w:val="20"/>
+        </w:rPr>
+        <w:t>Please add any additional comments below</w:t>
+      </w:r>
+    </w:p>
+    <w:p>
+      <w:pPr>
+        <w:pStyle w:val="Normal"/>
+        <w:shd w:fill="D9D9D9" w:val="clear"/>
+        <w:tabs>
+          <w:tab w:val="left" w:pos="9540" w:leader="underscore"/>
+        </w:tabs>
+        <w:ind w:left="0" w:right="8" w:hanging="0"/>
+        <w:rPr>
+          <w:rFonts w:cs="Arial" w:ascii="Arial" w:hAnsi="Arial"/>
+          <w:i/>
         </w:rPr>
       </w:pPr>
       <w:r>
         <w:fldChar w:fldCharType="begin">
           <w:ffData>
-            <w:name w:val="__Fieldmark__802_1764745539"/>
+            <w:name w:val="__Fieldmark__566_1356029783"/>
             <w:enabled/>
             <w:calcOnExit w:val="0"/>
           </w:ffData>
@@ -6572,282 +6611,28 @@
       <w:r>
         <w:fldChar w:fldCharType="separate"/>
       </w:r>
-      <w:bookmarkStart w:id="162" w:name="__Fieldmark__802_1764745539"/>
-      <w:bookmarkStart w:id="163" w:name="__Fieldmark__802_1764745539"/>
-      <w:bookmarkEnd w:id="163"/>
-      <w:r>
-        <w:rPr>
-          <w:bCs/>
-          <w:iCs/>
-          <w:sz w:val="20"/>
+      <w:bookmarkStart w:id="212" w:name="__Fieldmark__566_1356029783"/>
+      <w:bookmarkStart w:id="213" w:name="Text35"/>
+      <w:bookmarkStart w:id="214" w:name="__Fieldmark__566_1356029783"/>
+      <w:bookmarkEnd w:id="213"/>
+      <w:bookmarkEnd w:id="214"/>
+      <w:r>
+        <w:rPr>
+          <w:rFonts w:cs="Arial" w:ascii="Arial" w:hAnsi="Arial"/>
+          <w:i/>
         </w:rPr>
         <w:t>     </w:t>
       </w:r>
-      <w:bookmarkStart w:id="164" w:name="__Fieldmark__802_1764745539"/>
-      <w:bookmarkEnd w:id="164"/>
-      <w:r>
-        <w:rPr>
-          <w:bCs/>
-          <w:iCs/>
-          <w:sz w:val="20"/>
+      <w:bookmarkStart w:id="215" w:name="__Fieldmark__566_1356029783"/>
+      <w:bookmarkEnd w:id="215"/>
+      <w:r>
+        <w:rPr>
+          <w:rFonts w:cs="Arial" w:ascii="Arial" w:hAnsi="Arial"/>
+          <w:i/>
         </w:rPr>
       </w:r>
       <w:r>
         <w:fldChar w:fldCharType="end"/>
-      </w:r>
-    </w:p>
-    <w:p>
-      <w:pPr>
-        <w:pStyle w:val="Normal"/>
-        <w:shd w:fill="C6D9F1" w:val="clear"/>
-        <w:tabs>
-          <w:tab w:val="left" w:pos="567" w:leader="none"/>
-          <w:tab w:val="left" w:pos="5954" w:leader="none"/>
-        </w:tabs>
-        <w:spacing w:lineRule="exact" w:line="218" w:before="0" w:after="0"/>
-        <w:ind w:left="567" w:right="-22" w:hanging="567"/>
-        <w:rPr>
-          <w:rFonts w:cs="Arial" w:ascii="Arial" w:hAnsi="Arial"/>
-          <w:sz w:val="20"/>
-          <w:szCs w:val="20"/>
-        </w:rPr>
-      </w:pPr>
-      <w:r>
-        <w:rPr>
-          <w:rFonts w:cs="Arial" w:ascii="Arial" w:hAnsi="Arial"/>
-          <w:sz w:val="20"/>
-          <w:szCs w:val="20"/>
-        </w:rPr>
-        <w:tab/>
-      </w:r>
-    </w:p>
-    <w:p>
-      <w:pPr>
-        <w:pStyle w:val="Normal"/>
-        <w:shd w:fill="C6D9F1" w:val="clear"/>
-        <w:tabs>
-          <w:tab w:val="left" w:pos="567" w:leader="none"/>
-          <w:tab w:val="left" w:pos="5954" w:leader="none"/>
-        </w:tabs>
-        <w:spacing w:lineRule="exact" w:line="218" w:before="0" w:after="0"/>
-        <w:ind w:left="567" w:right="-22" w:hanging="567"/>
-        <w:rPr>
-          <w:bCs/>
-          <w:iCs/>
-          <w:sz w:val="20"/>
-        </w:rPr>
-      </w:pPr>
-      <w:r>
-        <w:rPr>
-          <w:rFonts w:cs="Arial" w:ascii="Arial" w:hAnsi="Arial"/>
-          <w:sz w:val="20"/>
-          <w:szCs w:val="20"/>
-        </w:rPr>
-        <w:t xml:space="preserve">HoD/S or nominee Name/Signature: </w:t>
-      </w:r>
-      <w:r>
-        <w:fldChar w:fldCharType="begin">
-          <w:ffData>
-            <w:name w:val="__Fieldmark__811_1764745539"/>
-            <w:enabled/>
-            <w:calcOnExit w:val="0"/>
-          </w:ffData>
-        </w:fldChar>
-      </w:r>
-      <w:r>
-        <w:instrText> FORMTEXT </w:instrText>
-      </w:r>
-      <w:r>
-        <w:fldChar w:fldCharType="separate"/>
-      </w:r>
-      <w:bookmarkStart w:id="165" w:name="__Fieldmark__811_1764745539"/>
-      <w:bookmarkStart w:id="166" w:name="__Fieldmark__811_1764745539"/>
-      <w:bookmarkEnd w:id="166"/>
-      <w:r>
-        <w:rPr>
-          <w:rFonts w:cs="Arial" w:ascii="Arial" w:hAnsi="Arial"/>
-          <w:sz w:val="20"/>
-          <w:szCs w:val="20"/>
-        </w:rPr>
-      </w:r>
-      <w:r>
-        <w:rPr>
-          <w:bCs/>
-          <w:iCs/>
-          <w:sz w:val="20"/>
-        </w:rPr>
-        <w:t>     </w:t>
-      </w:r>
-      <w:bookmarkStart w:id="167" w:name="__Fieldmark__811_1764745539"/>
-      <w:bookmarkEnd w:id="167"/>
-      <w:r>
-        <w:rPr>
-          <w:bCs/>
-          <w:iCs/>
-          <w:sz w:val="20"/>
-        </w:rPr>
-      </w:r>
-      <w:r>
-        <w:fldChar w:fldCharType="end"/>
-      </w:r>
-      <w:r>
-        <w:rPr>
-          <w:bCs/>
-          <w:iCs/>
-          <w:sz w:val="20"/>
-        </w:rPr>
-        <w:tab/>
-        <w:t xml:space="preserve">Date: </w:t>
-      </w:r>
-      <w:r>
-        <w:fldChar w:fldCharType="begin">
-          <w:ffData>
-            <w:name w:val="__Fieldmark__820_1764745539"/>
-            <w:enabled/>
-            <w:calcOnExit w:val="0"/>
-          </w:ffData>
-        </w:fldChar>
-      </w:r>
-      <w:r>
-        <w:instrText> FORMTEXT </w:instrText>
-      </w:r>
-      <w:r>
-        <w:fldChar w:fldCharType="separate"/>
-      </w:r>
-      <w:bookmarkStart w:id="168" w:name="__Fieldmark__820_1764745539"/>
-      <w:bookmarkStart w:id="169" w:name="__Fieldmark__820_1764745539"/>
-      <w:bookmarkEnd w:id="169"/>
-      <w:r>
-        <w:rPr>
-          <w:bCs/>
-          <w:iCs/>
-          <w:sz w:val="20"/>
-        </w:rPr>
-        <w:t>     </w:t>
-      </w:r>
-      <w:bookmarkStart w:id="170" w:name="__Fieldmark__820_1764745539"/>
-      <w:bookmarkEnd w:id="170"/>
-      <w:r>
-        <w:rPr>
-          <w:bCs/>
-          <w:iCs/>
-          <w:sz w:val="20"/>
-        </w:rPr>
-      </w:r>
-      <w:r>
-        <w:fldChar w:fldCharType="end"/>
-      </w:r>
-    </w:p>
-    <w:p>
-      <w:pPr>
-        <w:pStyle w:val="Normal"/>
-        <w:shd w:fill="C6D9F1" w:val="clear"/>
-        <w:tabs>
-          <w:tab w:val="left" w:pos="567" w:leader="none"/>
-          <w:tab w:val="left" w:pos="5954" w:leader="none"/>
-        </w:tabs>
-        <w:spacing w:lineRule="exact" w:line="218" w:before="0" w:after="0"/>
-        <w:ind w:left="567" w:right="-22" w:hanging="567"/>
-        <w:rPr>
-          <w:bCs/>
-          <w:iCs/>
-          <w:sz w:val="20"/>
-        </w:rPr>
-      </w:pPr>
-      <w:r>
-        <w:rPr>
-          <w:bCs/>
-          <w:iCs/>
-          <w:sz w:val="20"/>
-        </w:rPr>
-      </w:r>
-    </w:p>
-    <w:p>
-      <w:pPr>
-        <w:pStyle w:val="Normal"/>
-        <w:tabs>
-          <w:tab w:val="left" w:pos="5812" w:leader="none"/>
-          <w:tab w:val="left" w:pos="9540" w:leader="underscore"/>
-        </w:tabs>
-        <w:ind w:left="0" w:right="8" w:hanging="0"/>
-        <w:rPr>
-          <w:rFonts w:cs="Arial" w:ascii="Arial" w:hAnsi="Arial"/>
-          <w:sz w:val="20"/>
-          <w:szCs w:val="20"/>
-        </w:rPr>
-      </w:pPr>
-      <w:r>
-        <w:rPr>
-          <w:rFonts w:cs="Arial" w:ascii="Arial" w:hAnsi="Arial"/>
-          <w:sz w:val="20"/>
-          <w:szCs w:val="20"/>
-        </w:rPr>
-      </w:r>
-    </w:p>
-    <w:p>
-      <w:pPr>
-        <w:pStyle w:val="Normal"/>
-        <w:tabs>
-          <w:tab w:val="left" w:pos="5812" w:leader="none"/>
-          <w:tab w:val="left" w:pos="9540" w:leader="underscore"/>
-        </w:tabs>
-        <w:ind w:left="0" w:right="8" w:hanging="0"/>
-        <w:rPr>
-          <w:rFonts w:cs="Arial" w:ascii="Arial" w:hAnsi="Arial"/>
-          <w:sz w:val="20"/>
-          <w:szCs w:val="20"/>
-        </w:rPr>
-      </w:pPr>
-      <w:r>
-        <w:rPr>
-          <w:rFonts w:cs="Arial" w:ascii="Arial" w:hAnsi="Arial"/>
-          <w:sz w:val="20"/>
-          <w:szCs w:val="20"/>
-        </w:rPr>
-      </w:r>
-    </w:p>
-    <w:p>
-      <w:pPr>
-        <w:pStyle w:val="Normal"/>
-        <w:shd w:fill="D9D9D9" w:val="clear"/>
-        <w:tabs>
-          <w:tab w:val="left" w:pos="9540" w:leader="underscore"/>
-        </w:tabs>
-        <w:ind w:left="0" w:right="8" w:hanging="0"/>
-        <w:rPr>
-          <w:rFonts w:cs="Arial" w:ascii="Arial" w:hAnsi="Arial"/>
-          <w:b/>
-        </w:rPr>
-      </w:pPr>
-      <w:r>
-        <w:rPr>
-          <w:rFonts w:cs="Arial" w:ascii="Arial" w:hAnsi="Arial"/>
-          <w:b/>
-        </w:rPr>
-        <w:t>To be completed by the Programme Coordinator – for Interdisciplinary Programmes only (ENVR790; BCHM790; CULT790):</w:t>
-      </w:r>
-    </w:p>
-    <w:p>
-      <w:pPr>
-        <w:pStyle w:val="Normal"/>
-        <w:shd w:fill="D9D9D9" w:val="clear"/>
-        <w:tabs>
-          <w:tab w:val="left" w:pos="9540" w:leader="underscore"/>
-        </w:tabs>
-        <w:ind w:left="0" w:right="8" w:hanging="0"/>
-        <w:rPr>
-          <w:rFonts w:cs="Arial" w:ascii="Arial" w:hAnsi="Arial"/>
-          <w:sz w:val="20"/>
-          <w:szCs w:val="20"/>
-        </w:rPr>
-      </w:pPr>
-      <w:r>
-        <w:rPr>
-          <w:rFonts w:cs="Arial" w:ascii="Arial" w:hAnsi="Arial"/>
-          <w:sz w:val="20"/>
-          <w:szCs w:val="20"/>
-        </w:rPr>
-        <w:t>Please tick the appropriate box below</w:t>
       </w:r>
     </w:p>
     <w:p>
@@ -6882,23 +6667,25 @@
       <w:r>
         <w:fldChar w:fldCharType="separate"/>
       </w:r>
-      <w:bookmarkStart w:id="171" w:name="__Fieldmark__824_1764745539"/>
-      <w:bookmarkStart w:id="172" w:name="__Fieldmark__824_1764745539"/>
-      <w:bookmarkStart w:id="173" w:name="__Fieldmark__824_1764745539"/>
-      <w:bookmarkEnd w:id="173"/>
+      <w:bookmarkStart w:id="216" w:name="__Fieldmark__568_1356029783"/>
+      <w:bookmarkStart w:id="217" w:name="__Fieldmark__568_1356029783"/>
+      <w:bookmarkStart w:id="218" w:name="__Fieldmark__568_1356029783"/>
+      <w:bookmarkEnd w:id="218"/>
       <w:r>
         <w:rPr/>
       </w:r>
       <w:r>
         <w:fldChar w:fldCharType="end"/>
       </w:r>
-      <w:r>
-        <w:rPr>
-          <w:rFonts w:cs="Arial" w:ascii="Arial" w:hAnsi="Arial"/>
-          <w:sz w:val="20"/>
-          <w:szCs w:val="20"/>
-        </w:rPr>
-        <w:t xml:space="preserve"> I endorse the panel’s recommendation above </w:t>
+      <w:bookmarkStart w:id="219" w:name="__Fieldmark__835_1764745539"/>
+      <w:bookmarkEnd w:id="219"/>
+      <w:r>
+        <w:rPr>
+          <w:rFonts w:cs="Arial" w:ascii="Arial" w:hAnsi="Arial"/>
+          <w:sz w:val="20"/>
+          <w:szCs w:val="20"/>
+        </w:rPr>
+        <w:t xml:space="preserve"> I do not endorse the panel’s recommendation but instead suggest the following:</w:t>
       </w:r>
     </w:p>
     <w:p>
@@ -6906,6 +6693,7 @@
         <w:pStyle w:val="Normal"/>
         <w:shd w:fill="D9D9D9" w:val="clear"/>
         <w:tabs>
+          <w:tab w:val="left" w:pos="5954" w:leader="none"/>
           <w:tab w:val="left" w:pos="9540" w:leader="underscore"/>
         </w:tabs>
         <w:ind w:left="0" w:right="8" w:hanging="0"/>
@@ -6913,34 +6701,12 @@
           <w:rFonts w:cs="Arial" w:ascii="Arial" w:hAnsi="Arial"/>
           <w:sz w:val="20"/>
           <w:szCs w:val="20"/>
-        </w:rPr>
-      </w:pPr>
-      <w:r>
-        <w:rPr>
-          <w:rFonts w:cs="Arial" w:ascii="Arial" w:hAnsi="Arial"/>
-          <w:sz w:val="20"/>
-          <w:szCs w:val="20"/>
-        </w:rPr>
-        <w:t>Please add any additional comments below</w:t>
-      </w:r>
-    </w:p>
-    <w:p>
-      <w:pPr>
-        <w:pStyle w:val="Normal"/>
-        <w:shd w:fill="D9D9D9" w:val="clear"/>
-        <w:tabs>
-          <w:tab w:val="left" w:pos="9540" w:leader="underscore"/>
-        </w:tabs>
-        <w:ind w:left="0" w:right="8" w:hanging="0"/>
-        <w:rPr>
-          <w:rFonts w:cs="Arial" w:ascii="Arial" w:hAnsi="Arial"/>
-          <w:i/>
         </w:rPr>
       </w:pPr>
       <w:r>
         <w:fldChar w:fldCharType="begin">
           <w:ffData>
-            <w:name w:val="Text35"/>
+            <w:name w:val="__Fieldmark__843_176"/>
             <w:enabled/>
             <w:calcOnExit w:val="0"/>
           </w:ffData>
@@ -6952,9 +6718,11 @@
       <w:r>
         <w:fldChar w:fldCharType="separate"/>
       </w:r>
-      <w:bookmarkStart w:id="174" w:name="Text35"/>
-      <w:bookmarkStart w:id="175" w:name="Text35"/>
-      <w:bookmarkEnd w:id="175"/>
+      <w:bookmarkStart w:id="220" w:name="__Fieldmark__843_176"/>
+      <w:bookmarkStart w:id="221" w:name="__Fieldmark__843_1764745539"/>
+      <w:bookmarkStart w:id="222" w:name="__Fieldmark__843_176"/>
+      <w:bookmarkEnd w:id="221"/>
+      <w:bookmarkEnd w:id="222"/>
       <w:r>
         <w:rPr>
           <w:rFonts w:cs="Arial" w:ascii="Arial" w:hAnsi="Arial"/>
@@ -6962,8 +6730,8 @@
         </w:rPr>
         <w:t>     </w:t>
       </w:r>
-      <w:bookmarkStart w:id="176" w:name="Text35"/>
-      <w:bookmarkEnd w:id="176"/>
+      <w:bookmarkStart w:id="223" w:name="__Fieldmark__843_176"/>
+      <w:bookmarkEnd w:id="223"/>
       <w:r>
         <w:rPr>
           <w:rFonts w:cs="Arial" w:ascii="Arial" w:hAnsi="Arial"/>
@@ -6973,77 +6741,43 @@
       <w:r>
         <w:fldChar w:fldCharType="end"/>
       </w:r>
+      <w:r>
+        <w:rPr>
+          <w:rFonts w:cs="Arial" w:ascii="Arial" w:hAnsi="Arial"/>
+          <w:sz w:val="20"/>
+          <w:szCs w:val="20"/>
+        </w:rPr>
+        <w:t xml:space="preserve"> </w:t>
+      </w:r>
     </w:p>
     <w:p>
       <w:pPr>
         <w:pStyle w:val="Normal"/>
         <w:shd w:fill="D9D9D9" w:val="clear"/>
         <w:tabs>
+          <w:tab w:val="left" w:pos="5812" w:leader="none"/>
           <w:tab w:val="left" w:pos="9540" w:leader="underscore"/>
         </w:tabs>
         <w:ind w:left="0" w:right="8" w:hanging="0"/>
         <w:rPr>
           <w:rFonts w:cs="Arial" w:ascii="Arial" w:hAnsi="Arial"/>
-          <w:sz w:val="20"/>
-          <w:szCs w:val="20"/>
-        </w:rPr>
-      </w:pPr>
+          <w:i/>
+          <w:sz w:val="20"/>
+          <w:szCs w:val="20"/>
+        </w:rPr>
+      </w:pPr>
+      <w:r>
+        <w:rPr>
+          <w:rFonts w:cs="Arial" w:ascii="Arial" w:hAnsi="Arial"/>
+          <w:sz w:val="20"/>
+          <w:szCs w:val="20"/>
+        </w:rPr>
+        <w:t xml:space="preserve">Programme Coordinator Name/Signature </w:t>
+      </w:r>
       <w:r>
         <w:fldChar w:fldCharType="begin">
           <w:ffData>
-            <w:name w:val=""/>
-            <w:enabled/>
-            <w:calcOnExit w:val="0"/>
-            <w:checkBox>
-              <w:sizeAuto/>
-            </w:checkBox>
-          </w:ffData>
-        </w:fldChar>
-      </w:r>
-      <w:r>
-        <w:instrText> FORMCHECKBOX </w:instrText>
-      </w:r>
-      <w:r>
-        <w:fldChar w:fldCharType="separate"/>
-      </w:r>
-      <w:bookmarkStart w:id="177" w:name="__Fieldmark__835_1764745539"/>
-      <w:bookmarkStart w:id="178" w:name="__Fieldmark__835_1764745539"/>
-      <w:bookmarkStart w:id="179" w:name="__Fieldmark__835_1764745539"/>
-      <w:bookmarkEnd w:id="179"/>
-      <w:r>
-        <w:rPr/>
-      </w:r>
-      <w:r>
-        <w:fldChar w:fldCharType="end"/>
-      </w:r>
-      <w:r>
-        <w:rPr>
-          <w:rFonts w:cs="Arial" w:ascii="Arial" w:hAnsi="Arial"/>
-          <w:sz w:val="20"/>
-          <w:szCs w:val="20"/>
-        </w:rPr>
-        <w:t xml:space="preserve"> I do not endorse the panel’s recommendation but instead suggest the following:</w:t>
-      </w:r>
-    </w:p>
-    <w:p>
-      <w:pPr>
-        <w:pStyle w:val="Normal"/>
-        <w:shd w:fill="D9D9D9" w:val="clear"/>
-        <w:tabs>
-          <w:tab w:val="left" w:pos="5954" w:leader="none"/>
-          <w:tab w:val="left" w:pos="9540" w:leader="underscore"/>
-        </w:tabs>
-        <w:ind w:left="0" w:right="8" w:hanging="0"/>
-        <w:rPr>
-          <w:rFonts w:cs="Arial" w:ascii="Arial" w:hAnsi="Arial"/>
-          <w:sz w:val="20"/>
-          <w:szCs w:val="20"/>
-        </w:rPr>
-      </w:pPr>
-      <w:r>
-        <w:fldChar w:fldCharType="begin">
-          <w:ffData>
-            <w:name w:val="__Fieldmark__843_1764745539"/>
+            <w:name w:val="__Fieldmark__852_176"/>
             <w:enabled/>
             <w:calcOnExit w:val="0"/>
           </w:ffData>
@@ -7055,22 +6789,35 @@
       <w:r>
         <w:fldChar w:fldCharType="separate"/>
       </w:r>
-      <w:bookmarkStart w:id="180" w:name="__Fieldmark__843_1764745539"/>
-      <w:bookmarkStart w:id="181" w:name="__Fieldmark__843_1764745539"/>
-      <w:bookmarkEnd w:id="181"/>
+      <w:bookmarkStart w:id="224" w:name="__Fieldmark__852_176"/>
+      <w:bookmarkStart w:id="225" w:name="__Fieldmark__852_1764745539"/>
+      <w:bookmarkStart w:id="226" w:name="__Fieldmark__852_176"/>
+      <w:bookmarkEnd w:id="225"/>
+      <w:bookmarkEnd w:id="226"/>
+      <w:r>
+        <w:rPr>
+          <w:rFonts w:cs="Arial" w:ascii="Arial" w:hAnsi="Arial"/>
+          <w:sz w:val="20"/>
+          <w:szCs w:val="20"/>
+        </w:rPr>
+      </w:r>
       <w:r>
         <w:rPr>
           <w:rFonts w:cs="Arial" w:ascii="Arial" w:hAnsi="Arial"/>
           <w:i/>
+          <w:sz w:val="20"/>
+          <w:szCs w:val="20"/>
         </w:rPr>
         <w:t>     </w:t>
       </w:r>
-      <w:bookmarkStart w:id="182" w:name="__Fieldmark__843_1764745539"/>
-      <w:bookmarkEnd w:id="182"/>
+      <w:bookmarkStart w:id="227" w:name="__Fieldmark__852_176"/>
+      <w:bookmarkEnd w:id="227"/>
       <w:r>
         <w:rPr>
           <w:rFonts w:cs="Arial" w:ascii="Arial" w:hAnsi="Arial"/>
           <w:i/>
+          <w:sz w:val="20"/>
+          <w:szCs w:val="20"/>
         </w:rPr>
       </w:r>
       <w:r>
@@ -7082,37 +6829,13 @@
           <w:sz w:val="20"/>
           <w:szCs w:val="20"/>
         </w:rPr>
-        <w:t xml:space="preserve"> </w:t>
-      </w:r>
-    </w:p>
-    <w:p>
-      <w:pPr>
-        <w:pStyle w:val="Normal"/>
-        <w:shd w:fill="D9D9D9" w:val="clear"/>
-        <w:tabs>
-          <w:tab w:val="left" w:pos="5812" w:leader="none"/>
-          <w:tab w:val="left" w:pos="9540" w:leader="underscore"/>
-        </w:tabs>
-        <w:ind w:left="0" w:right="8" w:hanging="0"/>
-        <w:rPr>
-          <w:rFonts w:cs="Arial" w:ascii="Arial" w:hAnsi="Arial"/>
-          <w:i/>
-          <w:sz w:val="20"/>
-          <w:szCs w:val="20"/>
-        </w:rPr>
-      </w:pPr>
-      <w:r>
-        <w:rPr>
-          <w:rFonts w:cs="Arial" w:ascii="Arial" w:hAnsi="Arial"/>
-          <w:sz w:val="20"/>
-          <w:szCs w:val="20"/>
-        </w:rPr>
-        <w:t xml:space="preserve">Programme Coordinator Name/Signature </w:t>
+        <w:tab/>
+        <w:t xml:space="preserve">Date: </w:t>
       </w:r>
       <w:r>
         <w:fldChar w:fldCharType="begin">
           <w:ffData>
-            <w:name w:val="__Fieldmark__852_1764745539"/>
+            <w:name w:val="__Fieldmark__861_176"/>
             <w:enabled/>
             <w:calcOnExit w:val="0"/>
           </w:ffData>
@@ -7124,9 +6847,11 @@
       <w:r>
         <w:fldChar w:fldCharType="separate"/>
       </w:r>
-      <w:bookmarkStart w:id="183" w:name="__Fieldmark__852_1764745539"/>
-      <w:bookmarkStart w:id="184" w:name="__Fieldmark__852_1764745539"/>
-      <w:bookmarkEnd w:id="184"/>
+      <w:bookmarkStart w:id="228" w:name="__Fieldmark__861_176"/>
+      <w:bookmarkStart w:id="229" w:name="__Fieldmark__861_1764745539"/>
+      <w:bookmarkStart w:id="230" w:name="__Fieldmark__861_176"/>
+      <w:bookmarkEnd w:id="229"/>
+      <w:bookmarkEnd w:id="230"/>
       <w:r>
         <w:rPr>
           <w:rFonts w:cs="Arial" w:ascii="Arial" w:hAnsi="Arial"/>
@@ -7143,64 +6868,8 @@
         </w:rPr>
         <w:t>     </w:t>
       </w:r>
-      <w:bookmarkStart w:id="185" w:name="__Fieldmark__852_1764745539"/>
-      <w:bookmarkEnd w:id="185"/>
-      <w:r>
-        <w:rPr>
-          <w:rFonts w:cs="Arial" w:ascii="Arial" w:hAnsi="Arial"/>
-          <w:i/>
-          <w:sz w:val="20"/>
-          <w:szCs w:val="20"/>
-        </w:rPr>
-      </w:r>
-      <w:r>
-        <w:fldChar w:fldCharType="end"/>
-      </w:r>
-      <w:r>
-        <w:rPr>
-          <w:rFonts w:cs="Arial" w:ascii="Arial" w:hAnsi="Arial"/>
-          <w:sz w:val="20"/>
-          <w:szCs w:val="20"/>
-        </w:rPr>
-        <w:tab/>
-        <w:t xml:space="preserve">Date: </w:t>
-      </w:r>
-      <w:r>
-        <w:fldChar w:fldCharType="begin">
-          <w:ffData>
-            <w:name w:val="__Fieldmark__861_1764745539"/>
-            <w:enabled/>
-            <w:calcOnExit w:val="0"/>
-          </w:ffData>
-        </w:fldChar>
-      </w:r>
-      <w:r>
-        <w:instrText> FORMTEXT </w:instrText>
-      </w:r>
-      <w:r>
-        <w:fldChar w:fldCharType="separate"/>
-      </w:r>
-      <w:bookmarkStart w:id="186" w:name="__Fieldmark__861_1764745539"/>
-      <w:bookmarkStart w:id="187" w:name="__Fieldmark__861_1764745539"/>
-      <w:bookmarkEnd w:id="187"/>
-      <w:r>
-        <w:rPr>
-          <w:rFonts w:cs="Arial" w:ascii="Arial" w:hAnsi="Arial"/>
-          <w:sz w:val="20"/>
-          <w:szCs w:val="20"/>
-        </w:rPr>
-      </w:r>
-      <w:r>
-        <w:rPr>
-          <w:rFonts w:cs="Arial" w:ascii="Arial" w:hAnsi="Arial"/>
-          <w:i/>
-          <w:sz w:val="20"/>
-          <w:szCs w:val="20"/>
-        </w:rPr>
-        <w:t>     </w:t>
-      </w:r>
-      <w:bookmarkStart w:id="188" w:name="__Fieldmark__861_1764745539"/>
-      <w:bookmarkEnd w:id="188"/>
+      <w:bookmarkStart w:id="231" w:name="__Fieldmark__861_176"/>
+      <w:bookmarkEnd w:id="231"/>
       <w:r>
         <w:rPr>
           <w:rFonts w:cs="Arial" w:ascii="Arial" w:hAnsi="Arial"/>
@@ -7269,7 +6938,7 @@
         </w:rPr>
         <w:t>Please now forward this form to the Postgraduate Office as a word document attached to an email (</w:t>
       </w:r>
-      <w:hyperlink r:id="rId4">
+      <w:hyperlink r:id="rId5">
         <w:r>
           <w:rPr>
             <w:rStyle w:val="InternetLink"/>
@@ -7384,10 +7053,10 @@
       <w:r>
         <w:fldChar w:fldCharType="separate"/>
       </w:r>
-      <w:bookmarkStart w:id="189" w:name="__Fieldmark__869_1764745539"/>
-      <w:bookmarkStart w:id="190" w:name="__Fieldmark__869_1764745539"/>
-      <w:bookmarkStart w:id="191" w:name="__Fieldmark__869_1764745539"/>
-      <w:bookmarkEnd w:id="191"/>
+      <w:bookmarkStart w:id="232" w:name="__Fieldmark__603_1356029783"/>
+      <w:bookmarkStart w:id="233" w:name="__Fieldmark__603_1356029783"/>
+      <w:bookmarkStart w:id="234" w:name="__Fieldmark__603_1356029783"/>
+      <w:bookmarkEnd w:id="234"/>
       <w:r>
         <w:rPr>
           <w:rFonts w:cs="Arial" w:ascii="Arial" w:hAnsi="Arial"/>
@@ -7398,6 +7067,8 @@
       <w:r>
         <w:fldChar w:fldCharType="end"/>
       </w:r>
+      <w:bookmarkStart w:id="235" w:name="__Fieldmark__869_1764745539"/>
+      <w:bookmarkEnd w:id="235"/>
       <w:r>
         <w:rPr>
           <w:rFonts w:cs="Arial" w:ascii="Arial" w:hAnsi="Arial"/>
@@ -7424,10 +7095,10 @@
       <w:r>
         <w:fldChar w:fldCharType="separate"/>
       </w:r>
-      <w:bookmarkStart w:id="192" w:name="__Fieldmark__872_1764745539"/>
-      <w:bookmarkStart w:id="193" w:name="__Fieldmark__872_1764745539"/>
-      <w:bookmarkStart w:id="194" w:name="__Fieldmark__872_1764745539"/>
-      <w:bookmarkEnd w:id="194"/>
+      <w:bookmarkStart w:id="236" w:name="__Fieldmark__609_1356029783"/>
+      <w:bookmarkStart w:id="237" w:name="__Fieldmark__609_1356029783"/>
+      <w:bookmarkStart w:id="238" w:name="__Fieldmark__609_1356029783"/>
+      <w:bookmarkEnd w:id="238"/>
       <w:r>
         <w:rPr>
           <w:rFonts w:cs="Arial" w:ascii="Arial" w:hAnsi="Arial"/>
@@ -7438,6 +7109,8 @@
       <w:r>
         <w:fldChar w:fldCharType="end"/>
       </w:r>
+      <w:bookmarkStart w:id="239" w:name="__Fieldmark__872_1764745539"/>
+      <w:bookmarkEnd w:id="239"/>
       <w:r>
         <w:rPr>
           <w:rFonts w:cs="Arial" w:ascii="Arial" w:hAnsi="Arial"/>
@@ -7486,7 +7159,7 @@
       <w:r>
         <w:fldChar w:fldCharType="begin">
           <w:ffData>
-            <w:name w:val="__Fieldmark__883_1764745539"/>
+            <w:name w:val="__Fieldmark__883_176"/>
             <w:enabled/>
             <w:calcOnExit w:val="0"/>
           </w:ffData>
@@ -7498,9 +7171,11 @@
       <w:r>
         <w:fldChar w:fldCharType="separate"/>
       </w:r>
-      <w:bookmarkStart w:id="195" w:name="__Fieldmark__883_1764745539"/>
-      <w:bookmarkStart w:id="196" w:name="__Fieldmark__883_1764745539"/>
-      <w:bookmarkEnd w:id="196"/>
+      <w:bookmarkStart w:id="240" w:name="__Fieldmark__883_176"/>
+      <w:bookmarkStart w:id="241" w:name="__Fieldmark__883_1764745539"/>
+      <w:bookmarkStart w:id="242" w:name="__Fieldmark__883_176"/>
+      <w:bookmarkEnd w:id="241"/>
+      <w:bookmarkEnd w:id="242"/>
       <w:r>
         <w:rPr>
           <w:rFonts w:cs="Arial" w:ascii="Arial" w:hAnsi="Arial"/>
@@ -7508,8 +7183,8 @@
         </w:rPr>
         <w:t>     </w:t>
       </w:r>
-      <w:bookmarkStart w:id="197" w:name="__Fieldmark__883_1764745539"/>
-      <w:bookmarkEnd w:id="197"/>
+      <w:bookmarkStart w:id="243" w:name="__Fieldmark__883_176"/>
+      <w:bookmarkEnd w:id="243"/>
       <w:r>
         <w:rPr>
           <w:rFonts w:cs="Arial" w:ascii="Arial" w:hAnsi="Arial"/>
@@ -7545,7 +7220,7 @@
       <w:r>
         <w:fldChar w:fldCharType="begin">
           <w:ffData>
-            <w:name w:val="__Fieldmark__891_1764745539"/>
+            <w:name w:val="__Fieldmark__891_176"/>
             <w:enabled/>
             <w:calcOnExit w:val="0"/>
           </w:ffData>
@@ -7557,9 +7232,11 @@
       <w:r>
         <w:fldChar w:fldCharType="separate"/>
       </w:r>
-      <w:bookmarkStart w:id="198" w:name="__Fieldmark__891_1764745539"/>
-      <w:bookmarkStart w:id="199" w:name="__Fieldmark__891_1764745539"/>
-      <w:bookmarkEnd w:id="199"/>
+      <w:bookmarkStart w:id="244" w:name="__Fieldmark__891_176"/>
+      <w:bookmarkStart w:id="245" w:name="__Fieldmark__891_1764745539"/>
+      <w:bookmarkStart w:id="246" w:name="__Fieldmark__891_176"/>
+      <w:bookmarkEnd w:id="245"/>
+      <w:bookmarkEnd w:id="246"/>
       <w:r>
         <w:rPr>
           <w:rFonts w:cs="Arial" w:ascii="Arial" w:hAnsi="Arial"/>
@@ -7576,8 +7253,8 @@
         </w:rPr>
         <w:t>     </w:t>
       </w:r>
-      <w:bookmarkStart w:id="200" w:name="__Fieldmark__891_1764745539"/>
-      <w:bookmarkEnd w:id="200"/>
+      <w:bookmarkStart w:id="247" w:name="__Fieldmark__891_176"/>
+      <w:bookmarkEnd w:id="247"/>
       <w:r>
         <w:rPr>
           <w:rFonts w:cs="Arial" w:ascii="Arial" w:hAnsi="Arial"/>
@@ -7601,7 +7278,7 @@
       <w:r>
         <w:fldChar w:fldCharType="begin">
           <w:ffData>
-            <w:name w:val="__Fieldmark__901_1764745539"/>
+            <w:name w:val="__Fieldmark__901_176"/>
             <w:enabled/>
             <w:calcOnExit w:val="0"/>
           </w:ffData>
@@ -7613,9 +7290,11 @@
       <w:r>
         <w:fldChar w:fldCharType="separate"/>
       </w:r>
-      <w:bookmarkStart w:id="201" w:name="__Fieldmark__901_1764745539"/>
-      <w:bookmarkStart w:id="202" w:name="__Fieldmark__901_1764745539"/>
-      <w:bookmarkEnd w:id="202"/>
+      <w:bookmarkStart w:id="248" w:name="__Fieldmark__901_176"/>
+      <w:bookmarkStart w:id="249" w:name="__Fieldmark__901_1764745539"/>
+      <w:bookmarkStart w:id="250" w:name="__Fieldmark__901_176"/>
+      <w:bookmarkEnd w:id="249"/>
+      <w:bookmarkEnd w:id="250"/>
       <w:r>
         <w:rPr>
           <w:rFonts w:cs="Arial" w:ascii="Arial" w:hAnsi="Arial"/>
@@ -7630,8 +7309,8 @@
         </w:rPr>
         <w:t>     </w:t>
       </w:r>
-      <w:bookmarkStart w:id="203" w:name="__Fieldmark__901_1764745539"/>
-      <w:bookmarkEnd w:id="203"/>
+      <w:bookmarkStart w:id="251" w:name="__Fieldmark__901_176"/>
+      <w:bookmarkEnd w:id="251"/>
       <w:r>
         <w:rPr>
           <w:rFonts w:cs="Arial" w:ascii="Arial" w:hAnsi="Arial"/>
@@ -7691,6 +7370,11 @@
     <w:p>
       <w:pPr>
         <w:pStyle w:val="Normal"/>
+        <w:widowControl/>
+        <w:suppressAutoHyphens w:val="true"/>
+        <w:bidi w:val="0"/>
+        <w:spacing w:before="0" w:after="200"/>
+        <w:jc w:val="left"/>
         <w:rPr/>
       </w:pPr>
       <w:r>
@@ -7698,7 +7382,7 @@
       </w:r>
     </w:p>
     <w:sectPr>
-      <w:footerReference w:type="default" r:id="rId5"/>
+      <w:footerReference w:type="default" r:id="rId6"/>
       <w:type w:val="nextPage"/>
       <w:pgSz w:w="11906" w:h="16838"/>
       <w:pgMar w:left="1440" w:right="1841" w:header="0" w:top="1440" w:footer="708" w:bottom="1440" w:gutter="0"/>
@@ -7966,7 +7650,7 @@
   <w:docDefaults>
     <w:rPrDefault>
       <w:rPr>
-        <w:rFonts w:ascii="Calibri" w:hAnsi="Calibri" w:eastAsia="Droid Sans Fallback" w:cs=""/>
+        <w:rFonts w:ascii="Calibri" w:hAnsi="Calibri" w:eastAsia="Droid Sans Fallback" w:cs="Times New Roman"/>
         <w:sz w:val="22"/>
         <w:szCs w:val="22"/>
         <w:lang w:val="en-NZ" w:eastAsia="en-NZ" w:bidi="ar-SA"/>
@@ -7978,391 +7662,162 @@
       </w:pPr>
     </w:pPrDefault>
   </w:docDefaults>
-  <w:latentStyles w:count="371" w:defQFormat="0" w:defUnhideWhenUsed="0" w:defSemiHidden="0" w:defUIPriority="99" w:defLockedState="0">
-    <w:lsdException w:qFormat="1" w:uiPriority="0" w:name="Normal"/>
-    <w:lsdException w:qFormat="1" w:uiPriority="1" w:name="heading 1"/>
-    <w:lsdException w:qFormat="1" w:semiHidden="1" w:uiPriority="1" w:unhideWhenUsed="1" w:name="heading 2"/>
-    <w:lsdException w:qFormat="1" w:semiHidden="1" w:uiPriority="1" w:unhideWhenUsed="1" w:name="heading 3"/>
-    <w:lsdException w:qFormat="1" w:semiHidden="1" w:uiPriority="1" w:unhideWhenUsed="1" w:name="heading 4"/>
-    <w:lsdException w:qFormat="1" w:semiHidden="1" w:uiPriority="1" w:unhideWhenUsed="1" w:name="heading 5"/>
-    <w:lsdException w:qFormat="1" w:semiHidden="1" w:uiPriority="9" w:unhideWhenUsed="1" w:name="heading 6"/>
-    <w:lsdException w:qFormat="1" w:semiHidden="1" w:uiPriority="9" w:unhideWhenUsed="1" w:name="heading 7"/>
-    <w:lsdException w:qFormat="1" w:semiHidden="1" w:uiPriority="9" w:unhideWhenUsed="1" w:name="heading 8"/>
-    <w:lsdException w:qFormat="1" w:semiHidden="1" w:uiPriority="9" w:unhideWhenUsed="1" w:name="heading 9"/>
-    <w:lsdException w:semiHidden="1" w:unhideWhenUsed="1" w:name="index 1"/>
-    <w:lsdException w:semiHidden="1" w:unhideWhenUsed="1" w:name="index 2"/>
-    <w:lsdException w:semiHidden="1" w:unhideWhenUsed="1" w:name="index 3"/>
-    <w:lsdException w:semiHidden="1" w:unhideWhenUsed="1" w:name="index 4"/>
-    <w:lsdException w:semiHidden="1" w:unhideWhenUsed="1" w:name="index 5"/>
-    <w:lsdException w:semiHidden="1" w:unhideWhenUsed="1" w:name="index 6"/>
-    <w:lsdException w:semiHidden="1" w:unhideWhenUsed="1" w:name="index 7"/>
-    <w:lsdException w:semiHidden="1" w:unhideWhenUsed="1" w:name="index 8"/>
-    <w:lsdException w:semiHidden="1" w:unhideWhenUsed="1" w:name="index 9"/>
-    <w:lsdException w:semiHidden="1" w:uiPriority="39" w:unhideWhenUsed="1" w:name="toc 1"/>
-    <w:lsdException w:semiHidden="1" w:uiPriority="39" w:unhideWhenUsed="1" w:name="toc 2"/>
-    <w:lsdException w:semiHidden="1" w:uiPriority="39" w:unhideWhenUsed="1" w:name="toc 3"/>
-    <w:lsdException w:semiHidden="1" w:uiPriority="39" w:unhideWhenUsed="1" w:name="toc 4"/>
-    <w:lsdException w:semiHidden="1" w:uiPriority="39" w:unhideWhenUsed="1" w:name="toc 5"/>
-    <w:lsdException w:semiHidden="1" w:uiPriority="39" w:unhideWhenUsed="1" w:name="toc 6"/>
-    <w:lsdException w:semiHidden="1" w:uiPriority="39" w:unhideWhenUsed="1" w:name="toc 7"/>
-    <w:lsdException w:semiHidden="1" w:uiPriority="39" w:unhideWhenUsed="1" w:name="toc 8"/>
-    <w:lsdException w:semiHidden="1" w:uiPriority="39" w:unhideWhenUsed="1" w:name="toc 9"/>
-    <w:lsdException w:semiHidden="1" w:unhideWhenUsed="1" w:name="Normal Indent"/>
-    <w:lsdException w:semiHidden="1" w:unhideWhenUsed="1" w:name="footnote text"/>
-    <w:lsdException w:semiHidden="1" w:unhideWhenUsed="1" w:name="annotation text"/>
-    <w:lsdException w:semiHidden="1" w:unhideWhenUsed="1" w:name="header"/>
-    <w:lsdException w:semiHidden="1" w:unhideWhenUsed="1" w:name="footer"/>
-    <w:lsdException w:semiHidden="1" w:unhideWhenUsed="1" w:name="index heading"/>
-    <w:lsdException w:qFormat="1" w:semiHidden="1" w:uiPriority="35" w:unhideWhenUsed="1" w:name="caption"/>
-    <w:lsdException w:semiHidden="1" w:unhideWhenUsed="1" w:name="table of figures"/>
-    <w:lsdException w:semiHidden="1" w:unhideWhenUsed="1" w:name="envelope address"/>
-    <w:lsdException w:semiHidden="1" w:unhideWhenUsed="1" w:name="envelope return"/>
-    <w:lsdException w:semiHidden="1" w:unhideWhenUsed="1" w:name="footnote reference"/>
-    <w:lsdException w:semiHidden="1" w:unhideWhenUsed="1" w:name="annotation reference"/>
-    <w:lsdException w:semiHidden="1" w:unhideWhenUsed="1" w:name="line number"/>
-    <w:lsdException w:semiHidden="1" w:unhideWhenUsed="1" w:name="page number"/>
-    <w:lsdException w:semiHidden="1" w:unhideWhenUsed="1" w:name="endnote reference"/>
-    <w:lsdException w:semiHidden="1" w:unhideWhenUsed="1" w:name="endnote text"/>
-    <w:lsdException w:semiHidden="1" w:unhideWhenUsed="1" w:name="table of authorities"/>
-    <w:lsdException w:semiHidden="1" w:unhideWhenUsed="1" w:name="macro"/>
-    <w:lsdException w:semiHidden="1" w:unhideWhenUsed="1" w:name="toa heading"/>
-    <w:lsdException w:semiHidden="1" w:unhideWhenUsed="1" w:name="List"/>
-    <w:lsdException w:semiHidden="1" w:unhideWhenUsed="1" w:name="List Bullet"/>
-    <w:lsdException w:semiHidden="1" w:unhideWhenUsed="1" w:name="List Number"/>
-    <w:lsdException w:semiHidden="1" w:unhideWhenUsed="1" w:name="List 2"/>
-    <w:lsdException w:semiHidden="1" w:unhideWhenUsed="1" w:name="List 3"/>
-    <w:lsdException w:semiHidden="1" w:unhideWhenUsed="1" w:name="List 4"/>
-    <w:lsdException w:semiHidden="1" w:unhideWhenUsed="1" w:name="List 5"/>
-    <w:lsdException w:semiHidden="1" w:unhideWhenUsed="1" w:name="List Bullet 2"/>
-    <w:lsdException w:semiHidden="1" w:unhideWhenUsed="1" w:name="List Bullet 3"/>
-    <w:lsdException w:semiHidden="1" w:unhideWhenUsed="1" w:name="List Bullet 4"/>
-    <w:lsdException w:semiHidden="1" w:unhideWhenUsed="1" w:name="List Bullet 5"/>
-    <w:lsdException w:semiHidden="1" w:unhideWhenUsed="1" w:name="List Number 2"/>
-    <w:lsdException w:semiHidden="1" w:unhideWhenUsed="1" w:name="List Number 3"/>
-    <w:lsdException w:semiHidden="1" w:unhideWhenUsed="1" w:name="List Number 4"/>
-    <w:lsdException w:semiHidden="1" w:unhideWhenUsed="1" w:name="List Number 5"/>
-    <w:lsdException w:qFormat="1" w:uiPriority="0" w:name="Title"/>
-    <w:lsdException w:semiHidden="1" w:unhideWhenUsed="1" w:name="Closing"/>
-    <w:lsdException w:semiHidden="1" w:unhideWhenUsed="1" w:name="Signature"/>
-    <w:lsdException w:semiHidden="1" w:uiPriority="1" w:unhideWhenUsed="1" w:name="Default Paragraph Font"/>
-    <w:lsdException w:qFormat="1" w:semiHidden="1" w:uiPriority="1" w:unhideWhenUsed="1" w:name="Body Text"/>
-    <w:lsdException w:semiHidden="1" w:unhideWhenUsed="1" w:name="Body Text Indent"/>
-    <w:lsdException w:semiHidden="1" w:unhideWhenUsed="1" w:name="List Continue"/>
-    <w:lsdException w:semiHidden="1" w:unhideWhenUsed="1" w:name="List Continue 2"/>
-    <w:lsdException w:semiHidden="1" w:unhideWhenUsed="1" w:name="List Continue 3"/>
-    <w:lsdException w:semiHidden="1" w:unhideWhenUsed="1" w:name="List Continue 4"/>
-    <w:lsdException w:semiHidden="1" w:unhideWhenUsed="1" w:name="List Continue 5"/>
-    <w:lsdException w:semiHidden="1" w:unhideWhenUsed="1" w:name="Message Header"/>
-    <w:lsdException w:qFormat="1" w:uiPriority="11" w:name="Subtitle"/>
-    <w:lsdException w:semiHidden="1" w:unhideWhenUsed="1" w:name="Salutation"/>
-    <w:lsdException w:semiHidden="1" w:unhideWhenUsed="1" w:name="Date"/>
-    <w:lsdException w:semiHidden="1" w:unhideWhenUsed="1" w:name="Body Text First Indent"/>
-    <w:lsdException w:semiHidden="1" w:unhideWhenUsed="1" w:name="Body Text First Indent 2"/>
-    <w:lsdException w:semiHidden="1" w:unhideWhenUsed="1" w:name="Note Heading"/>
-    <w:lsdException w:semiHidden="1" w:uiPriority="0" w:unhideWhenUsed="1" w:name="Body Text 2"/>
-    <w:lsdException w:semiHidden="1" w:unhideWhenUsed="1" w:name="Body Text 3"/>
-    <w:lsdException w:semiHidden="1" w:uiPriority="0" w:unhideWhenUsed="1" w:name="Body Text Indent 2"/>
-    <w:lsdException w:semiHidden="1" w:unhideWhenUsed="1" w:name="Body Text Indent 3"/>
-    <w:lsdException w:semiHidden="1" w:unhideWhenUsed="1" w:name="Block Text"/>
-    <w:lsdException w:semiHidden="1" w:uiPriority="0" w:unhideWhenUsed="1" w:name="Hyperlink"/>
-    <w:lsdException w:semiHidden="1" w:unhideWhenUsed="1" w:name="FollowedHyperlink"/>
-    <w:lsdException w:qFormat="1" w:uiPriority="22" w:name="Strong"/>
-    <w:lsdException w:qFormat="1" w:uiPriority="20" w:name="Emphasis"/>
-    <w:lsdException w:semiHidden="1" w:unhideWhenUsed="1" w:name="Document Map"/>
-    <w:lsdException w:semiHidden="1" w:unhideWhenUsed="1" w:name="Plain Text"/>
-    <w:lsdException w:semiHidden="1" w:unhideWhenUsed="1" w:name="E-mail Signature"/>
-    <w:lsdException w:semiHidden="1" w:unhideWhenUsed="1" w:name="HTML Top of Form"/>
-    <w:lsdException w:semiHidden="1" w:unhideWhenUsed="1" w:name="HTML Bottom of Form"/>
-    <w:lsdException w:semiHidden="1" w:unhideWhenUsed="1" w:name="Normal (Web)"/>
-    <w:lsdException w:semiHidden="1" w:unhideWhenUsed="1" w:name="HTML Acronym"/>
-    <w:lsdException w:semiHidden="1" w:unhideWhenUsed="1" w:name="HTML Address"/>
-    <w:lsdException w:semiHidden="1" w:unhideWhenUsed="1" w:name="HTML Cite"/>
-    <w:lsdException w:semiHidden="1" w:unhideWhenUsed="1" w:name="HTML Code"/>
-    <w:lsdException w:semiHidden="1" w:unhideWhenUsed="1" w:name="HTML Definition"/>
-    <w:lsdException w:semiHidden="1" w:unhideWhenUsed="1" w:name="HTML Keyboard"/>
-    <w:lsdException w:semiHidden="1" w:unhideWhenUsed="1" w:name="HTML Preformatted"/>
-    <w:lsdException w:semiHidden="1" w:unhideWhenUsed="1" w:name="HTML Sample"/>
-    <w:lsdException w:semiHidden="1" w:unhideWhenUsed="1" w:name="HTML Typewriter"/>
-    <w:lsdException w:semiHidden="1" w:unhideWhenUsed="1" w:name="HTML Variable"/>
-    <w:lsdException w:semiHidden="1" w:unhideWhenUsed="1" w:name="Normal Table"/>
-    <w:lsdException w:semiHidden="1" w:unhideWhenUsed="1" w:name="annotation subject"/>
-    <w:lsdException w:semiHidden="1" w:unhideWhenUsed="1" w:name="No List"/>
-    <w:lsdException w:semiHidden="1" w:unhideWhenUsed="1" w:name="Outline List 1"/>
-    <w:lsdException w:semiHidden="1" w:unhideWhenUsed="1" w:name="Outline List 2"/>
-    <w:lsdException w:semiHidden="1" w:unhideWhenUsed="1" w:name="Outline List 3"/>
-    <w:lsdException w:semiHidden="1" w:unhideWhenUsed="1" w:name="Table Simple 1"/>
-    <w:lsdException w:semiHidden="1" w:unhideWhenUsed="1" w:name="Table Simple 2"/>
-    <w:lsdException w:semiHidden="1" w:unhideWhenUsed="1" w:name="Table Simple 3"/>
-    <w:lsdException w:semiHidden="1" w:unhideWhenUsed="1" w:name="Table Classic 1"/>
-    <w:lsdException w:semiHidden="1" w:unhideWhenUsed="1" w:name="Table Classic 2"/>
-    <w:lsdException w:semiHidden="1" w:unhideWhenUsed="1" w:name="Table Classic 3"/>
-    <w:lsdException w:semiHidden="1" w:unhideWhenUsed="1" w:name="Table Classic 4"/>
-    <w:lsdException w:semiHidden="1" w:unhideWhenUsed="1" w:name="Table Colorful 1"/>
-    <w:lsdException w:semiHidden="1" w:unhideWhenUsed="1" w:name="Table Colorful 2"/>
-    <w:lsdException w:semiHidden="1" w:unhideWhenUsed="1" w:name="Table Colorful 3"/>
-    <w:lsdException w:semiHidden="1" w:unhideWhenUsed="1" w:name="Table Columns 1"/>
-    <w:lsdException w:semiHidden="1" w:unhideWhenUsed="1" w:name="Table Columns 2"/>
-    <w:lsdException w:semiHidden="1" w:unhideWhenUsed="1" w:name="Table Columns 3"/>
-    <w:lsdException w:semiHidden="1" w:unhideWhenUsed="1" w:name="Table Columns 4"/>
-    <w:lsdException w:semiHidden="1" w:unhideWhenUsed="1" w:name="Table Columns 5"/>
-    <w:lsdException w:semiHidden="1" w:unhideWhenUsed="1" w:name="Table Grid 1"/>
-    <w:lsdException w:semiHidden="1" w:unhideWhenUsed="1" w:name="Table Grid 2"/>
-    <w:lsdException w:semiHidden="1" w:unhideWhenUsed="1" w:name="Table Grid 3"/>
-    <w:lsdException w:semiHidden="1" w:unhideWhenUsed="1" w:name="Table Grid 4"/>
-    <w:lsdException w:semiHidden="1" w:unhideWhenUsed="1" w:name="Table Grid 5"/>
-    <w:lsdException w:semiHidden="1" w:unhideWhenUsed="1" w:name="Table Grid 6"/>
-    <w:lsdException w:semiHidden="1" w:unhideWhenUsed="1" w:name="Table Grid 7"/>
-    <w:lsdException w:semiHidden="1" w:unhideWhenUsed="1" w:name="Table Grid 8"/>
-    <w:lsdException w:semiHidden="1" w:unhideWhenUsed="1" w:name="Table List 1"/>
-    <w:lsdException w:semiHidden="1" w:unhideWhenUsed="1" w:name="Table List 2"/>
-    <w:lsdException w:semiHidden="1" w:unhideWhenUsed="1" w:name="Table List 3"/>
-    <w:lsdException w:semiHidden="1" w:unhideWhenUsed="1" w:name="Table List 4"/>
-    <w:lsdException w:semiHidden="1" w:unhideWhenUsed="1" w:name="Table List 5"/>
-    <w:lsdException w:semiHidden="1" w:unhideWhenUsed="1" w:name="Table List 6"/>
-    <w:lsdException w:semiHidden="1" w:unhideWhenUsed="1" w:name="Table List 7"/>
-    <w:lsdException w:semiHidden="1" w:unhideWhenUsed="1" w:name="Table List 8"/>
-    <w:lsdException w:semiHidden="1" w:unhideWhenUsed="1" w:name="Table 3D effects 1"/>
-    <w:lsdException w:semiHidden="1" w:unhideWhenUsed="1" w:name="Table 3D effects 2"/>
-    <w:lsdException w:semiHidden="1" w:unhideWhenUsed="1" w:name="Table 3D effects 3"/>
-    <w:lsdException w:semiHidden="1" w:unhideWhenUsed="1" w:name="Table Contemporary"/>
-    <w:lsdException w:semiHidden="1" w:unhideWhenUsed="1" w:name="Table Elegant"/>
-    <w:lsdException w:semiHidden="1" w:unhideWhenUsed="1" w:name="Table Professional"/>
-    <w:lsdException w:semiHidden="1" w:unhideWhenUsed="1" w:name="Table Subtle 1"/>
-    <w:lsdException w:semiHidden="1" w:unhideWhenUsed="1" w:name="Table Subtle 2"/>
-    <w:lsdException w:semiHidden="1" w:unhideWhenUsed="1" w:name="Table Web 1"/>
-    <w:lsdException w:semiHidden="1" w:unhideWhenUsed="1" w:name="Table Web 2"/>
-    <w:lsdException w:semiHidden="1" w:unhideWhenUsed="1" w:name="Table Web 3"/>
-    <w:lsdException w:semiHidden="1" w:unhideWhenUsed="1" w:name="Balloon Text"/>
-    <w:lsdException w:uiPriority="0" w:name="Table Grid"/>
-    <w:lsdException w:semiHidden="1" w:unhideWhenUsed="1" w:name="Table Theme"/>
-    <w:lsdException w:semiHidden="1" w:name="Placeholder Text"/>
-    <w:lsdException w:qFormat="1" w:uiPriority="1" w:name="No Spacing"/>
-    <w:lsdException w:uiPriority="60" w:name="Light Shading"/>
-    <w:lsdException w:uiPriority="61" w:name="Light List"/>
-    <w:lsdException w:uiPriority="62" w:name="Light Grid"/>
-    <w:lsdException w:uiPriority="63" w:name="Medium Shading 1"/>
-    <w:lsdException w:uiPriority="64" w:name="Medium Shading 2"/>
-    <w:lsdException w:uiPriority="65" w:name="Medium List 1"/>
-    <w:lsdException w:uiPriority="66" w:name="Medium List 2"/>
-    <w:lsdException w:uiPriority="67" w:name="Medium Grid 1"/>
-    <w:lsdException w:uiPriority="68" w:name="Medium Grid 2"/>
-    <w:lsdException w:uiPriority="69" w:name="Medium Grid 3"/>
-    <w:lsdException w:uiPriority="70" w:name="Dark List"/>
-    <w:lsdException w:uiPriority="71" w:name="Colorful Shading"/>
-    <w:lsdException w:uiPriority="72" w:name="Colorful List"/>
-    <w:lsdException w:uiPriority="73" w:name="Colorful Grid"/>
-    <w:lsdException w:uiPriority="60" w:name="Light Shading Accent 1"/>
-    <w:lsdException w:uiPriority="61" w:name="Light List Accent 1"/>
-    <w:lsdException w:uiPriority="62" w:name="Light Grid Accent 1"/>
-    <w:lsdException w:uiPriority="63" w:name="Medium Shading 1 Accent 1"/>
-    <w:lsdException w:uiPriority="64" w:name="Medium Shading 2 Accent 1"/>
-    <w:lsdException w:uiPriority="65" w:name="Medium List 1 Accent 1"/>
-    <w:lsdException w:semiHidden="1" w:name="Revision"/>
-    <w:lsdException w:qFormat="1" w:uiPriority="34" w:name="List Paragraph"/>
-    <w:lsdException w:qFormat="1" w:uiPriority="29" w:name="Quote"/>
-    <w:lsdException w:qFormat="1" w:uiPriority="30" w:name="Intense Quote"/>
-    <w:lsdException w:uiPriority="66" w:name="Medium List 2 Accent 1"/>
-    <w:lsdException w:uiPriority="67" w:name="Medium Grid 1 Accent 1"/>
-    <w:lsdException w:uiPriority="68" w:name="Medium Grid 2 Accent 1"/>
-    <w:lsdException w:uiPriority="69" w:name="Medium Grid 3 Accent 1"/>
-    <w:lsdException w:uiPriority="70" w:name="Dark List Accent 1"/>
-    <w:lsdException w:uiPriority="71" w:name="Colorful Shading Accent 1"/>
-    <w:lsdException w:uiPriority="72" w:name="Colorful List Accent 1"/>
-    <w:lsdException w:uiPriority="73" w:name="Colorful Grid Accent 1"/>
-    <w:lsdException w:uiPriority="60" w:name="Light Shading Accent 2"/>
-    <w:lsdException w:uiPriority="61" w:name="Light List Accent 2"/>
-    <w:lsdException w:uiPriority="62" w:name="Light Grid Accent 2"/>
-    <w:lsdException w:uiPriority="63" w:name="Medium Shading 1 Accent 2"/>
-    <w:lsdException w:uiPriority="64" w:name="Medium Shading 2 Accent 2"/>
-    <w:lsdException w:uiPriority="65" w:name="Medium List 1 Accent 2"/>
-    <w:lsdException w:uiPriority="66" w:name="Medium List 2 Accent 2"/>
-    <w:lsdException w:uiPriority="67" w:name="Medium Grid 1 Accent 2"/>
-    <w:lsdException w:uiPriority="68" w:name="Medium Grid 2 Accent 2"/>
-    <w:lsdException w:uiPriority="69" w:name="Medium Grid 3 Accent 2"/>
-    <w:lsdException w:uiPriority="70" w:name="Dark List Accent 2"/>
-    <w:lsdException w:uiPriority="71" w:name="Colorful Shading Accent 2"/>
-    <w:lsdException w:uiPriority="72" w:name="Colorful List Accent 2"/>
-    <w:lsdException w:uiPriority="73" w:name="Colorful Grid Accent 2"/>
-    <w:lsdException w:uiPriority="60" w:name="Light Shading Accent 3"/>
-    <w:lsdException w:uiPriority="61" w:name="Light List Accent 3"/>
-    <w:lsdException w:uiPriority="62" w:name="Light Grid Accent 3"/>
-    <w:lsdException w:uiPriority="63" w:name="Medium Shading 1 Accent 3"/>
-    <w:lsdException w:uiPriority="64" w:name="Medium Shading 2 Accent 3"/>
-    <w:lsdException w:uiPriority="65" w:name="Medium List 1 Accent 3"/>
-    <w:lsdException w:uiPriority="66" w:name="Medium List 2 Accent 3"/>
-    <w:lsdException w:uiPriority="67" w:name="Medium Grid 1 Accent 3"/>
-    <w:lsdException w:uiPriority="68" w:name="Medium Grid 2 Accent 3"/>
-    <w:lsdException w:uiPriority="69" w:name="Medium Grid 3 Accent 3"/>
-    <w:lsdException w:uiPriority="70" w:name="Dark List Accent 3"/>
-    <w:lsdException w:uiPriority="71" w:name="Colorful Shading Accent 3"/>
-    <w:lsdException w:uiPriority="72" w:name="Colorful List Accent 3"/>
-    <w:lsdException w:uiPriority="73" w:name="Colorful Grid Accent 3"/>
-    <w:lsdException w:uiPriority="60" w:name="Light Shading Accent 4"/>
-    <w:lsdException w:uiPriority="61" w:name="Light List Accent 4"/>
-    <w:lsdException w:uiPriority="62" w:name="Light Grid Accent 4"/>
-    <w:lsdException w:uiPriority="63" w:name="Medium Shading 1 Accent 4"/>
-    <w:lsdException w:uiPriority="64" w:name="Medium Shading 2 Accent 4"/>
-    <w:lsdException w:uiPriority="65" w:name="Medium List 1 Accent 4"/>
-    <w:lsdException w:uiPriority="66" w:name="Medium List 2 Accent 4"/>
-    <w:lsdException w:uiPriority="67" w:name="Medium Grid 1 Accent 4"/>
-    <w:lsdException w:uiPriority="68" w:name="Medium Grid 2 Accent 4"/>
-    <w:lsdException w:uiPriority="69" w:name="Medium Grid 3 Accent 4"/>
-    <w:lsdException w:uiPriority="70" w:name="Dark List Accent 4"/>
-    <w:lsdException w:uiPriority="71" w:name="Colorful Shading Accent 4"/>
-    <w:lsdException w:uiPriority="72" w:name="Colorful List Accent 4"/>
-    <w:lsdException w:uiPriority="73" w:name="Colorful Grid Accent 4"/>
-    <w:lsdException w:uiPriority="60" w:name="Light Shading Accent 5"/>
-    <w:lsdException w:uiPriority="61" w:name="Light List Accent 5"/>
-    <w:lsdException w:uiPriority="62" w:name="Light Grid Accent 5"/>
-    <w:lsdException w:uiPriority="63" w:name="Medium Shading 1 Accent 5"/>
-    <w:lsdException w:uiPriority="64" w:name="Medium Shading 2 Accent 5"/>
-    <w:lsdException w:uiPriority="65" w:name="Medium List 1 Accent 5"/>
-    <w:lsdException w:uiPriority="66" w:name="Medium List 2 Accent 5"/>
-    <w:lsdException w:uiPriority="67" w:name="Medium Grid 1 Accent 5"/>
-    <w:lsdException w:uiPriority="68" w:name="Medium Grid 2 Accent 5"/>
-    <w:lsdException w:uiPriority="69" w:name="Medium Grid 3 Accent 5"/>
-    <w:lsdException w:uiPriority="70" w:name="Dark List Accent 5"/>
-    <w:lsdException w:uiPriority="71" w:name="Colorful Shading Accent 5"/>
-    <w:lsdException w:uiPriority="72" w:name="Colorful List Accent 5"/>
-    <w:lsdException w:uiPriority="73" w:name="Colorful Grid Accent 5"/>
-    <w:lsdException w:uiPriority="60" w:name="Light Shading Accent 6"/>
-    <w:lsdException w:uiPriority="61" w:name="Light List Accent 6"/>
-    <w:lsdException w:uiPriority="62" w:name="Light Grid Accent 6"/>
-    <w:lsdException w:uiPriority="63" w:name="Medium Shading 1 Accent 6"/>
-    <w:lsdException w:uiPriority="64" w:name="Medium Shading 2 Accent 6"/>
-    <w:lsdException w:uiPriority="65" w:name="Medium List 1 Accent 6"/>
-    <w:lsdException w:uiPriority="66" w:name="Medium List 2 Accent 6"/>
-    <w:lsdException w:uiPriority="67" w:name="Medium Grid 1 Accent 6"/>
-    <w:lsdException w:uiPriority="68" w:name="Medium Grid 2 Accent 6"/>
-    <w:lsdException w:uiPriority="69" w:name="Medium Grid 3 Accent 6"/>
-    <w:lsdException w:uiPriority="70" w:name="Dark List Accent 6"/>
-    <w:lsdException w:uiPriority="71" w:name="Colorful Shading Accent 6"/>
-    <w:lsdException w:uiPriority="72" w:name="Colorful List Accent 6"/>
-    <w:lsdException w:uiPriority="73" w:name="Colorful Grid Accent 6"/>
-    <w:lsdException w:qFormat="1" w:uiPriority="19" w:name="Subtle Emphasis"/>
-    <w:lsdException w:qFormat="1" w:uiPriority="21" w:name="Intense Emphasis"/>
-    <w:lsdException w:qFormat="1" w:uiPriority="31" w:name="Subtle Reference"/>
-    <w:lsdException w:qFormat="1" w:uiPriority="32" w:name="Intense Reference"/>
-    <w:lsdException w:qFormat="1" w:uiPriority="33" w:name="Book Title"/>
-    <w:lsdException w:semiHidden="1" w:uiPriority="37" w:unhideWhenUsed="1" w:name="Bibliography"/>
-    <w:lsdException w:qFormat="1" w:semiHidden="1" w:uiPriority="39" w:unhideWhenUsed="1" w:name="TOC Heading"/>
-    <w:lsdException w:uiPriority="41" w:name="Plain Table 1"/>
-    <w:lsdException w:uiPriority="42" w:name="Plain Table 2"/>
-    <w:lsdException w:uiPriority="43" w:name="Plain Table 3"/>
-    <w:lsdException w:uiPriority="44" w:name="Plain Table 4"/>
-    <w:lsdException w:uiPriority="45" w:name="Plain Table 5"/>
-    <w:lsdException w:uiPriority="40" w:name="Grid Table Light"/>
-    <w:lsdException w:uiPriority="46" w:name="Grid Table 1 Light"/>
-    <w:lsdException w:uiPriority="47" w:name="Grid Table 2"/>
-    <w:lsdException w:uiPriority="48" w:name="Grid Table 3"/>
-    <w:lsdException w:uiPriority="49" w:name="Grid Table 4"/>
-    <w:lsdException w:uiPriority="50" w:name="Grid Table 5 Dark"/>
-    <w:lsdException w:uiPriority="51" w:name="Grid Table 6 Colorful"/>
-    <w:lsdException w:uiPriority="52" w:name="Grid Table 7 Colorful"/>
-    <w:lsdException w:uiPriority="46" w:name="Grid Table 1 Light Accent 1"/>
-    <w:lsdException w:uiPriority="47" w:name="Grid Table 2 Accent 1"/>
-    <w:lsdException w:uiPriority="48" w:name="Grid Table 3 Accent 1"/>
-    <w:lsdException w:uiPriority="49" w:name="Grid Table 4 Accent 1"/>
-    <w:lsdException w:uiPriority="50" w:name="Grid Table 5 Dark Accent 1"/>
-    <w:lsdException w:uiPriority="51" w:name="Grid Table 6 Colorful Accent 1"/>
-    <w:lsdException w:uiPriority="52" w:name="Grid Table 7 Colorful Accent 1"/>
-    <w:lsdException w:uiPriority="46" w:name="Grid Table 1 Light Accent 2"/>
-    <w:lsdException w:uiPriority="47" w:name="Grid Table 2 Accent 2"/>
-    <w:lsdException w:uiPriority="48" w:name="Grid Table 3 Accent 2"/>
-    <w:lsdException w:uiPriority="49" w:name="Grid Table 4 Accent 2"/>
-    <w:lsdException w:uiPriority="50" w:name="Grid Table 5 Dark Accent 2"/>
-    <w:lsdException w:uiPriority="51" w:name="Grid Table 6 Colorful Accent 2"/>
-    <w:lsdException w:uiPriority="52" w:name="Grid Table 7 Colorful Accent 2"/>
-    <w:lsdException w:uiPriority="46" w:name="Grid Table 1 Light Accent 3"/>
-    <w:lsdException w:uiPriority="47" w:name="Grid Table 2 Accent 3"/>
-    <w:lsdException w:uiPriority="48" w:name="Grid Table 3 Accent 3"/>
-    <w:lsdException w:uiPriority="49" w:name="Grid Table 4 Accent 3"/>
-    <w:lsdException w:uiPriority="50" w:name="Grid Table 5 Dark Accent 3"/>
-    <w:lsdException w:uiPriority="51" w:name="Grid Table 6 Colorful Accent 3"/>
-    <w:lsdException w:uiPriority="52" w:name="Grid Table 7 Colorful Accent 3"/>
-    <w:lsdException w:uiPriority="46" w:name="Grid Table 1 Light Accent 4"/>
-    <w:lsdException w:uiPriority="47" w:name="Grid Table 2 Accent 4"/>
-    <w:lsdException w:uiPriority="48" w:name="Grid Table 3 Accent 4"/>
-    <w:lsdException w:uiPriority="49" w:name="Grid Table 4 Accent 4"/>
-    <w:lsdException w:uiPriority="50" w:name="Grid Table 5 Dark Accent 4"/>
-    <w:lsdException w:uiPriority="51" w:name="Grid Table 6 Colorful Accent 4"/>
-    <w:lsdException w:uiPriority="52" w:name="Grid Table 7 Colorful Accent 4"/>
-    <w:lsdException w:uiPriority="46" w:name="Grid Table 1 Light Accent 5"/>
-    <w:lsdException w:uiPriority="47" w:name="Grid Table 2 Accent 5"/>
-    <w:lsdException w:uiPriority="48" w:name="Grid Table 3 Accent 5"/>
-    <w:lsdException w:uiPriority="49" w:name="Grid Table 4 Accent 5"/>
-    <w:lsdException w:uiPriority="50" w:name="Grid Table 5 Dark Accent 5"/>
-    <w:lsdException w:uiPriority="51" w:name="Grid Table 6 Colorful Accent 5"/>
-    <w:lsdException w:uiPriority="52" w:name="Grid Table 7 Colorful Accent 5"/>
-    <w:lsdException w:uiPriority="46" w:name="Grid Table 1 Light Accent 6"/>
-    <w:lsdException w:uiPriority="47" w:name="Grid Table 2 Accent 6"/>
-    <w:lsdException w:uiPriority="48" w:name="Grid Table 3 Accent 6"/>
-    <w:lsdException w:uiPriority="49" w:name="Grid Table 4 Accent 6"/>
-    <w:lsdException w:uiPriority="50" w:name="Grid Table 5 Dark Accent 6"/>
-    <w:lsdException w:uiPriority="51" w:name="Grid Table 6 Colorful Accent 6"/>
-    <w:lsdException w:uiPriority="52" w:name="Grid Table 7 Colorful Accent 6"/>
-    <w:lsdException w:uiPriority="46" w:name="List Table 1 Light"/>
-    <w:lsdException w:uiPriority="47" w:name="List Table 2"/>
-    <w:lsdException w:uiPriority="48" w:name="List Table 3"/>
-    <w:lsdException w:uiPriority="49" w:name="List Table 4"/>
-    <w:lsdException w:uiPriority="50" w:name="List Table 5 Dark"/>
-    <w:lsdException w:uiPriority="51" w:name="List Table 6 Colorful"/>
-    <w:lsdException w:uiPriority="52" w:name="List Table 7 Colorful"/>
-    <w:lsdException w:uiPriority="46" w:name="List Table 1 Light Accent 1"/>
-    <w:lsdException w:uiPriority="47" w:name="List Table 2 Accent 1"/>
-    <w:lsdException w:uiPriority="48" w:name="List Table 3 Accent 1"/>
-    <w:lsdException w:uiPriority="49" w:name="List Table 4 Accent 1"/>
-    <w:lsdException w:uiPriority="50" w:name="List Table 5 Dark Accent 1"/>
-    <w:lsdException w:uiPriority="51" w:name="List Table 6 Colorful Accent 1"/>
-    <w:lsdException w:uiPriority="52" w:name="List Table 7 Colorful Accent 1"/>
-    <w:lsdException w:uiPriority="46" w:name="List Table 1 Light Accent 2"/>
-    <w:lsdException w:uiPriority="47" w:name="List Table 2 Accent 2"/>
-    <w:lsdException w:uiPriority="48" w:name="List Table 3 Accent 2"/>
-    <w:lsdException w:uiPriority="49" w:name="List Table 4 Accent 2"/>
-    <w:lsdException w:uiPriority="50" w:name="List Table 5 Dark Accent 2"/>
-    <w:lsdException w:uiPriority="51" w:name="List Table 6 Colorful Accent 2"/>
-    <w:lsdException w:uiPriority="52" w:name="List Table 7 Colorful Accent 2"/>
-    <w:lsdException w:uiPriority="46" w:name="List Table 1 Light Accent 3"/>
-    <w:lsdException w:uiPriority="47" w:name="List Table 2 Accent 3"/>
-    <w:lsdException w:uiPriority="48" w:name="List Table 3 Accent 3"/>
-    <w:lsdException w:uiPriority="49" w:name="List Table 4 Accent 3"/>
-    <w:lsdException w:uiPriority="50" w:name="List Table 5 Dark Accent 3"/>
-    <w:lsdException w:uiPriority="51" w:name="List Table 6 Colorful Accent 3"/>
-    <w:lsdException w:uiPriority="52" w:name="List Table 7 Colorful Accent 3"/>
-    <w:lsdException w:uiPriority="46" w:name="List Table 1 Light Accent 4"/>
-    <w:lsdException w:uiPriority="47" w:name="List Table 2 Accent 4"/>
-    <w:lsdException w:uiPriority="48" w:name="List Table 3 Accent 4"/>
-    <w:lsdException w:uiPriority="49" w:name="List Table 4 Accent 4"/>
-    <w:lsdException w:uiPriority="50" w:name="List Table 5 Dark Accent 4"/>
-    <w:lsdException w:uiPriority="51" w:name="List Table 6 Colorful Accent 4"/>
-    <w:lsdException w:uiPriority="52" w:name="List Table 7 Colorful Accent 4"/>
-    <w:lsdException w:uiPriority="46" w:name="List Table 1 Light Accent 5"/>
-    <w:lsdException w:uiPriority="47" w:name="List Table 2 Accent 5"/>
-    <w:lsdException w:uiPriority="48" w:name="List Table 3 Accent 5"/>
-    <w:lsdException w:uiPriority="49" w:name="List Table 4 Accent 5"/>
-    <w:lsdException w:uiPriority="50" w:name="List Table 5 Dark Accent 5"/>
-    <w:lsdException w:uiPriority="51" w:name="List Table 6 Colorful Accent 5"/>
-    <w:lsdException w:uiPriority="52" w:name="List Table 7 Colorful Accent 5"/>
-    <w:lsdException w:uiPriority="46" w:name="List Table 1 Light Accent 6"/>
-    <w:lsdException w:uiPriority="47" w:name="List Table 2 Accent 6"/>
-    <w:lsdException w:uiPriority="48" w:name="List Table 3 Accent 6"/>
-    <w:lsdException w:uiPriority="49" w:name="List Table 4 Accent 6"/>
-    <w:lsdException w:uiPriority="50" w:name="List Table 5 Dark Accent 6"/>
-    <w:lsdException w:uiPriority="51" w:name="List Table 6 Colorful Accent 6"/>
-    <w:lsdException w:uiPriority="52" w:name="List Table 7 Colorful Accent 6"/>
+  <w:latentStyles w:count="267" w:defQFormat="0" w:defUnhideWhenUsed="1" w:defSemiHidden="1" w:defUIPriority="99" w:defLockedState="0">
+    <w:lsdException w:qFormat="1" w:semiHidden="0" w:uiPriority="0" w:unhideWhenUsed="0" w:name="Normal"/>
+    <w:lsdException w:qFormat="1" w:semiHidden="0" w:uiPriority="1" w:unhideWhenUsed="0" w:name="heading 1"/>
+    <w:lsdException w:qFormat="1" w:uiPriority="1" w:name="heading 2"/>
+    <w:lsdException w:qFormat="1" w:uiPriority="1" w:name="heading 3"/>
+    <w:lsdException w:qFormat="1" w:uiPriority="1" w:name="heading 4"/>
+    <w:lsdException w:qFormat="1" w:uiPriority="1" w:name="heading 5"/>
+    <w:lsdException w:qFormat="1" w:uiPriority="9" w:name="heading 6"/>
+    <w:lsdException w:qFormat="1" w:uiPriority="9" w:name="heading 7"/>
+    <w:lsdException w:qFormat="1" w:uiPriority="9" w:name="heading 8"/>
+    <w:lsdException w:qFormat="1" w:uiPriority="9" w:name="heading 9"/>
+    <w:lsdException w:uiPriority="39" w:name="toc 1"/>
+    <w:lsdException w:uiPriority="39" w:name="toc 2"/>
+    <w:lsdException w:uiPriority="39" w:name="toc 3"/>
+    <w:lsdException w:uiPriority="39" w:name="toc 4"/>
+    <w:lsdException w:uiPriority="39" w:name="toc 5"/>
+    <w:lsdException w:uiPriority="39" w:name="toc 6"/>
+    <w:lsdException w:uiPriority="39" w:name="toc 7"/>
+    <w:lsdException w:uiPriority="39" w:name="toc 8"/>
+    <w:lsdException w:uiPriority="39" w:name="toc 9"/>
+    <w:lsdException w:qFormat="1" w:uiPriority="35" w:name="caption"/>
+    <w:lsdException w:qFormat="1" w:semiHidden="0" w:uiPriority="0" w:unhideWhenUsed="0" w:name="Title"/>
+    <w:lsdException w:uiPriority="1" w:name="Default Paragraph Font"/>
+    <w:lsdException w:qFormat="1" w:uiPriority="1" w:name="Body Text"/>
+    <w:lsdException w:qFormat="1" w:semiHidden="0" w:uiPriority="11" w:unhideWhenUsed="0" w:name="Subtitle"/>
+    <w:lsdException w:uiPriority="0" w:name="Body Text 2"/>
+    <w:lsdException w:uiPriority="0" w:name="Body Text Indent 2"/>
+    <w:lsdException w:uiPriority="0" w:name="Hyperlink"/>
+    <w:lsdException w:qFormat="1" w:semiHidden="0" w:uiPriority="22" w:unhideWhenUsed="0" w:name="Strong"/>
+    <w:lsdException w:qFormat="1" w:semiHidden="0" w:uiPriority="20" w:unhideWhenUsed="0" w:name="Emphasis"/>
+    <w:lsdException w:semiHidden="0" w:uiPriority="0" w:unhideWhenUsed="0" w:name="Table Grid"/>
+    <w:lsdException w:unhideWhenUsed="0" w:name="Placeholder Text"/>
+    <w:lsdException w:qFormat="1" w:semiHidden="0" w:uiPriority="1" w:unhideWhenUsed="0" w:name="No Spacing"/>
+    <w:lsdException w:semiHidden="0" w:uiPriority="60" w:unhideWhenUsed="0" w:name="Light Shading"/>
+    <w:lsdException w:semiHidden="0" w:uiPriority="61" w:unhideWhenUsed="0" w:name="Light List"/>
+    <w:lsdException w:semiHidden="0" w:uiPriority="62" w:unhideWhenUsed="0" w:name="Light Grid"/>
+    <w:lsdException w:semiHidden="0" w:uiPriority="63" w:unhideWhenUsed="0" w:name="Medium Shading 1"/>
+    <w:lsdException w:semiHidden="0" w:uiPriority="64" w:unhideWhenUsed="0" w:name="Medium Shading 2"/>
+    <w:lsdException w:semiHidden="0" w:uiPriority="65" w:unhideWhenUsed="0" w:name="Medium List 1"/>
+    <w:lsdException w:semiHidden="0" w:uiPriority="66" w:unhideWhenUsed="0" w:name="Medium List 2"/>
+    <w:lsdException w:semiHidden="0" w:uiPriority="67" w:unhideWhenUsed="0" w:name="Medium Grid 1"/>
+    <w:lsdException w:semiHidden="0" w:uiPriority="68" w:unhideWhenUsed="0" w:name="Medium Grid 2"/>
+    <w:lsdException w:semiHidden="0" w:uiPriority="69" w:unhideWhenUsed="0" w:name="Medium Grid 3"/>
+    <w:lsdException w:semiHidden="0" w:uiPriority="70" w:unhideWhenUsed="0" w:name="Dark List"/>
+    <w:lsdException w:semiHidden="0" w:uiPriority="71" w:unhideWhenUsed="0" w:name="Colorful Shading"/>
+    <w:lsdException w:semiHidden="0" w:uiPriority="72" w:unhideWhenUsed="0" w:name="Colorful List"/>
+    <w:lsdException w:semiHidden="0" w:uiPriority="73" w:unhideWhenUsed="0" w:name="Colorful Grid"/>
+    <w:lsdException w:semiHidden="0" w:uiPriority="60" w:unhideWhenUsed="0" w:name="Light Shading Accent 1"/>
+    <w:lsdException w:semiHidden="0" w:uiPriority="61" w:unhideWhenUsed="0" w:name="Light List Accent 1"/>
+    <w:lsdException w:semiHidden="0" w:uiPriority="62" w:unhideWhenUsed="0" w:name="Light Grid Accent 1"/>
+    <w:lsdException w:semiHidden="0" w:uiPriority="63" w:unhideWhenUsed="0" w:name="Medium Shading 1 Accent 1"/>
+    <w:lsdException w:semiHidden="0" w:uiPriority="64" w:unhideWhenUsed="0" w:name="Medium Shading 2 Accent 1"/>
+    <w:lsdException w:semiHidden="0" w:uiPriority="65" w:unhideWhenUsed="0" w:name="Medium List 1 Accent 1"/>
+    <w:lsdException w:unhideWhenUsed="0" w:name="Revision"/>
+    <w:lsdException w:qFormat="1" w:semiHidden="0" w:uiPriority="34" w:unhideWhenUsed="0" w:name="List Paragraph"/>
+    <w:lsdException w:qFormat="1" w:semiHidden="0" w:uiPriority="29" w:unhideWhenUsed="0" w:name="Quote"/>
+    <w:lsdException w:qFormat="1" w:semiHidden="0" w:uiPriority="30" w:unhideWhenUsed="0" w:name="Intense Quote"/>
+    <w:lsdException w:semiHidden="0" w:uiPriority="66" w:unhideWhenUsed="0" w:name="Medium List 2 Accent 1"/>
+    <w:lsdException w:semiHidden="0" w:uiPriority="67" w:unhideWhenUsed="0" w:name="Medium Grid 1 Accent 1"/>
+    <w:lsdException w:semiHidden="0" w:uiPriority="68" w:unhideWhenUsed="0" w:name="Medium Grid 2 Accent 1"/>
+    <w:lsdException w:semiHidden="0" w:uiPriority="69" w:unhideWhenUsed="0" w:name="Medium Grid 3 Accent 1"/>
+    <w:lsdException w:semiHidden="0" w:uiPriority="70" w:unhideWhenUsed="0" w:name="Dark List Accent 1"/>
+    <w:lsdException w:semiHidden="0" w:uiPriority="71" w:unhideWhenUsed="0" w:name="Colorful Shading Accent 1"/>
+    <w:lsdException w:semiHidden="0" w:uiPriority="72" w:unhideWhenUsed="0" w:name="Colorful List Accent 1"/>
+    <w:lsdException w:semiHidden="0" w:uiPriority="73" w:unhideWhenUsed="0" w:name="Colorful Grid Accent 1"/>
+    <w:lsdException w:semiHidden="0" w:uiPriority="60" w:unhideWhenUsed="0" w:name="Light Shading Accent 2"/>
+    <w:lsdException w:semiHidden="0" w:uiPriority="61" w:unhideWhenUsed="0" w:name="Light List Accent 2"/>
+    <w:lsdException w:semiHidden="0" w:uiPriority="62" w:unhideWhenUsed="0" w:name="Light Grid Accent 2"/>
+    <w:lsdException w:semiHidden="0" w:uiPriority="63" w:unhideWhenUsed="0" w:name="Medium Shading 1 Accent 2"/>
+    <w:lsdException w:semiHidden="0" w:uiPriority="64" w:unhideWhenUsed="0" w:name="Medium Shading 2 Accent 2"/>
+    <w:lsdException w:semiHidden="0" w:uiPriority="65" w:unhideWhenUsed="0" w:name="Medium List 1 Accent 2"/>
+    <w:lsdException w:semiHidden="0" w:uiPriority="66" w:unhideWhenUsed="0" w:name="Medium List 2 Accent 2"/>
+    <w:lsdException w:semiHidden="0" w:uiPriority="67" w:unhideWhenUsed="0" w:name="Medium Grid 1 Accent 2"/>
+    <w:lsdException w:semiHidden="0" w:uiPriority="68" w:unhideWhenUsed="0" w:name="Medium Grid 2 Accent 2"/>
+    <w:lsdException w:semiHidden="0" w:uiPriority="69" w:unhideWhenUsed="0" w:name="Medium Grid 3 Accent 2"/>
+    <w:lsdException w:semiHidden="0" w:uiPriority="70" w:unhideWhenUsed="0" w:name="Dark List Accent 2"/>
+    <w:lsdException w:semiHidden="0" w:uiPriority="71" w:unhideWhenUsed="0" w:name="Colorful Shading Accent 2"/>
+    <w:lsdException w:semiHidden="0" w:uiPriority="72" w:unhideWhenUsed="0" w:name="Colorful List Accent 2"/>
+    <w:lsdException w:semiHidden="0" w:uiPriority="73" w:unhideWhenUsed="0" w:name="Colorful Grid Accent 2"/>
+    <w:lsdException w:semiHidden="0" w:uiPriority="60" w:unhideWhenUsed="0" w:name="Light Shading Accent 3"/>
+    <w:lsdException w:semiHidden="0" w:uiPriority="61" w:unhideWhenUsed="0" w:name="Light List Accent 3"/>
+    <w:lsdException w:semiHidden="0" w:uiPriority="62" w:unhideWhenUsed="0" w:name="Light Grid Accent 3"/>
+    <w:lsdException w:semiHidden="0" w:uiPriority="63" w:unhideWhenUsed="0" w:name="Medium Shading 1 Accent 3"/>
+    <w:lsdException w:semiHidden="0" w:uiPriority="64" w:unhideWhenUsed="0" w:name="Medium Shading 2 Accent 3"/>
+    <w:lsdException w:semiHidden="0" w:uiPriority="65" w:unhideWhenUsed="0" w:name="Medium List 1 Accent 3"/>
+    <w:lsdException w:semiHidden="0" w:uiPriority="66" w:unhideWhenUsed="0" w:name="Medium List 2 Accent 3"/>
+    <w:lsdException w:semiHidden="0" w:uiPriority="67" w:unhideWhenUsed="0" w:name="Medium Grid 1 Accent 3"/>
+    <w:lsdException w:semiHidden="0" w:uiPriority="68" w:unhideWhenUsed="0" w:name="Medium Grid 2 Accent 3"/>
+    <w:lsdException w:semiHidden="0" w:uiPriority="69" w:unhideWhenUsed="0" w:name="Medium Grid 3 Accent 3"/>
+    <w:lsdException w:semiHidden="0" w:uiPriority="70" w:unhideWhenUsed="0" w:name="Dark List Accent 3"/>
+    <w:lsdException w:semiHidden="0" w:uiPriority="71" w:unhideWhenUsed="0" w:name="Colorful Shading Accent 3"/>
+    <w:lsdException w:semiHidden="0" w:uiPriority="72" w:unhideWhenUsed="0" w:name="Colorful List Accent 3"/>
+    <w:lsdException w:semiHidden="0" w:uiPriority="73" w:unhideWhenUsed="0" w:name="Colorful Grid Accent 3"/>
+    <w:lsdException w:semiHidden="0" w:uiPriority="60" w:unhideWhenUsed="0" w:name="Light Shading Accent 4"/>
+    <w:lsdException w:semiHidden="0" w:uiPriority="61" w:unhideWhenUsed="0" w:name="Light List Accent 4"/>
+    <w:lsdException w:semiHidden="0" w:uiPriority="62" w:unhideWhenUsed="0" w:name="Light Grid Accent 4"/>
+    <w:lsdException w:semiHidden="0" w:uiPriority="63" w:unhideWhenUsed="0" w:name="Medium Shading 1 Accent 4"/>
+    <w:lsdException w:semiHidden="0" w:uiPriority="64" w:unhideWhenUsed="0" w:name="Medium Shading 2 Accent 4"/>
+    <w:lsdException w:semiHidden="0" w:uiPriority="65" w:unhideWhenUsed="0" w:name="Medium List 1 Accent 4"/>
+    <w:lsdException w:semiHidden="0" w:uiPriority="66" w:unhideWhenUsed="0" w:name="Medium List 2 Accent 4"/>
+    <w:lsdException w:semiHidden="0" w:uiPriority="67" w:unhideWhenUsed="0" w:name="Medium Grid 1 Accent 4"/>
+    <w:lsdException w:semiHidden="0" w:uiPriority="68" w:unhideWhenUsed="0" w:name="Medium Grid 2 Accent 4"/>
+    <w:lsdException w:semiHidden="0" w:uiPriority="69" w:unhideWhenUsed="0" w:name="Medium Grid 3 Accent 4"/>
+    <w:lsdException w:semiHidden="0" w:uiPriority="70" w:unhideWhenUsed="0" w:name="Dark List Accent 4"/>
+    <w:lsdException w:semiHidden="0" w:uiPriority="71" w:unhideWhenUsed="0" w:name="Colorful Shading Accent 4"/>
+    <w:lsdException w:semiHidden="0" w:uiPriority="72" w:unhideWhenUsed="0" w:name="Colorful List Accent 4"/>
+    <w:lsdException w:semiHidden="0" w:uiPriority="73" w:unhideWhenUsed="0" w:name="Colorful Grid Accent 4"/>
+    <w:lsdException w:semiHidden="0" w:uiPriority="60" w:unhideWhenUsed="0" w:name="Light Shading Accent 5"/>
+    <w:lsdException w:semiHidden="0" w:uiPriority="61" w:unhideWhenUsed="0" w:name="Light List Accent 5"/>
+    <w:lsdException w:semiHidden="0" w:uiPriority="62" w:unhideWhenUsed="0" w:name="Light Grid Accent 5"/>
+    <w:lsdException w:semiHidden="0" w:uiPriority="63" w:unhideWhenUsed="0" w:name="Medium Shading 1 Accent 5"/>
+    <w:lsdException w:semiHidden="0" w:uiPriority="64" w:unhideWhenUsed="0" w:name="Medium Shading 2 Accent 5"/>
+    <w:lsdException w:semiHidden="0" w:uiPriority="65" w:unhideWhenUsed="0" w:name="Medium List 1 Accent 5"/>
+    <w:lsdException w:semiHidden="0" w:uiPriority="66" w:unhideWhenUsed="0" w:name="Medium List 2 Accent 5"/>
+    <w:lsdException w:semiHidden="0" w:uiPriority="67" w:unhideWhenUsed="0" w:name="Medium Grid 1 Accent 5"/>
+    <w:lsdException w:semiHidden="0" w:uiPriority="68" w:unhideWhenUsed="0" w:name="Medium Grid 2 Accent 5"/>
+    <w:lsdException w:semiHidden="0" w:uiPriority="69" w:unhideWhenUsed="0" w:name="Medium Grid 3 Accent 5"/>
+    <w:lsdException w:semiHidden="0" w:uiPriority="70" w:unhideWhenUsed="0" w:name="Dark List Accent 5"/>
+    <w:lsdException w:semiHidden="0" w:uiPriority="71" w:unhideWhenUsed="0" w:name="Colorful Shading Accent 5"/>
+    <w:lsdException w:semiHidden="0" w:uiPriority="72" w:unhideWhenUsed="0" w:name="Colorful List Accent 5"/>
+    <w:lsdException w:semiHidden="0" w:uiPriority="73" w:unhideWhenUsed="0" w:name="Colorful Grid Accent 5"/>
+    <w:lsdException w:semiHidden="0" w:uiPriority="60" w:unhideWhenUsed="0" w:name="Light Shading Accent 6"/>
+    <w:lsdException w:semiHidden="0" w:uiPriority="61" w:unhideWhenUsed="0" w:name="Light List Accent 6"/>
+    <w:lsdException w:semiHidden="0" w:uiPriority="62" w:unhideWhenUsed="0" w:name="Light Grid Accent 6"/>
+    <w:lsdException w:semiHidden="0" w:uiPriority="63" w:unhideWhenUsed="0" w:name="Medium Shading 1 Accent 6"/>
+    <w:lsdException w:semiHidden="0" w:uiPriority="64" w:unhideWhenUsed="0" w:name="Medium Shading 2 Accent 6"/>
+    <w:lsdException w:semiHidden="0" w:uiPriority="65" w:unhideWhenUsed="0" w:name="Medium List 1 Accent 6"/>
+    <w:lsdException w:semiHidden="0" w:uiPriority="66" w:unhideWhenUsed="0" w:name="Medium List 2 Accent 6"/>
+    <w:lsdException w:semiHidden="0" w:uiPriority="67" w:unhideWhenUsed="0" w:name="Medium Grid 1 Accent 6"/>
+    <w:lsdException w:semiHidden="0" w:uiPriority="68" w:unhideWhenUsed="0" w:name="Medium Grid 2 Accent 6"/>
+    <w:lsdException w:semiHidden="0" w:uiPriority="69" w:unhideWhenUsed="0" w:name="Medium Grid 3 Accent 6"/>
+    <w:lsdException w:semiHidden="0" w:uiPriority="70" w:unhideWhenUsed="0" w:name="Dark List Accent 6"/>
+    <w:lsdException w:semiHidden="0" w:uiPriority="71" w:unhideWhenUsed="0" w:name="Colorful Shading Accent 6"/>
+    <w:lsdException w:semiHidden="0" w:uiPriority="72" w:unhideWhenUsed="0" w:name="Colorful List Accent 6"/>
+    <w:lsdException w:semiHidden="0" w:uiPriority="73" w:unhideWhenUsed="0" w:name="Colorful Grid Accent 6"/>
+    <w:lsdException w:qFormat="1" w:semiHidden="0" w:uiPriority="19" w:unhideWhenUsed="0" w:name="Subtle Emphasis"/>
+    <w:lsdException w:qFormat="1" w:semiHidden="0" w:uiPriority="21" w:unhideWhenUsed="0" w:name="Intense Emphasis"/>
+    <w:lsdException w:qFormat="1" w:semiHidden="0" w:uiPriority="31" w:unhideWhenUsed="0" w:name="Subtle Reference"/>
+    <w:lsdException w:qFormat="1" w:semiHidden="0" w:uiPriority="32" w:unhideWhenUsed="0" w:name="Intense Reference"/>
+    <w:lsdException w:qFormat="1" w:semiHidden="0" w:uiPriority="33" w:unhideWhenUsed="0" w:name="Book Title"/>
+    <w:lsdException w:uiPriority="37" w:name="Bibliography"/>
+    <w:lsdException w:qFormat="1" w:uiPriority="39" w:name="TOC Heading"/>
   </w:latentStyles>
   <w:style w:type="paragraph" w:styleId="Normal" w:default="1">
     <w:name w:val="Normal"/>
     <w:qFormat/>
+    <w:rsid w:val="004f4ea3"/>
     <w:pPr>
       <w:widowControl/>
       <w:suppressAutoHyphens w:val="true"/>
       <w:bidi w:val="0"/>
-      <w:spacing w:lineRule="auto" w:line="276" w:before="0" w:after="200"/>
+      <w:spacing w:before="0" w:after="200" w:lineRule="auto" w:line="276"/>
       <w:jc w:val="left"/>
     </w:pPr>
     <w:rPr>
-      <w:rFonts w:ascii="Calibri" w:hAnsi="Calibri" w:eastAsia="Droid Sans Fallback" w:cs=""/>
+      <w:rFonts w:ascii="Calibri" w:hAnsi="Calibri" w:eastAsia="Droid Sans Fallback" w:cs="Times New Roman"/>
       <w:color w:val="auto"/>
       <w:sz w:val="22"/>
       <w:szCs w:val="22"/>
@@ -8404,7 +7859,7 @@
       <w:outlineLvl w:val="1"/>
     </w:pPr>
     <w:rPr>
-      <w:rFonts w:ascii="Cambria" w:hAnsi="Cambria" w:cs=""/>
+      <w:rFonts w:ascii="Cambria" w:hAnsi="Cambria"/>
       <w:b/>
       <w:bCs/>
       <w:color w:val="4F81BD"/>
@@ -8429,7 +7884,7 @@
       <w:outlineLvl w:val="2"/>
     </w:pPr>
     <w:rPr>
-      <w:rFonts w:ascii="Cambria" w:hAnsi="Cambria" w:cs=""/>
+      <w:rFonts w:ascii="Cambria" w:hAnsi="Cambria"/>
       <w:b/>
       <w:bCs/>
       <w:color w:val="4F81BD"/>
@@ -8454,7 +7909,7 @@
       <w:outlineLvl w:val="3"/>
     </w:pPr>
     <w:rPr>
-      <w:rFonts w:ascii="Cambria" w:hAnsi="Cambria" w:cs=""/>
+      <w:rFonts w:ascii="Cambria" w:hAnsi="Cambria"/>
       <w:b/>
       <w:bCs/>
       <w:i/>
@@ -8557,7 +8012,7 @@
       <w:lang w:val="en-AU" w:eastAsia="en-AU"/>
     </w:rPr>
   </w:style>
-  <w:style w:type="character" w:styleId="InternetLink">
+  <w:style w:type="character" w:styleId="InternetLink" w:customStyle="1">
     <w:name w:val="Internet Link"/>
     <w:unhideWhenUsed/>
     <w:rsid w:val="00fe5eab"/>
@@ -8565,7 +8020,7 @@
     <w:rPr>
       <w:color w:val="0000FF"/>
       <w:u w:val="single"/>
-      <w:lang w:val="zxx" w:eastAsia="zxx" w:bidi="zxx"/>
+      <w:lang w:val="uz-Cyrl-UZ" w:eastAsia="uz-Cyrl-UZ" w:bidi="uz-Cyrl-UZ"/>
     </w:rPr>
   </w:style>
   <w:style w:type="character" w:styleId="FootnoteTextChar" w:customStyle="1">
@@ -8606,7 +8061,7 @@
   <w:style w:type="character" w:styleId="BodyTextChar" w:customStyle="1">
     <w:name w:val="Body Text Char"/>
     <w:uiPriority w:val="1"/>
-    <w:link w:val="BodyText"/>
+    <w:link w:val="TextBody"/>
     <w:rsid w:val="004d0d28"/>
     <w:basedOn w:val="DefaultParagraphFont"/>
     <w:rPr>
@@ -8679,7 +8134,7 @@
     <w:rsid w:val="006f6297"/>
     <w:basedOn w:val="DefaultParagraphFont"/>
     <w:rPr>
-      <w:rFonts w:ascii="Cambria" w:hAnsi="Cambria" w:cs=""/>
+      <w:rFonts w:ascii="Cambria" w:hAnsi="Cambria"/>
       <w:b/>
       <w:bCs/>
       <w:color w:val="4F81BD"/>
@@ -8695,7 +8150,7 @@
     <w:rsid w:val="006f6297"/>
     <w:basedOn w:val="DefaultParagraphFont"/>
     <w:rPr>
-      <w:rFonts w:ascii="Cambria" w:hAnsi="Cambria" w:cs=""/>
+      <w:rFonts w:ascii="Cambria" w:hAnsi="Cambria"/>
       <w:b/>
       <w:bCs/>
       <w:color w:val="4F81BD"/>
@@ -8711,7 +8166,7 @@
     <w:rsid w:val="006f6297"/>
     <w:basedOn w:val="DefaultParagraphFont"/>
     <w:rPr>
-      <w:rFonts w:ascii="Cambria" w:hAnsi="Cambria" w:cs=""/>
+      <w:rFonts w:ascii="Cambria" w:hAnsi="Cambria"/>
       <w:b/>
       <w:bCs/>
       <w:i/>
@@ -8749,42 +8204,48 @@
       <w:u w:val="single"/>
     </w:rPr>
   </w:style>
-  <w:style w:type="character" w:styleId="ListLabel1">
+  <w:style w:type="character" w:styleId="ListLabel1" w:customStyle="1">
     <w:name w:val="ListLabel 1"/>
+    <w:rsid w:val="004f4ea3"/>
     <w:rPr>
       <w:rFonts w:cs="Courier New"/>
     </w:rPr>
   </w:style>
-  <w:style w:type="character" w:styleId="ListLabel2">
+  <w:style w:type="character" w:styleId="ListLabel2" w:customStyle="1">
     <w:name w:val="ListLabel 2"/>
+    <w:rsid w:val="004f4ea3"/>
     <w:rPr>
       <w:sz w:val="20"/>
     </w:rPr>
   </w:style>
-  <w:style w:type="character" w:styleId="ListLabel3">
+  <w:style w:type="character" w:styleId="ListLabel3" w:customStyle="1">
     <w:name w:val="ListLabel 3"/>
+    <w:rsid w:val="004f4ea3"/>
     <w:rPr>
       <w:rFonts w:cs="Times New Roman"/>
     </w:rPr>
   </w:style>
-  <w:style w:type="character" w:styleId="ListLabel4">
+  <w:style w:type="character" w:styleId="ListLabel4" w:customStyle="1">
     <w:name w:val="ListLabel 4"/>
+    <w:rsid w:val="004f4ea3"/>
     <w:rPr>
       <w:rFonts w:eastAsia="Wingdings"/>
       <w:sz w:val="24"/>
       <w:szCs w:val="24"/>
     </w:rPr>
   </w:style>
-  <w:style w:type="character" w:styleId="ListLabel5">
+  <w:style w:type="character" w:styleId="ListLabel5" w:customStyle="1">
     <w:name w:val="ListLabel 5"/>
+    <w:rsid w:val="004f4ea3"/>
     <w:rPr>
       <w:rFonts w:eastAsia="Times New Roman"/>
       <w:sz w:val="24"/>
       <w:szCs w:val="24"/>
     </w:rPr>
   </w:style>
-  <w:style w:type="character" w:styleId="ListLabel6">
+  <w:style w:type="character" w:styleId="ListLabel6" w:customStyle="1">
     <w:name w:val="ListLabel 6"/>
+    <w:rsid w:val="004f4ea3"/>
     <w:rPr>
       <w:rFonts w:eastAsia="Times New Roman"/>
       <w:b/>
@@ -8794,8 +8255,9 @@
       <w:szCs w:val="28"/>
     </w:rPr>
   </w:style>
-  <w:style w:type="character" w:styleId="ListLabel7">
+  <w:style w:type="character" w:styleId="ListLabel7" w:customStyle="1">
     <w:name w:val="ListLabel 7"/>
+    <w:rsid w:val="004f4ea3"/>
     <w:rPr>
       <w:rFonts w:eastAsia="Times New Roman"/>
       <w:spacing w:val="-1"/>
@@ -8803,16 +8265,18 @@
       <w:szCs w:val="24"/>
     </w:rPr>
   </w:style>
-  <w:style w:type="character" w:styleId="ListLabel8">
+  <w:style w:type="character" w:styleId="ListLabel8" w:customStyle="1">
     <w:name w:val="ListLabel 8"/>
+    <w:rsid w:val="004f4ea3"/>
     <w:rPr>
       <w:rFonts w:eastAsia="Times New Roman"/>
       <w:sz w:val="24"/>
       <w:szCs w:val="24"/>
     </w:rPr>
   </w:style>
-  <w:style w:type="paragraph" w:styleId="Heading">
+  <w:style w:type="paragraph" w:styleId="Heading" w:customStyle="1">
     <w:name w:val="Heading"/>
+    <w:rsid w:val="004f4ea3"/>
     <w:basedOn w:val="Normal"/>
     <w:next w:val="TextBody"/>
     <w:pPr>
@@ -8825,7 +8289,7 @@
       <w:szCs w:val="28"/>
     </w:rPr>
   </w:style>
-  <w:style w:type="paragraph" w:styleId="TextBody">
+  <w:style w:type="paragraph" w:styleId="TextBody" w:customStyle="1">
     <w:name w:val="Text Body"/>
     <w:uiPriority w:val="1"/>
     <w:qFormat/>
@@ -8836,7 +8300,7 @@
       <w:spacing w:lineRule="auto" w:line="240" w:before="0" w:after="0"/>
     </w:pPr>
     <w:rPr>
-      <w:rFonts w:ascii="Times New Roman" w:hAnsi="Times New Roman" w:eastAsia="Times New Roman" w:cs="Times New Roman"/>
+      <w:rFonts w:ascii="Times New Roman" w:hAnsi="Times New Roman" w:eastAsia="Times New Roman"/>
       <w:i/>
       <w:iCs/>
       <w:sz w:val="24"/>
@@ -8846,6 +8310,7 @@
   </w:style>
   <w:style w:type="paragraph" w:styleId="List">
     <w:name w:val="List"/>
+    <w:rsid w:val="004f4ea3"/>
     <w:basedOn w:val="TextBody"/>
     <w:pPr/>
     <w:rPr>
@@ -8867,14 +8332,31 @@
       <w:szCs w:val="24"/>
     </w:rPr>
   </w:style>
-  <w:style w:type="paragraph" w:styleId="Index">
+  <w:style w:type="paragraph" w:styleId="Index" w:customStyle="1">
     <w:name w:val="Index"/>
+    <w:rsid w:val="004f4ea3"/>
     <w:basedOn w:val="Normal"/>
     <w:pPr>
       <w:suppressLineNumbers/>
     </w:pPr>
     <w:rPr>
       <w:rFonts w:cs="Lohit Marathi"/>
+    </w:rPr>
+  </w:style>
+  <w:style w:type="paragraph" w:styleId="Caption1">
+    <w:name w:val="caption"/>
+    <w:rsid w:val="004f4ea3"/>
+    <w:basedOn w:val="Normal"/>
+    <w:pPr>
+      <w:suppressLineNumbers/>
+      <w:spacing w:before="120" w:after="120"/>
+    </w:pPr>
+    <w:rPr>
+      <w:rFonts w:cs="Lohit Marathi"/>
+      <w:i/>
+      <w:iCs/>
+      <w:sz w:val="24"/>
+      <w:szCs w:val="24"/>
     </w:rPr>
   </w:style>
   <w:style w:type="paragraph" w:styleId="ListParagraph">
@@ -8959,7 +8441,7 @@
       <w:widowControl w:val="false"/>
       <w:suppressAutoHyphens w:val="true"/>
       <w:bidi w:val="0"/>
-      <w:spacing w:lineRule="auto" w:line="288" w:before="0" w:after="0"/>
+      <w:spacing w:lineRule="auto" w:line="288"/>
       <w:jc w:val="left"/>
       <w:textAlignment w:val="center"/>
     </w:pPr>
@@ -8999,7 +8481,7 @@
       <w:outlineLvl w:val="0"/>
     </w:pPr>
     <w:rPr>
-      <w:rFonts w:ascii="Verdana" w:hAnsi="Verdana" w:eastAsia="Times New Roman" w:cs="Times New Roman"/>
+      <w:rFonts w:ascii="Verdana" w:hAnsi="Verdana" w:eastAsia="Times New Roman"/>
       <w:sz w:val="48"/>
       <w:szCs w:val="38"/>
       <w:lang w:val="en-AU"/>
@@ -9013,7 +8495,7 @@
       <w:spacing w:lineRule="auto" w:line="240" w:before="0" w:after="0"/>
     </w:pPr>
     <w:rPr>
-      <w:rFonts w:ascii="Verdana" w:hAnsi="Verdana" w:eastAsia="Times New Roman" w:cs="Times New Roman"/>
+      <w:rFonts w:ascii="Verdana" w:hAnsi="Verdana" w:eastAsia="Times New Roman"/>
       <w:sz w:val="28"/>
       <w:szCs w:val="20"/>
       <w:lang w:val="en-AU"/>
@@ -9028,7 +8510,7 @@
       <w:spacing w:lineRule="auto" w:line="480" w:before="0" w:after="120"/>
     </w:pPr>
     <w:rPr>
-      <w:rFonts w:ascii="Times New Roman" w:hAnsi="Times New Roman" w:eastAsia="Times New Roman" w:cs="Times New Roman"/>
+      <w:rFonts w:ascii="Times New Roman" w:hAnsi="Times New Roman" w:eastAsia="Times New Roman"/>
       <w:sz w:val="24"/>
       <w:szCs w:val="24"/>
       <w:lang w:val="en-AU"/>
@@ -9044,7 +8526,7 @@
       <w:ind w:left="283" w:right="0" w:hanging="0"/>
     </w:pPr>
     <w:rPr>
-      <w:rFonts w:ascii="Times New Roman" w:hAnsi="Times New Roman" w:eastAsia="Times New Roman" w:cs="Times New Roman"/>
+      <w:rFonts w:ascii="Times New Roman" w:hAnsi="Times New Roman" w:eastAsia="Times New Roman"/>
       <w:sz w:val="24"/>
       <w:szCs w:val="24"/>
       <w:lang w:val="en-AU"/>
@@ -9120,7 +8602,7 @@
       </w:tabs>
       <w:suppressAutoHyphens w:val="true"/>
       <w:bidi w:val="0"/>
-      <w:spacing w:lineRule="auto" w:line="240" w:before="0" w:after="0"/>
+      <w:spacing w:lineRule="auto" w:line="240"/>
       <w:ind w:left="360" w:right="0" w:hanging="360"/>
       <w:jc w:val="left"/>
     </w:pPr>
@@ -9132,14 +8614,16 @@
       <w:lang w:val="en-AU" w:eastAsia="en-GB" w:bidi="ar-SA"/>
     </w:rPr>
   </w:style>
-  <w:style w:type="paragraph" w:styleId="TableContents">
+  <w:style w:type="paragraph" w:styleId="TableContents" w:customStyle="1">
     <w:name w:val="Table Contents"/>
+    <w:rsid w:val="004f4ea3"/>
     <w:basedOn w:val="Normal"/>
     <w:pPr/>
     <w:rPr/>
   </w:style>
-  <w:style w:type="paragraph" w:styleId="TableHeading">
+  <w:style w:type="paragraph" w:styleId="TableHeading" w:customStyle="1">
     <w:name w:val="Table Heading"/>
+    <w:rsid w:val="004f4ea3"/>
     <w:basedOn w:val="TableContents"/>
     <w:pPr/>
     <w:rPr/>
@@ -9153,6 +8637,7 @@
   <w:style w:type="table" w:default="1" w:styleId="TableNormal">
     <w:name w:val="Normal Table"/>
     <w:uiPriority w:val="99"/>
+    <w:qFormat/>
     <w:semiHidden/>
     <w:unhideWhenUsed/>
     <w:tblPr>
@@ -9170,13 +8655,14 @@
     <w:basedOn w:val="TableNormal"/>
     <w:rsid w:val="00892ea7"/>
     <w:pPr>
-      <w:spacing w:lineRule="auto" w:line="240" w:after="0"/>
+      <w:spacing w:lineRule="auto" w:line="240"/>
     </w:pPr>
     <w:rPr>
       <w:sz w:val="20"/>
       <w:szCs w:val="20"/>
     </w:rPr>
     <w:tblPr>
+      <w:tblInd w:type="dxa" w:w="0"/>
       <w:tblBorders>
         <w:top w:space="0" w:sz="4" w:color="auto" w:val="single"/>
         <w:left w:space="0" w:sz="4" w:color="auto" w:val="single"/>
@@ -9185,6 +8671,12 @@
         <w:insideH w:space="0" w:sz="4" w:color="auto" w:val="single"/>
         <w:insideV w:space="0" w:sz="4" w:color="auto" w:val="single"/>
       </w:tblBorders>
+      <w:tblCellMar>
+        <w:top w:w="0" w:type="dxa"/>
+        <w:left w:w="108" w:type="dxa"/>
+        <w:bottom w:w="0" w:type="dxa"/>
+        <w:right w:w="108" w:type="dxa"/>
+      </w:tblCellMar>
     </w:tblPr>
   </w:style>
 </w:styles>
@@ -9478,7 +8970,7 @@
 </file>
 
 <file path=customXml/itemProps1.xml><?xml version="1.0" encoding="utf-8"?>
-<ds:datastoreItem xmlns:ds="http://schemas.openxmlformats.org/officeDocument/2006/customXml" ds:itemID="{931A3694-FE0D-44BE-84B1-AF1945ECE907}">
+<ds:datastoreItem xmlns:ds="http://schemas.openxmlformats.org/officeDocument/2006/customXml" ds:itemID="{ABB7A7EE-687C-45A3-9068-1B149F3F74FA}">
   <ds:schemaRefs>
     <ds:schemaRef ds:uri="http://schemas.openxmlformats.org/officeDocument/2006/bibliography"/>
   </ds:schemaRefs>
